--- a/docs/02 - Phan tich yeu cau/Tai lieu yeu cau phan mem SRS  .docx
+++ b/docs/02 - Phan tich yeu cau/Tai lieu yeu cau phan mem SRS  .docx
@@ -393,7 +393,7 @@
         </w:rPr>
       </w:pPr>
       <w:bookmarkStart w:id="3" w:name="_Toc366943714"/>
-      <w:bookmarkStart w:id="4" w:name="_Toc199449452"/>
+      <w:bookmarkStart w:id="4" w:name="_Toc200658309"/>
       <w:bookmarkEnd w:id="2"/>
       <w:r>
         <w:rPr>
@@ -432,6 +432,7 @@
       </w:sdtPr>
       <w:sdtEndPr>
         <w:rPr>
+          <w:rFonts w:eastAsia="MS Mincho"/>
           <w:noProof/>
         </w:rPr>
       </w:sdtEndPr>
@@ -478,7 +479,7 @@
             </w:rPr>
             <w:fldChar w:fldCharType="separate"/>
           </w:r>
-          <w:hyperlink w:anchor="_Toc199449452" w:history="1">
+          <w:hyperlink w:anchor="_Toc200658309" w:history="1">
             <w:r>
               <w:rPr>
                 <w:rStyle w:val="Hyperlink"/>
@@ -506,7 +507,7 @@
                 <w:noProof/>
                 <w:webHidden/>
               </w:rPr>
-              <w:instrText xml:space="preserve"> PAGEREF _Toc199449452 \h </w:instrText>
+              <w:instrText xml:space="preserve"> PAGEREF _Toc200658309 \h </w:instrText>
             </w:r>
             <w:r>
               <w:rPr>
@@ -555,7 +556,7 @@
               <w14:ligatures w14:val="standardContextual"/>
             </w:rPr>
           </w:pPr>
-          <w:hyperlink w:anchor="_Toc199449453" w:history="1">
+          <w:hyperlink w:anchor="_Toc200658310" w:history="1">
             <w:r>
               <w:rPr>
                 <w:rStyle w:val="Hyperlink"/>
@@ -602,7 +603,7 @@
                 <w:noProof/>
                 <w:webHidden/>
               </w:rPr>
-              <w:instrText xml:space="preserve"> PAGEREF _Toc199449453 \h </w:instrText>
+              <w:instrText xml:space="preserve"> PAGEREF _Toc200658310 \h </w:instrText>
             </w:r>
             <w:r>
               <w:rPr>
@@ -622,7 +623,7 @@
                 <w:noProof/>
                 <w:webHidden/>
               </w:rPr>
-              <w:t>2</w:t>
+              <w:t>3</w:t>
             </w:r>
             <w:r>
               <w:rPr>
@@ -651,7 +652,7 @@
               <w14:ligatures w14:val="standardContextual"/>
             </w:rPr>
           </w:pPr>
-          <w:hyperlink w:anchor="_Toc199449454" w:history="1">
+          <w:hyperlink w:anchor="_Toc200658311" w:history="1">
             <w:r>
               <w:rPr>
                 <w:rStyle w:val="Hyperlink"/>
@@ -700,7 +701,7 @@
                 <w:noProof/>
                 <w:webHidden/>
               </w:rPr>
-              <w:instrText xml:space="preserve"> PAGEREF _Toc199449454 \h </w:instrText>
+              <w:instrText xml:space="preserve"> PAGEREF _Toc200658311 \h </w:instrText>
             </w:r>
             <w:r>
               <w:rPr>
@@ -720,7 +721,7 @@
                 <w:noProof/>
                 <w:webHidden/>
               </w:rPr>
-              <w:t>2</w:t>
+              <w:t>3</w:t>
             </w:r>
             <w:r>
               <w:rPr>
@@ -749,7 +750,7 @@
               <w14:ligatures w14:val="standardContextual"/>
             </w:rPr>
           </w:pPr>
-          <w:hyperlink w:anchor="_Toc199449455" w:history="1">
+          <w:hyperlink w:anchor="_Toc200658312" w:history="1">
             <w:r>
               <w:rPr>
                 <w:rStyle w:val="Hyperlink"/>
@@ -798,7 +799,7 @@
                 <w:noProof/>
                 <w:webHidden/>
               </w:rPr>
-              <w:instrText xml:space="preserve"> PAGEREF _Toc199449455 \h </w:instrText>
+              <w:instrText xml:space="preserve"> PAGEREF _Toc200658312 \h </w:instrText>
             </w:r>
             <w:r>
               <w:rPr>
@@ -818,7 +819,7 @@
                 <w:noProof/>
                 <w:webHidden/>
               </w:rPr>
-              <w:t>2</w:t>
+              <w:t>3</w:t>
             </w:r>
             <w:r>
               <w:rPr>
@@ -847,7 +848,7 @@
               <w14:ligatures w14:val="standardContextual"/>
             </w:rPr>
           </w:pPr>
-          <w:hyperlink w:anchor="_Toc199449456" w:history="1">
+          <w:hyperlink w:anchor="_Toc200658313" w:history="1">
             <w:r>
               <w:rPr>
                 <w:rStyle w:val="Hyperlink"/>
@@ -897,7 +898,7 @@
                 <w:noProof/>
                 <w:webHidden/>
               </w:rPr>
-              <w:instrText xml:space="preserve"> PAGEREF _Toc199449456 \h </w:instrText>
+              <w:instrText xml:space="preserve"> PAGEREF _Toc200658313 \h </w:instrText>
             </w:r>
             <w:r>
               <w:rPr>
@@ -917,7 +918,7 @@
                 <w:noProof/>
                 <w:webHidden/>
               </w:rPr>
-              <w:t>3</w:t>
+              <w:t>4</w:t>
             </w:r>
             <w:r>
               <w:rPr>
@@ -946,7 +947,7 @@
               <w14:ligatures w14:val="standardContextual"/>
             </w:rPr>
           </w:pPr>
-          <w:hyperlink w:anchor="_Toc199449457" w:history="1">
+          <w:hyperlink w:anchor="_Toc200658314" w:history="1">
             <w:r>
               <w:rPr>
                 <w:rStyle w:val="Hyperlink"/>
@@ -993,7 +994,7 @@
                 <w:noProof/>
                 <w:webHidden/>
               </w:rPr>
-              <w:instrText xml:space="preserve"> PAGEREF _Toc199449457 \h </w:instrText>
+              <w:instrText xml:space="preserve"> PAGEREF _Toc200658314 \h </w:instrText>
             </w:r>
             <w:r>
               <w:rPr>
@@ -1013,7 +1014,7 @@
                 <w:noProof/>
                 <w:webHidden/>
               </w:rPr>
-              <w:t>4</w:t>
+              <w:t>5</w:t>
             </w:r>
             <w:r>
               <w:rPr>
@@ -1042,7 +1043,7 @@
               <w14:ligatures w14:val="standardContextual"/>
             </w:rPr>
           </w:pPr>
-          <w:hyperlink w:anchor="_Toc199449458" w:history="1">
+          <w:hyperlink w:anchor="_Toc200658315" w:history="1">
             <w:r>
               <w:rPr>
                 <w:rStyle w:val="Hyperlink"/>
@@ -1089,7 +1090,7 @@
                 <w:noProof/>
                 <w:webHidden/>
               </w:rPr>
-              <w:instrText xml:space="preserve"> PAGEREF _Toc199449458 \h </w:instrText>
+              <w:instrText xml:space="preserve"> PAGEREF _Toc200658315 \h </w:instrText>
             </w:r>
             <w:r>
               <w:rPr>
@@ -1109,7 +1110,7 @@
                 <w:noProof/>
                 <w:webHidden/>
               </w:rPr>
-              <w:t>4</w:t>
+              <w:t>5</w:t>
             </w:r>
             <w:r>
               <w:rPr>
@@ -1138,7 +1139,7 @@
               <w14:ligatures w14:val="standardContextual"/>
             </w:rPr>
           </w:pPr>
-          <w:hyperlink w:anchor="_Toc199449459" w:history="1">
+          <w:hyperlink w:anchor="_Toc200658316" w:history="1">
             <w:r>
               <w:rPr>
                 <w:rStyle w:val="Hyperlink"/>
@@ -1185,7 +1186,7 @@
                 <w:noProof/>
                 <w:webHidden/>
               </w:rPr>
-              <w:instrText xml:space="preserve"> PAGEREF _Toc199449459 \h </w:instrText>
+              <w:instrText xml:space="preserve"> PAGEREF _Toc200658316 \h </w:instrText>
             </w:r>
             <w:r>
               <w:rPr>
@@ -1205,7 +1206,7 @@
                 <w:noProof/>
                 <w:webHidden/>
               </w:rPr>
-              <w:t>4</w:t>
+              <w:t>5</w:t>
             </w:r>
             <w:r>
               <w:rPr>
@@ -1234,7 +1235,7 @@
               <w14:ligatures w14:val="standardContextual"/>
             </w:rPr>
           </w:pPr>
-          <w:hyperlink w:anchor="_Toc199449460" w:history="1">
+          <w:hyperlink w:anchor="_Toc200658317" w:history="1">
             <w:r>
               <w:rPr>
                 <w:rStyle w:val="Hyperlink"/>
@@ -1281,7 +1282,7 @@
                 <w:noProof/>
                 <w:webHidden/>
               </w:rPr>
-              <w:instrText xml:space="preserve"> PAGEREF _Toc199449460 \h </w:instrText>
+              <w:instrText xml:space="preserve"> PAGEREF _Toc200658317 \h </w:instrText>
             </w:r>
             <w:r>
               <w:rPr>
@@ -1301,7 +1302,7 @@
                 <w:noProof/>
                 <w:webHidden/>
               </w:rPr>
-              <w:t>5</w:t>
+              <w:t>6</w:t>
             </w:r>
             <w:r>
               <w:rPr>
@@ -1328,7 +1329,7 @@
               <w14:ligatures w14:val="standardContextual"/>
             </w:rPr>
           </w:pPr>
-          <w:hyperlink w:anchor="_Toc199449461" w:history="1">
+          <w:hyperlink w:anchor="_Toc200658318" w:history="1">
             <w:r>
               <w:rPr>
                 <w:rStyle w:val="Hyperlink"/>
@@ -1389,7 +1390,7 @@
                 <w:noProof/>
                 <w:webHidden/>
               </w:rPr>
-              <w:instrText xml:space="preserve"> PAGEREF _Toc199449461 \h </w:instrText>
+              <w:instrText xml:space="preserve"> PAGEREF _Toc200658318 \h </w:instrText>
             </w:r>
             <w:r>
               <w:rPr>
@@ -1409,7 +1410,7 @@
                 <w:noProof/>
                 <w:webHidden/>
               </w:rPr>
-              <w:t>5</w:t>
+              <w:t>6</w:t>
             </w:r>
             <w:r>
               <w:rPr>
@@ -1436,7 +1437,7 @@
               <w14:ligatures w14:val="standardContextual"/>
             </w:rPr>
           </w:pPr>
-          <w:hyperlink w:anchor="_Toc199449462" w:history="1">
+          <w:hyperlink w:anchor="_Toc200658319" w:history="1">
             <w:r>
               <w:rPr>
                 <w:rStyle w:val="Hyperlink"/>
@@ -1496,7 +1497,7 @@
                 <w:noProof/>
                 <w:webHidden/>
               </w:rPr>
-              <w:instrText xml:space="preserve"> PAGEREF _Toc199449462 \h </w:instrText>
+              <w:instrText xml:space="preserve"> PAGEREF _Toc200658319 \h </w:instrText>
             </w:r>
             <w:r>
               <w:rPr>
@@ -1543,7 +1544,7 @@
               <w14:ligatures w14:val="standardContextual"/>
             </w:rPr>
           </w:pPr>
-          <w:hyperlink w:anchor="_Toc199449463" w:history="1">
+          <w:hyperlink w:anchor="_Toc200658320" w:history="1">
             <w:r>
               <w:rPr>
                 <w:rStyle w:val="Hyperlink"/>
@@ -1575,7 +1576,7 @@
                 <w:noProof/>
                 <w:lang w:val="vi-VN"/>
               </w:rPr>
-              <w:t>Quản lí chi phí</w:t>
+              <w:t>Quản lí nơi ở</w:t>
             </w:r>
             <w:r>
               <w:rPr>
@@ -1603,7 +1604,7 @@
                 <w:noProof/>
                 <w:webHidden/>
               </w:rPr>
-              <w:instrText xml:space="preserve"> PAGEREF _Toc199449463 \h </w:instrText>
+              <w:instrText xml:space="preserve"> PAGEREF _Toc200658320 \h </w:instrText>
             </w:r>
             <w:r>
               <w:rPr>
@@ -1650,7 +1651,7 @@
               <w14:ligatures w14:val="standardContextual"/>
             </w:rPr>
           </w:pPr>
-          <w:hyperlink w:anchor="_Toc199449464" w:history="1">
+          <w:hyperlink w:anchor="_Toc200658321" w:history="1">
             <w:r>
               <w:rPr>
                 <w:rStyle w:val="Hyperlink"/>
@@ -1676,7 +1677,7 @@
                 <w:noProof/>
                 <w:lang w:val="vi-VN"/>
               </w:rPr>
-              <w:t>Phân rã use case “Truy vấn thông tin”</w:t>
+              <w:t>Phân rã use case “Quản lí chi phí”</w:t>
             </w:r>
             <w:r>
               <w:rPr>
@@ -1697,7 +1698,7 @@
                 <w:noProof/>
                 <w:webHidden/>
               </w:rPr>
-              <w:instrText xml:space="preserve"> PAGEREF _Toc199449464 \h </w:instrText>
+              <w:instrText xml:space="preserve"> PAGEREF _Toc200658321 \h </w:instrText>
             </w:r>
             <w:r>
               <w:rPr>
@@ -1717,7 +1718,7 @@
                 <w:noProof/>
                 <w:webHidden/>
               </w:rPr>
-              <w:t>8</w:t>
+              <w:t>7</w:t>
             </w:r>
             <w:r>
               <w:rPr>
@@ -1744,7 +1745,7 @@
               <w14:ligatures w14:val="standardContextual"/>
             </w:rPr>
           </w:pPr>
-          <w:hyperlink w:anchor="_Toc199449465" w:history="1">
+          <w:hyperlink w:anchor="_Toc200658322" w:history="1">
             <w:r>
               <w:rPr>
                 <w:rStyle w:val="Hyperlink"/>
@@ -1791,7 +1792,7 @@
                 <w:noProof/>
                 <w:webHidden/>
               </w:rPr>
-              <w:instrText xml:space="preserve"> PAGEREF _Toc199449465 \h </w:instrText>
+              <w:instrText xml:space="preserve"> PAGEREF _Toc200658322 \h </w:instrText>
             </w:r>
             <w:r>
               <w:rPr>
@@ -1811,7 +1812,7 @@
                 <w:noProof/>
                 <w:webHidden/>
               </w:rPr>
-              <w:t>9</w:t>
+              <w:t>8</w:t>
             </w:r>
             <w:r>
               <w:rPr>
@@ -1838,7 +1839,7 @@
               <w14:ligatures w14:val="standardContextual"/>
             </w:rPr>
           </w:pPr>
-          <w:hyperlink w:anchor="_Toc199449466" w:history="1">
+          <w:hyperlink w:anchor="_Toc200658323" w:history="1">
             <w:r>
               <w:rPr>
                 <w:rStyle w:val="Hyperlink"/>
@@ -1885,7 +1886,7 @@
                 <w:noProof/>
                 <w:webHidden/>
               </w:rPr>
-              <w:instrText xml:space="preserve"> PAGEREF _Toc199449466 \h </w:instrText>
+              <w:instrText xml:space="preserve"> PAGEREF _Toc200658323 \h </w:instrText>
             </w:r>
             <w:r>
               <w:rPr>
@@ -1905,7 +1906,289 @@
                 <w:noProof/>
                 <w:webHidden/>
               </w:rPr>
+              <w:t>8</w:t>
+            </w:r>
+            <w:r>
+              <w:rPr>
+                <w:noProof/>
+                <w:webHidden/>
+              </w:rPr>
+              <w:fldChar w:fldCharType="end"/>
+            </w:r>
+          </w:hyperlink>
+        </w:p>
+        <w:p>
+          <w:pPr>
+            <w:pStyle w:val="TOC3"/>
+            <w:tabs>
+              <w:tab w:val="left" w:pos="1200"/>
+              <w:tab w:val="right" w:leader="dot" w:pos="8630"/>
+            </w:tabs>
+            <w:rPr>
+              <w:rFonts w:eastAsiaTheme="minorEastAsia" w:cstheme="minorBidi"/>
+              <w:noProof/>
+              <w:kern w:val="2"/>
+              <w:sz w:val="24"/>
+              <w:szCs w:val="24"/>
+              <w14:ligatures w14:val="standardContextual"/>
+            </w:rPr>
+          </w:pPr>
+          <w:hyperlink w:anchor="_Toc200658324" w:history="1">
+            <w:r>
+              <w:rPr>
+                <w:rStyle w:val="Hyperlink"/>
+                <w:noProof/>
+                <w:lang w:val="vi-VN"/>
+              </w:rPr>
+              <w:t>2.3.7</w:t>
+            </w:r>
+            <w:r>
+              <w:rPr>
+                <w:rFonts w:eastAsiaTheme="minorEastAsia" w:cstheme="minorBidi"/>
+                <w:noProof/>
+                <w:kern w:val="2"/>
+                <w:sz w:val="24"/>
+                <w:szCs w:val="24"/>
+                <w14:ligatures w14:val="standardContextual"/>
+              </w:rPr>
+              <w:tab/>
+            </w:r>
+            <w:r>
+              <w:rPr>
+                <w:rStyle w:val="Hyperlink"/>
+                <w:noProof/>
+                <w:lang w:val="vi-VN"/>
+              </w:rPr>
+              <w:t>Phân rã use case “Quản lí quyên góp”</w:t>
+            </w:r>
+            <w:r>
+              <w:rPr>
+                <w:noProof/>
+                <w:webHidden/>
+              </w:rPr>
+              <w:tab/>
+            </w:r>
+            <w:r>
+              <w:rPr>
+                <w:noProof/>
+                <w:webHidden/>
+              </w:rPr>
+              <w:fldChar w:fldCharType="begin"/>
+            </w:r>
+            <w:r>
+              <w:rPr>
+                <w:noProof/>
+                <w:webHidden/>
+              </w:rPr>
+              <w:instrText xml:space="preserve"> PAGEREF _Toc200658324 \h </w:instrText>
+            </w:r>
+            <w:r>
+              <w:rPr>
+                <w:noProof/>
+                <w:webHidden/>
+              </w:rPr>
+            </w:r>
+            <w:r>
+              <w:rPr>
+                <w:noProof/>
+                <w:webHidden/>
+              </w:rPr>
+              <w:fldChar w:fldCharType="separate"/>
+            </w:r>
+            <w:r>
+              <w:rPr>
+                <w:noProof/>
+                <w:webHidden/>
+              </w:rPr>
+              <w:t>8</w:t>
+            </w:r>
+            <w:r>
+              <w:rPr>
+                <w:noProof/>
+                <w:webHidden/>
+              </w:rPr>
+              <w:fldChar w:fldCharType="end"/>
+            </w:r>
+          </w:hyperlink>
+        </w:p>
+        <w:p>
+          <w:pPr>
+            <w:pStyle w:val="TOC3"/>
+            <w:tabs>
+              <w:tab w:val="left" w:pos="1200"/>
+              <w:tab w:val="right" w:leader="dot" w:pos="8630"/>
+            </w:tabs>
+            <w:rPr>
+              <w:rFonts w:eastAsiaTheme="minorEastAsia" w:cstheme="minorBidi"/>
+              <w:noProof/>
+              <w:kern w:val="2"/>
+              <w:sz w:val="24"/>
+              <w:szCs w:val="24"/>
+              <w14:ligatures w14:val="standardContextual"/>
+            </w:rPr>
+          </w:pPr>
+          <w:hyperlink w:anchor="_Toc200658325" w:history="1">
+            <w:r>
+              <w:rPr>
+                <w:rStyle w:val="Hyperlink"/>
+                <w:noProof/>
+                <w:lang w:val="vi-VN"/>
+              </w:rPr>
+              <w:t>2.3.8</w:t>
+            </w:r>
+            <w:r>
+              <w:rPr>
+                <w:rFonts w:eastAsiaTheme="minorEastAsia" w:cstheme="minorBidi"/>
+                <w:noProof/>
+                <w:kern w:val="2"/>
+                <w:sz w:val="24"/>
+                <w:szCs w:val="24"/>
+                <w14:ligatures w14:val="standardContextual"/>
+              </w:rPr>
+              <w:tab/>
+            </w:r>
+            <w:r>
+              <w:rPr>
+                <w:rStyle w:val="Hyperlink"/>
+                <w:noProof/>
+                <w:lang w:val="vi-VN"/>
+              </w:rPr>
+              <w:t>Phân rã use case “Quản lí đóng góp”</w:t>
+            </w:r>
+            <w:r>
+              <w:rPr>
+                <w:noProof/>
+                <w:webHidden/>
+              </w:rPr>
+              <w:tab/>
+            </w:r>
+            <w:r>
+              <w:rPr>
+                <w:noProof/>
+                <w:webHidden/>
+              </w:rPr>
+              <w:fldChar w:fldCharType="begin"/>
+            </w:r>
+            <w:r>
+              <w:rPr>
+                <w:noProof/>
+                <w:webHidden/>
+              </w:rPr>
+              <w:instrText xml:space="preserve"> PAGEREF _Toc200658325 \h </w:instrText>
+            </w:r>
+            <w:r>
+              <w:rPr>
+                <w:noProof/>
+                <w:webHidden/>
+              </w:rPr>
+            </w:r>
+            <w:r>
+              <w:rPr>
+                <w:noProof/>
+                <w:webHidden/>
+              </w:rPr>
+              <w:fldChar w:fldCharType="separate"/>
+            </w:r>
+            <w:r>
+              <w:rPr>
+                <w:noProof/>
+                <w:webHidden/>
+              </w:rPr>
               <w:t>9</w:t>
+            </w:r>
+            <w:r>
+              <w:rPr>
+                <w:noProof/>
+                <w:webHidden/>
+              </w:rPr>
+              <w:fldChar w:fldCharType="end"/>
+            </w:r>
+          </w:hyperlink>
+        </w:p>
+        <w:p>
+          <w:pPr>
+            <w:pStyle w:val="TOC3"/>
+            <w:tabs>
+              <w:tab w:val="left" w:pos="1200"/>
+              <w:tab w:val="right" w:leader="dot" w:pos="8630"/>
+            </w:tabs>
+            <w:rPr>
+              <w:rFonts w:eastAsiaTheme="minorEastAsia" w:cstheme="minorBidi"/>
+              <w:noProof/>
+              <w:kern w:val="2"/>
+              <w:sz w:val="24"/>
+              <w:szCs w:val="24"/>
+              <w14:ligatures w14:val="standardContextual"/>
+            </w:rPr>
+          </w:pPr>
+          <w:hyperlink w:anchor="_Toc200658326" w:history="1">
+            <w:r>
+              <w:rPr>
+                <w:rStyle w:val="Hyperlink"/>
+                <w:noProof/>
+                <w:lang w:val="vi-VN"/>
+              </w:rPr>
+              <w:t>2.3.9</w:t>
+            </w:r>
+            <w:r>
+              <w:rPr>
+                <w:rFonts w:eastAsiaTheme="minorEastAsia" w:cstheme="minorBidi"/>
+                <w:noProof/>
+                <w:kern w:val="2"/>
+                <w:sz w:val="24"/>
+                <w:szCs w:val="24"/>
+                <w14:ligatures w14:val="standardContextual"/>
+              </w:rPr>
+              <w:tab/>
+            </w:r>
+            <w:r>
+              <w:rPr>
+                <w:rStyle w:val="Hyperlink"/>
+                <w:noProof/>
+                <w:lang w:val="vi-VN"/>
+              </w:rPr>
+              <w:t>Phân rã use case “Phản hồi cư dân”</w:t>
+            </w:r>
+            <w:r>
+              <w:rPr>
+                <w:noProof/>
+                <w:webHidden/>
+              </w:rPr>
+              <w:tab/>
+            </w:r>
+            <w:r>
+              <w:rPr>
+                <w:noProof/>
+                <w:webHidden/>
+              </w:rPr>
+              <w:fldChar w:fldCharType="begin"/>
+            </w:r>
+            <w:r>
+              <w:rPr>
+                <w:noProof/>
+                <w:webHidden/>
+              </w:rPr>
+              <w:instrText xml:space="preserve"> PAGEREF _Toc200658326 \h </w:instrText>
+            </w:r>
+            <w:r>
+              <w:rPr>
+                <w:noProof/>
+                <w:webHidden/>
+              </w:rPr>
+            </w:r>
+            <w:r>
+              <w:rPr>
+                <w:noProof/>
+                <w:webHidden/>
+              </w:rPr>
+              <w:fldChar w:fldCharType="separate"/>
+            </w:r>
+            <w:r>
+              <w:rPr>
+                <w:noProof/>
+                <w:webHidden/>
+              </w:rPr>
+              <w:t>10</w:t>
             </w:r>
             <w:r>
               <w:rPr>
@@ -1934,7 +2217,7 @@
               <w14:ligatures w14:val="standardContextual"/>
             </w:rPr>
           </w:pPr>
-          <w:hyperlink w:anchor="_Toc199449467" w:history="1">
+          <w:hyperlink w:anchor="_Toc200658327" w:history="1">
             <w:r>
               <w:rPr>
                 <w:rStyle w:val="Hyperlink"/>
@@ -1982,7 +2265,7 @@
                 <w:noProof/>
                 <w:webHidden/>
               </w:rPr>
-              <w:instrText xml:space="preserve"> PAGEREF _Toc199449467 \h </w:instrText>
+              <w:instrText xml:space="preserve"> PAGEREF _Toc200658327 \h </w:instrText>
             </w:r>
             <w:r>
               <w:rPr>
@@ -2029,11 +2312,12 @@
               <w14:ligatures w14:val="standardContextual"/>
             </w:rPr>
           </w:pPr>
-          <w:hyperlink w:anchor="_Toc199449468" w:history="1">
+          <w:hyperlink w:anchor="_Toc200658328" w:history="1">
             <w:r>
               <w:rPr>
                 <w:rStyle w:val="Hyperlink"/>
                 <w:noProof/>
+                <w:lang w:val="vi-VN"/>
               </w:rPr>
               <w:t>2.4.1</w:t>
             </w:r>
@@ -2052,16 +2336,9 @@
               <w:rPr>
                 <w:rStyle w:val="Hyperlink"/>
                 <w:noProof/>
-              </w:rPr>
-              <w:t>Qu</w:t>
-            </w:r>
-            <w:r>
-              <w:rPr>
-                <w:rStyle w:val="Hyperlink"/>
-                <w:noProof/>
                 <w:lang w:val="vi-VN"/>
               </w:rPr>
-              <w:t>ản lí thông tin hộ gia đình và cư dân</w:t>
+              <w:t>Đăng nhập</w:t>
             </w:r>
             <w:r>
               <w:rPr>
@@ -2082,7 +2359,7 @@
                 <w:noProof/>
                 <w:webHidden/>
               </w:rPr>
-              <w:instrText xml:space="preserve"> PAGEREF _Toc199449468 \h </w:instrText>
+              <w:instrText xml:space="preserve"> PAGEREF _Toc200658328 \h </w:instrText>
             </w:r>
             <w:r>
               <w:rPr>
@@ -2129,7 +2406,7 @@
               <w14:ligatures w14:val="standardContextual"/>
             </w:rPr>
           </w:pPr>
-          <w:hyperlink w:anchor="_Toc199449469" w:history="1">
+          <w:hyperlink w:anchor="_Toc200658330" w:history="1">
             <w:r>
               <w:rPr>
                 <w:rStyle w:val="Hyperlink"/>
@@ -2152,9 +2429,16 @@
               <w:rPr>
                 <w:rStyle w:val="Hyperlink"/>
                 <w:noProof/>
+              </w:rPr>
+              <w:t>Qu</w:t>
+            </w:r>
+            <w:r>
+              <w:rPr>
+                <w:rStyle w:val="Hyperlink"/>
+                <w:noProof/>
                 <w:lang w:val="vi-VN"/>
               </w:rPr>
-              <w:t>Quản lí thu phí và đóng góp</w:t>
+              <w:t>ản lí thông tin hộ gia đình và cư dân</w:t>
             </w:r>
             <w:r>
               <w:rPr>
@@ -2175,7 +2459,7 @@
                 <w:noProof/>
                 <w:webHidden/>
               </w:rPr>
-              <w:instrText xml:space="preserve"> PAGEREF _Toc199449469 \h </w:instrText>
+              <w:instrText xml:space="preserve"> PAGEREF _Toc200658330 \h </w:instrText>
             </w:r>
             <w:r>
               <w:rPr>
@@ -2222,12 +2506,11 @@
               <w14:ligatures w14:val="standardContextual"/>
             </w:rPr>
           </w:pPr>
-          <w:hyperlink w:anchor="_Toc199449470" w:history="1">
+          <w:hyperlink w:anchor="_Toc200658331" w:history="1">
             <w:r>
               <w:rPr>
                 <w:rStyle w:val="Hyperlink"/>
                 <w:noProof/>
-                <w:lang w:val="vi-VN"/>
               </w:rPr>
               <w:t>2.4.3</w:t>
             </w:r>
@@ -2248,7 +2531,7 @@
                 <w:noProof/>
                 <w:lang w:val="vi-VN"/>
               </w:rPr>
-              <w:t>Báo cáo thống kê</w:t>
+              <w:t>Quản lí thu phí và đóng góp</w:t>
             </w:r>
             <w:r>
               <w:rPr>
@@ -2269,7 +2552,7 @@
                 <w:noProof/>
                 <w:webHidden/>
               </w:rPr>
-              <w:instrText xml:space="preserve"> PAGEREF _Toc199449470 \h </w:instrText>
+              <w:instrText xml:space="preserve"> PAGEREF _Toc200658331 \h </w:instrText>
             </w:r>
             <w:r>
               <w:rPr>
@@ -2290,6 +2573,194 @@
                 <w:webHidden/>
               </w:rPr>
               <w:t>12</w:t>
+            </w:r>
+            <w:r>
+              <w:rPr>
+                <w:noProof/>
+                <w:webHidden/>
+              </w:rPr>
+              <w:fldChar w:fldCharType="end"/>
+            </w:r>
+          </w:hyperlink>
+        </w:p>
+        <w:p>
+          <w:pPr>
+            <w:pStyle w:val="TOC3"/>
+            <w:tabs>
+              <w:tab w:val="left" w:pos="1200"/>
+              <w:tab w:val="right" w:leader="dot" w:pos="8630"/>
+            </w:tabs>
+            <w:rPr>
+              <w:rFonts w:eastAsiaTheme="minorEastAsia" w:cstheme="minorBidi"/>
+              <w:noProof/>
+              <w:kern w:val="2"/>
+              <w:sz w:val="24"/>
+              <w:szCs w:val="24"/>
+              <w14:ligatures w14:val="standardContextual"/>
+            </w:rPr>
+          </w:pPr>
+          <w:hyperlink w:anchor="_Toc200658332" w:history="1">
+            <w:r>
+              <w:rPr>
+                <w:rStyle w:val="Hyperlink"/>
+                <w:noProof/>
+                <w:lang w:val="vi-VN"/>
+              </w:rPr>
+              <w:t>2.4.4</w:t>
+            </w:r>
+            <w:r>
+              <w:rPr>
+                <w:rFonts w:eastAsiaTheme="minorEastAsia" w:cstheme="minorBidi"/>
+                <w:noProof/>
+                <w:kern w:val="2"/>
+                <w:sz w:val="24"/>
+                <w:szCs w:val="24"/>
+                <w14:ligatures w14:val="standardContextual"/>
+              </w:rPr>
+              <w:tab/>
+            </w:r>
+            <w:r>
+              <w:rPr>
+                <w:rStyle w:val="Hyperlink"/>
+                <w:noProof/>
+                <w:lang w:val="vi-VN"/>
+              </w:rPr>
+              <w:t>Báo cáo thống kê</w:t>
+            </w:r>
+            <w:r>
+              <w:rPr>
+                <w:noProof/>
+                <w:webHidden/>
+              </w:rPr>
+              <w:tab/>
+            </w:r>
+            <w:r>
+              <w:rPr>
+                <w:noProof/>
+                <w:webHidden/>
+              </w:rPr>
+              <w:fldChar w:fldCharType="begin"/>
+            </w:r>
+            <w:r>
+              <w:rPr>
+                <w:noProof/>
+                <w:webHidden/>
+              </w:rPr>
+              <w:instrText xml:space="preserve"> PAGEREF _Toc200658332 \h </w:instrText>
+            </w:r>
+            <w:r>
+              <w:rPr>
+                <w:noProof/>
+                <w:webHidden/>
+              </w:rPr>
+            </w:r>
+            <w:r>
+              <w:rPr>
+                <w:noProof/>
+                <w:webHidden/>
+              </w:rPr>
+              <w:fldChar w:fldCharType="separate"/>
+            </w:r>
+            <w:r>
+              <w:rPr>
+                <w:noProof/>
+                <w:webHidden/>
+              </w:rPr>
+              <w:t>13</w:t>
+            </w:r>
+            <w:r>
+              <w:rPr>
+                <w:noProof/>
+                <w:webHidden/>
+              </w:rPr>
+              <w:fldChar w:fldCharType="end"/>
+            </w:r>
+          </w:hyperlink>
+        </w:p>
+        <w:p>
+          <w:pPr>
+            <w:pStyle w:val="TOC3"/>
+            <w:tabs>
+              <w:tab w:val="left" w:pos="1200"/>
+              <w:tab w:val="right" w:leader="dot" w:pos="8630"/>
+            </w:tabs>
+            <w:rPr>
+              <w:rFonts w:eastAsiaTheme="minorEastAsia" w:cstheme="minorBidi"/>
+              <w:noProof/>
+              <w:kern w:val="2"/>
+              <w:sz w:val="24"/>
+              <w:szCs w:val="24"/>
+              <w14:ligatures w14:val="standardContextual"/>
+            </w:rPr>
+          </w:pPr>
+          <w:hyperlink w:anchor="_Toc200658333" w:history="1">
+            <w:r>
+              <w:rPr>
+                <w:rStyle w:val="Hyperlink"/>
+                <w:noProof/>
+                <w:lang w:val="vi-VN"/>
+              </w:rPr>
+              <w:t>2.4.5</w:t>
+            </w:r>
+            <w:r>
+              <w:rPr>
+                <w:rFonts w:eastAsiaTheme="minorEastAsia" w:cstheme="minorBidi"/>
+                <w:noProof/>
+                <w:kern w:val="2"/>
+                <w:sz w:val="24"/>
+                <w:szCs w:val="24"/>
+                <w14:ligatures w14:val="standardContextual"/>
+              </w:rPr>
+              <w:tab/>
+            </w:r>
+            <w:r>
+              <w:rPr>
+                <w:rStyle w:val="Hyperlink"/>
+                <w:noProof/>
+                <w:lang w:val="vi-VN"/>
+              </w:rPr>
+              <w:t>Phản hồi cư dân</w:t>
+            </w:r>
+            <w:r>
+              <w:rPr>
+                <w:noProof/>
+                <w:webHidden/>
+              </w:rPr>
+              <w:tab/>
+            </w:r>
+            <w:r>
+              <w:rPr>
+                <w:noProof/>
+                <w:webHidden/>
+              </w:rPr>
+              <w:fldChar w:fldCharType="begin"/>
+            </w:r>
+            <w:r>
+              <w:rPr>
+                <w:noProof/>
+                <w:webHidden/>
+              </w:rPr>
+              <w:instrText xml:space="preserve"> PAGEREF _Toc200658333 \h </w:instrText>
+            </w:r>
+            <w:r>
+              <w:rPr>
+                <w:noProof/>
+                <w:webHidden/>
+              </w:rPr>
+            </w:r>
+            <w:r>
+              <w:rPr>
+                <w:noProof/>
+                <w:webHidden/>
+              </w:rPr>
+              <w:fldChar w:fldCharType="separate"/>
+            </w:r>
+            <w:r>
+              <w:rPr>
+                <w:noProof/>
+                <w:webHidden/>
+              </w:rPr>
+              <w:t>14</w:t>
             </w:r>
             <w:r>
               <w:rPr>
@@ -2318,7 +2789,7 @@
               <w14:ligatures w14:val="standardContextual"/>
             </w:rPr>
           </w:pPr>
-          <w:hyperlink w:anchor="_Toc199449471" w:history="1">
+          <w:hyperlink w:anchor="_Toc200658334" w:history="1">
             <w:r>
               <w:rPr>
                 <w:rStyle w:val="Hyperlink"/>
@@ -2365,7 +2836,7 @@
                 <w:noProof/>
                 <w:webHidden/>
               </w:rPr>
-              <w:instrText xml:space="preserve"> PAGEREF _Toc199449471 \h </w:instrText>
+              <w:instrText xml:space="preserve"> PAGEREF _Toc200658334 \h </w:instrText>
             </w:r>
             <w:r>
               <w:rPr>
@@ -2385,7 +2856,7 @@
                 <w:noProof/>
                 <w:webHidden/>
               </w:rPr>
-              <w:t>14</w:t>
+              <w:t>16</w:t>
             </w:r>
             <w:r>
               <w:rPr>
@@ -2414,7 +2885,7 @@
               <w14:ligatures w14:val="standardContextual"/>
             </w:rPr>
           </w:pPr>
-          <w:hyperlink w:anchor="_Toc199449472" w:history="1">
+          <w:hyperlink w:anchor="_Toc200658335" w:history="1">
             <w:r>
               <w:rPr>
                 <w:rStyle w:val="Hyperlink"/>
@@ -2461,7 +2932,7 @@
                 <w:noProof/>
                 <w:webHidden/>
               </w:rPr>
-              <w:instrText xml:space="preserve"> PAGEREF _Toc199449472 \h </w:instrText>
+              <w:instrText xml:space="preserve"> PAGEREF _Toc200658335 \h </w:instrText>
             </w:r>
             <w:r>
               <w:rPr>
@@ -2481,7 +2952,7 @@
                 <w:noProof/>
                 <w:webHidden/>
               </w:rPr>
-              <w:t>14</w:t>
+              <w:t>16</w:t>
             </w:r>
             <w:r>
               <w:rPr>
@@ -2510,7 +2981,7 @@
               <w14:ligatures w14:val="standardContextual"/>
             </w:rPr>
           </w:pPr>
-          <w:hyperlink w:anchor="_Toc199449473" w:history="1">
+          <w:hyperlink w:anchor="_Toc200658336" w:history="1">
             <w:r>
               <w:rPr>
                 <w:rStyle w:val="Hyperlink"/>
@@ -2573,7 +3044,7 @@
                 <w:noProof/>
                 <w:webHidden/>
               </w:rPr>
-              <w:instrText xml:space="preserve"> PAGEREF _Toc199449473 \h </w:instrText>
+              <w:instrText xml:space="preserve"> PAGEREF _Toc200658336 \h </w:instrText>
             </w:r>
             <w:r>
               <w:rPr>
@@ -2593,7 +3064,7 @@
                 <w:noProof/>
                 <w:webHidden/>
               </w:rPr>
-              <w:t>14</w:t>
+              <w:t>16</w:t>
             </w:r>
             <w:r>
               <w:rPr>
@@ -2622,7 +3093,7 @@
               <w14:ligatures w14:val="standardContextual"/>
             </w:rPr>
           </w:pPr>
-          <w:hyperlink w:anchor="_Toc199449474" w:history="1">
+          <w:hyperlink w:anchor="_Toc200658337" w:history="1">
             <w:r>
               <w:rPr>
                 <w:rStyle w:val="Hyperlink"/>
@@ -2685,7 +3156,7 @@
                 <w:noProof/>
                 <w:webHidden/>
               </w:rPr>
-              <w:instrText xml:space="preserve"> PAGEREF _Toc199449474 \h </w:instrText>
+              <w:instrText xml:space="preserve"> PAGEREF _Toc200658337 \h </w:instrText>
             </w:r>
             <w:r>
               <w:rPr>
@@ -2705,7 +3176,7 @@
                 <w:noProof/>
                 <w:webHidden/>
               </w:rPr>
-              <w:t>16</w:t>
+              <w:t>18</w:t>
             </w:r>
             <w:r>
               <w:rPr>
@@ -2734,7 +3205,7 @@
               <w14:ligatures w14:val="standardContextual"/>
             </w:rPr>
           </w:pPr>
-          <w:hyperlink w:anchor="_Toc199449475" w:history="1">
+          <w:hyperlink w:anchor="_Toc200658338" w:history="1">
             <w:r>
               <w:rPr>
                 <w:rStyle w:val="Hyperlink"/>
@@ -2797,7 +3268,7 @@
                 <w:noProof/>
                 <w:webHidden/>
               </w:rPr>
-              <w:instrText xml:space="preserve"> PAGEREF _Toc199449475 \h </w:instrText>
+              <w:instrText xml:space="preserve"> PAGEREF _Toc200658338 \h </w:instrText>
             </w:r>
             <w:r>
               <w:rPr>
@@ -2817,7 +3288,7 @@
                 <w:noProof/>
                 <w:webHidden/>
               </w:rPr>
-              <w:t>16</w:t>
+              <w:t>19</w:t>
             </w:r>
             <w:r>
               <w:rPr>
@@ -2846,7 +3317,7 @@
               <w14:ligatures w14:val="standardContextual"/>
             </w:rPr>
           </w:pPr>
-          <w:hyperlink w:anchor="_Toc199449476" w:history="1">
+          <w:hyperlink w:anchor="_Toc200658339" w:history="1">
             <w:r>
               <w:rPr>
                 <w:rStyle w:val="Hyperlink"/>
@@ -2924,7 +3395,7 @@
                 <w:noProof/>
                 <w:webHidden/>
               </w:rPr>
-              <w:instrText xml:space="preserve"> PAGEREF _Toc199449476 \h </w:instrText>
+              <w:instrText xml:space="preserve"> PAGEREF _Toc200658339 \h </w:instrText>
             </w:r>
             <w:r>
               <w:rPr>
@@ -2944,7 +3415,7 @@
                 <w:noProof/>
                 <w:webHidden/>
               </w:rPr>
-              <w:t>17</w:t>
+              <w:t>20</w:t>
             </w:r>
             <w:r>
               <w:rPr>
@@ -2973,7 +3444,7 @@
               <w14:ligatures w14:val="standardContextual"/>
             </w:rPr>
           </w:pPr>
-          <w:hyperlink w:anchor="_Toc199449477" w:history="1">
+          <w:hyperlink w:anchor="_Toc200658340" w:history="1">
             <w:r>
               <w:rPr>
                 <w:rStyle w:val="Hyperlink"/>
@@ -3051,7 +3522,7 @@
                 <w:noProof/>
                 <w:webHidden/>
               </w:rPr>
-              <w:instrText xml:space="preserve"> PAGEREF _Toc199449477 \h </w:instrText>
+              <w:instrText xml:space="preserve"> PAGEREF _Toc200658340 \h </w:instrText>
             </w:r>
             <w:r>
               <w:rPr>
@@ -3071,7 +3542,7 @@
                 <w:noProof/>
                 <w:webHidden/>
               </w:rPr>
-              <w:t>18</w:t>
+              <w:t>21</w:t>
             </w:r>
             <w:r>
               <w:rPr>
@@ -3100,7 +3571,7 @@
               <w14:ligatures w14:val="standardContextual"/>
             </w:rPr>
           </w:pPr>
-          <w:hyperlink w:anchor="_Toc199449478" w:history="1">
+          <w:hyperlink w:anchor="_Toc200658341" w:history="1">
             <w:r>
               <w:rPr>
                 <w:rStyle w:val="Hyperlink"/>
@@ -3178,7 +3649,7 @@
                 <w:noProof/>
                 <w:webHidden/>
               </w:rPr>
-              <w:instrText xml:space="preserve"> PAGEREF _Toc199449478 \h </w:instrText>
+              <w:instrText xml:space="preserve"> PAGEREF _Toc200658341 \h </w:instrText>
             </w:r>
             <w:r>
               <w:rPr>
@@ -3198,7 +3669,134 @@
                 <w:noProof/>
                 <w:webHidden/>
               </w:rPr>
-              <w:t>20</w:t>
+              <w:t>23</w:t>
+            </w:r>
+            <w:r>
+              <w:rPr>
+                <w:noProof/>
+                <w:webHidden/>
+              </w:rPr>
+              <w:fldChar w:fldCharType="end"/>
+            </w:r>
+          </w:hyperlink>
+        </w:p>
+        <w:p>
+          <w:pPr>
+            <w:pStyle w:val="TOC2"/>
+            <w:tabs>
+              <w:tab w:val="left" w:pos="960"/>
+              <w:tab w:val="right" w:leader="dot" w:pos="8630"/>
+            </w:tabs>
+            <w:rPr>
+              <w:rFonts w:eastAsiaTheme="minorEastAsia" w:cstheme="minorBidi"/>
+              <w:b w:val="0"/>
+              <w:bCs w:val="0"/>
+              <w:noProof/>
+              <w:kern w:val="2"/>
+              <w:sz w:val="24"/>
+              <w:szCs w:val="24"/>
+              <w14:ligatures w14:val="standardContextual"/>
+            </w:rPr>
+          </w:pPr>
+          <w:hyperlink w:anchor="_Toc200658342" w:history="1">
+            <w:r>
+              <w:rPr>
+                <w:rStyle w:val="Hyperlink"/>
+                <w:noProof/>
+                <w:lang w:val="vi-VN"/>
+              </w:rPr>
+              <w:t>3.8</w:t>
+            </w:r>
+            <w:r>
+              <w:rPr>
+                <w:rFonts w:eastAsiaTheme="minorEastAsia" w:cstheme="minorBidi"/>
+                <w:b w:val="0"/>
+                <w:bCs w:val="0"/>
+                <w:noProof/>
+                <w:kern w:val="2"/>
+                <w:sz w:val="24"/>
+                <w:szCs w:val="24"/>
+                <w14:ligatures w14:val="standardContextual"/>
+              </w:rPr>
+              <w:tab/>
+            </w:r>
+            <w:r>
+              <w:rPr>
+                <w:rStyle w:val="Hyperlink"/>
+                <w:noProof/>
+              </w:rPr>
+              <w:t>Đặc tả use case UC00</w:t>
+            </w:r>
+            <w:r>
+              <w:rPr>
+                <w:rStyle w:val="Hyperlink"/>
+                <w:noProof/>
+                <w:lang w:val="vi-VN"/>
+              </w:rPr>
+              <w:t>8</w:t>
+            </w:r>
+            <w:r>
+              <w:rPr>
+                <w:rStyle w:val="Hyperlink"/>
+                <w:noProof/>
+              </w:rPr>
+              <w:t xml:space="preserve"> “</w:t>
+            </w:r>
+            <w:r>
+              <w:rPr>
+                <w:rStyle w:val="Hyperlink"/>
+                <w:noProof/>
+                <w:lang w:val="vi-VN"/>
+              </w:rPr>
+              <w:t>Phản hồi cư dân</w:t>
+            </w:r>
+            <w:r>
+              <w:rPr>
+                <w:rStyle w:val="Hyperlink"/>
+                <w:noProof/>
+              </w:rPr>
+              <w:t>”</w:t>
+            </w:r>
+            <w:r>
+              <w:rPr>
+                <w:noProof/>
+                <w:webHidden/>
+              </w:rPr>
+              <w:tab/>
+            </w:r>
+            <w:r>
+              <w:rPr>
+                <w:noProof/>
+                <w:webHidden/>
+              </w:rPr>
+              <w:fldChar w:fldCharType="begin"/>
+            </w:r>
+            <w:r>
+              <w:rPr>
+                <w:noProof/>
+                <w:webHidden/>
+              </w:rPr>
+              <w:instrText xml:space="preserve"> PAGEREF _Toc200658342 \h </w:instrText>
+            </w:r>
+            <w:r>
+              <w:rPr>
+                <w:noProof/>
+                <w:webHidden/>
+              </w:rPr>
+            </w:r>
+            <w:r>
+              <w:rPr>
+                <w:noProof/>
+                <w:webHidden/>
+              </w:rPr>
+              <w:fldChar w:fldCharType="separate"/>
+            </w:r>
+            <w:r>
+              <w:rPr>
+                <w:noProof/>
+                <w:webHidden/>
+              </w:rPr>
+              <w:t>23</w:t>
             </w:r>
             <w:r>
               <w:rPr>
@@ -3227,7 +3825,7 @@
               <w14:ligatures w14:val="standardContextual"/>
             </w:rPr>
           </w:pPr>
-          <w:hyperlink w:anchor="_Toc199449479" w:history="1">
+          <w:hyperlink w:anchor="_Toc200658343" w:history="1">
             <w:r>
               <w:rPr>
                 <w:rStyle w:val="Hyperlink"/>
@@ -3274,7 +3872,7 @@
                 <w:noProof/>
                 <w:webHidden/>
               </w:rPr>
-              <w:instrText xml:space="preserve"> PAGEREF _Toc199449479 \h </w:instrText>
+              <w:instrText xml:space="preserve"> PAGEREF _Toc200658343 \h </w:instrText>
             </w:r>
             <w:r>
               <w:rPr>
@@ -3294,7 +3892,7 @@
                 <w:noProof/>
                 <w:webHidden/>
               </w:rPr>
-              <w:t>21</w:t>
+              <w:t>25</w:t>
             </w:r>
             <w:r>
               <w:rPr>
@@ -3323,7 +3921,7 @@
               <w14:ligatures w14:val="standardContextual"/>
             </w:rPr>
           </w:pPr>
-          <w:hyperlink w:anchor="_Toc199449480" w:history="1">
+          <w:hyperlink w:anchor="_Toc200658344" w:history="1">
             <w:r>
               <w:rPr>
                 <w:rStyle w:val="Hyperlink"/>
@@ -3370,7 +3968,7 @@
                 <w:noProof/>
                 <w:webHidden/>
               </w:rPr>
-              <w:instrText xml:space="preserve"> PAGEREF _Toc199449480 \h </w:instrText>
+              <w:instrText xml:space="preserve"> PAGEREF _Toc200658344 \h </w:instrText>
             </w:r>
             <w:r>
               <w:rPr>
@@ -3390,7 +3988,7 @@
                 <w:noProof/>
                 <w:webHidden/>
               </w:rPr>
-              <w:t>21</w:t>
+              <w:t>25</w:t>
             </w:r>
             <w:r>
               <w:rPr>
@@ -3419,7 +4017,7 @@
               <w14:ligatures w14:val="standardContextual"/>
             </w:rPr>
           </w:pPr>
-          <w:hyperlink w:anchor="_Toc199449481" w:history="1">
+          <w:hyperlink w:anchor="_Toc200658345" w:history="1">
             <w:r>
               <w:rPr>
                 <w:rStyle w:val="Hyperlink"/>
@@ -3466,7 +4064,7 @@
                 <w:noProof/>
                 <w:webHidden/>
               </w:rPr>
-              <w:instrText xml:space="preserve"> PAGEREF _Toc199449481 \h </w:instrText>
+              <w:instrText xml:space="preserve"> PAGEREF _Toc200658345 \h </w:instrText>
             </w:r>
             <w:r>
               <w:rPr>
@@ -3486,7 +4084,7 @@
                 <w:noProof/>
                 <w:webHidden/>
               </w:rPr>
-              <w:t>21</w:t>
+              <w:t>25</w:t>
             </w:r>
             <w:r>
               <w:rPr>
@@ -3515,7 +4113,7 @@
               <w14:ligatures w14:val="standardContextual"/>
             </w:rPr>
           </w:pPr>
-          <w:hyperlink w:anchor="_Toc199449482" w:history="1">
+          <w:hyperlink w:anchor="_Toc200658346" w:history="1">
             <w:r>
               <w:rPr>
                 <w:rStyle w:val="Hyperlink"/>
@@ -3562,7 +4160,7 @@
                 <w:noProof/>
                 <w:webHidden/>
               </w:rPr>
-              <w:instrText xml:space="preserve"> PAGEREF _Toc199449482 \h </w:instrText>
+              <w:instrText xml:space="preserve"> PAGEREF _Toc200658346 \h </w:instrText>
             </w:r>
             <w:r>
               <w:rPr>
@@ -3582,7 +4180,7 @@
                 <w:noProof/>
                 <w:webHidden/>
               </w:rPr>
-              <w:t>21</w:t>
+              <w:t>25</w:t>
             </w:r>
             <w:r>
               <w:rPr>
@@ -3611,7 +4209,7 @@
         <w:pStyle w:val="Heading1"/>
       </w:pPr>
       <w:bookmarkStart w:id="6" w:name="_Toc366943715"/>
-      <w:bookmarkStart w:id="7" w:name="_Toc199449453"/>
+      <w:bookmarkStart w:id="7" w:name="_Toc200658310"/>
       <w:bookmarkEnd w:id="0"/>
       <w:bookmarkEnd w:id="1"/>
       <w:bookmarkEnd w:id="5"/>
@@ -3631,7 +4229,7 @@
         </w:rPr>
       </w:pPr>
       <w:bookmarkStart w:id="8" w:name="_Toc366943716"/>
-      <w:bookmarkStart w:id="9" w:name="_Toc199449454"/>
+      <w:bookmarkStart w:id="9" w:name="_Toc200658311"/>
       <w:r>
         <w:rPr>
           <w:rFonts w:ascii="Times New Roman" w:hAnsi="Times New Roman"/>
@@ -3695,7 +4293,7 @@
         </w:rPr>
       </w:pPr>
       <w:bookmarkStart w:id="10" w:name="_Toc366943717"/>
-      <w:bookmarkStart w:id="11" w:name="_Toc199449455"/>
+      <w:bookmarkStart w:id="11" w:name="_Toc200658312"/>
       <w:r>
         <w:rPr>
           <w:rFonts w:ascii="Times New Roman" w:hAnsi="Times New Roman"/>
@@ -4156,7 +4754,7 @@
         </w:rPr>
       </w:pPr>
       <w:bookmarkStart w:id="13" w:name="_Toc366943719"/>
-      <w:bookmarkStart w:id="14" w:name="_Toc199449456"/>
+      <w:bookmarkStart w:id="14" w:name="_Toc200658313"/>
       <w:r>
         <w:rPr>
           <w:rFonts w:ascii="Times New Roman" w:hAnsi="Times New Roman"/>
@@ -4238,7 +4836,7 @@
         </w:rPr>
       </w:pPr>
       <w:bookmarkStart w:id="15" w:name="_Toc366943720"/>
-      <w:bookmarkStart w:id="16" w:name="_Toc199449457"/>
+      <w:bookmarkStart w:id="16" w:name="_Toc200658314"/>
       <w:r>
         <w:rPr>
           <w:sz w:val="28"/>
@@ -4254,7 +4852,7 @@
         <w:pStyle w:val="Heading2"/>
       </w:pPr>
       <w:bookmarkStart w:id="17" w:name="_Toc366943721"/>
-      <w:bookmarkStart w:id="18" w:name="_Toc199449458"/>
+      <w:bookmarkStart w:id="18" w:name="_Toc200658315"/>
       <w:r>
         <w:t>Các tác nhân</w:t>
       </w:r>
@@ -4298,7 +4896,7 @@
         <w:pStyle w:val="Heading2"/>
       </w:pPr>
       <w:bookmarkStart w:id="19" w:name="_Toc366943722"/>
-      <w:bookmarkStart w:id="20" w:name="_Toc199449459"/>
+      <w:bookmarkStart w:id="20" w:name="_Toc200658316"/>
       <w:r>
         <w:t>Biểu đồ use case tổng quan</w:t>
       </w:r>
@@ -4307,6 +4905,7 @@
     </w:p>
     <w:p>
       <w:pPr>
+        <w:ind w:left="576"/>
         <w:rPr>
           <w:color w:val="000000"/>
           <w:lang w:val="vi-VN"/>
@@ -4316,7 +4915,20 @@
         <w:rPr>
           <w:color w:val="000000"/>
         </w:rPr>
-        <w:t>Tổ trưởng và Kế toán, được cấp tài khoản để đăng nhập vào hệ thống. Khi đăng nhập thành công, người dùng có thể thực hiện các chức năng tùy theo vai trò</w:t>
+        <w:t xml:space="preserve">Tổ trưởng và Kế toán, được cấp tài khoản để đăng nhập vào hệ thống. Khi đăng nhập thành công, người dùng </w:t>
+      </w:r>
+      <w:r>
+        <w:rPr>
+          <w:color w:val="000000"/>
+        </w:rPr>
+        <w:t>có thể thực hiện các chức năng tùy theo vai trò</w:t>
+      </w:r>
+      <w:r>
+        <w:rPr>
+          <w:noProof/>
+          <w:color w:val="000000"/>
+        </w:rPr>
+        <w:t xml:space="preserve"> </w:t>
       </w:r>
       <w:r>
         <w:rPr>
@@ -4332,16 +4944,23 @@
           <w:lang w:val="vi-VN"/>
         </w:rPr>
       </w:pPr>
+    </w:p>
+    <w:p>
+      <w:pPr>
+        <w:rPr>
+          <w:lang w:val="vi-VN"/>
+        </w:rPr>
+      </w:pPr>
       <w:r>
         <w:rPr>
           <w:noProof/>
           <w:lang w:val="vi-VN"/>
         </w:rPr>
         <w:drawing>
-          <wp:inline distT="0" distB="0" distL="0" distR="0" wp14:anchorId="362E502B" wp14:editId="3E3BF735">
-            <wp:extent cx="5486400" cy="4245610"/>
-            <wp:effectExtent l="0" t="0" r="0" b="0"/>
-            <wp:docPr id="1733122713" name="Picture 1"/>
+          <wp:inline distT="0" distB="0" distL="0" distR="0" wp14:anchorId="41421D49" wp14:editId="58CF813E">
+            <wp:extent cx="5486400" cy="5431790"/>
+            <wp:effectExtent l="0" t="0" r="0" b="3810"/>
+            <wp:docPr id="499513000" name="Picture 12"/>
             <wp:cNvGraphicFramePr>
               <a:graphicFrameLocks xmlns:a="http://schemas.openxmlformats.org/drawingml/2006/main" noChangeAspect="1"/>
             </wp:cNvGraphicFramePr>
@@ -4349,11 +4968,11 @@
               <a:graphicData uri="http://schemas.openxmlformats.org/drawingml/2006/picture">
                 <pic:pic xmlns:pic="http://schemas.openxmlformats.org/drawingml/2006/picture">
                   <pic:nvPicPr>
-                    <pic:cNvPr id="1733122713" name="Picture 1733122713"/>
+                    <pic:cNvPr id="499513000" name="Picture 499513000"/>
                     <pic:cNvPicPr/>
                   </pic:nvPicPr>
                   <pic:blipFill>
-                    <a:blip r:embed="rId12" cstate="print">
+                    <a:blip r:embed="rId12">
                       <a:extLst>
                         <a:ext uri="{28A0092B-C50C-407E-A947-70E740481C1C}">
                           <a14:useLocalDpi xmlns:a14="http://schemas.microsoft.com/office/drawing/2010/main" val="0"/>
@@ -4367,7 +4986,7 @@
                   <pic:spPr>
                     <a:xfrm>
                       <a:off x="0" y="0"/>
-                      <a:ext cx="5486400" cy="4245610"/>
+                      <a:ext cx="5486400" cy="5431790"/>
                     </a:xfrm>
                     <a:prstGeom prst="rect">
                       <a:avLst/>
@@ -4385,7 +5004,7 @@
         <w:pStyle w:val="Heading2"/>
       </w:pPr>
       <w:bookmarkStart w:id="21" w:name="_Toc366943723"/>
-      <w:bookmarkStart w:id="22" w:name="_Toc199449460"/>
+      <w:bookmarkStart w:id="22" w:name="_Toc200658317"/>
       <w:r>
         <w:lastRenderedPageBreak/>
         <w:t>Biểu đồ use case phân rã</w:t>
@@ -4401,7 +5020,7 @@
         </w:rPr>
       </w:pPr>
       <w:bookmarkStart w:id="23" w:name="_Toc366943724"/>
-      <w:bookmarkStart w:id="24" w:name="_Toc199449461"/>
+      <w:bookmarkStart w:id="24" w:name="_Toc200658318"/>
       <w:r>
         <w:t>Phân rã u</w:t>
       </w:r>
@@ -4438,9 +5057,9 @@
           <w:lang w:val="vi-VN"/>
         </w:rPr>
         <w:drawing>
-          <wp:inline distT="0" distB="0" distL="0" distR="0" wp14:anchorId="6ACB545F" wp14:editId="7E8DDC9C">
-            <wp:extent cx="5486400" cy="4062095"/>
-            <wp:effectExtent l="0" t="0" r="0" b="1905"/>
+          <wp:inline distT="0" distB="0" distL="0" distR="0" wp14:anchorId="6ACB545F" wp14:editId="4D1864A3">
+            <wp:extent cx="3562163" cy="2637402"/>
+            <wp:effectExtent l="0" t="0" r="0" b="4445"/>
             <wp:docPr id="722911346" name="Picture 10" descr="A diagram of a person with text&#10;&#10;AI-generated content may be incorrect."/>
             <wp:cNvGraphicFramePr>
               <a:graphicFrameLocks xmlns:a="http://schemas.openxmlformats.org/drawingml/2006/main" noChangeAspect="1"/>
@@ -4453,7 +5072,7 @@
                     <pic:cNvPicPr/>
                   </pic:nvPicPr>
                   <pic:blipFill>
-                    <a:blip r:embed="rId13">
+                    <a:blip r:embed="rId13" cstate="print">
                       <a:extLst>
                         <a:ext uri="{28A0092B-C50C-407E-A947-70E740481C1C}">
                           <a14:useLocalDpi xmlns:a14="http://schemas.microsoft.com/office/drawing/2010/main" val="0"/>
@@ -4467,7 +5086,7 @@
                   <pic:spPr>
                     <a:xfrm>
                       <a:off x="0" y="0"/>
-                      <a:ext cx="5486400" cy="4062095"/>
+                      <a:ext cx="3632109" cy="2689189"/>
                     </a:xfrm>
                     <a:prstGeom prst="rect">
                       <a:avLst/>
@@ -4485,9 +5104,8 @@
         <w:pStyle w:val="Heading3"/>
       </w:pPr>
       <w:bookmarkStart w:id="25" w:name="_Toc366943725"/>
-      <w:bookmarkStart w:id="26" w:name="_Toc199449462"/>
+      <w:bookmarkStart w:id="26" w:name="_Toc200658319"/>
       <w:r>
-        <w:lastRenderedPageBreak/>
         <w:t>Phân rã u</w:t>
       </w:r>
       <w:r>
@@ -4510,17 +5128,27 @@
     </w:p>
     <w:p>
       <w:pPr>
-        <w:jc w:val="center"/>
+        <w:rPr>
+          <w:lang w:val="vi-VN"/>
+        </w:rPr>
+      </w:pPr>
+    </w:p>
+    <w:p>
+      <w:pPr>
+        <w:rPr>
+          <w:lang w:val="vi-VN"/>
+        </w:rPr>
       </w:pPr>
       <w:r>
         <w:rPr>
           <w:noProof/>
+          <w:lang w:val="vi-VN"/>
         </w:rPr>
         <w:drawing>
-          <wp:inline distT="0" distB="0" distL="0" distR="0" wp14:anchorId="36D7B21B" wp14:editId="3C67C371">
-            <wp:extent cx="5486400" cy="4225290"/>
-            <wp:effectExtent l="0" t="0" r="0" b="3810"/>
-            <wp:docPr id="210253136" name="Picture 4" descr="A diagram of a person with text&#10;&#10;AI-generated content may be incorrect."/>
+          <wp:inline distT="0" distB="0" distL="0" distR="0" wp14:anchorId="034E8EB7" wp14:editId="2537C7BC">
+            <wp:extent cx="3476231" cy="2613611"/>
+            <wp:effectExtent l="0" t="0" r="3810" b="3175"/>
+            <wp:docPr id="2057292110" name="Picture 5" descr="A diagram of a person with text&#10;&#10;AI-generated content may be incorrect."/>
             <wp:cNvGraphicFramePr>
               <a:graphicFrameLocks xmlns:a="http://schemas.openxmlformats.org/drawingml/2006/main" noChangeAspect="1"/>
             </wp:cNvGraphicFramePr>
@@ -4528,11 +5156,11 @@
               <a:graphicData uri="http://schemas.openxmlformats.org/drawingml/2006/picture">
                 <pic:pic xmlns:pic="http://schemas.openxmlformats.org/drawingml/2006/picture">
                   <pic:nvPicPr>
-                    <pic:cNvPr id="210253136" name="Picture 4" descr="A diagram of a person with text&#10;&#10;AI-generated content may be incorrect."/>
+                    <pic:cNvPr id="2057292110" name="Picture 5" descr="A diagram of a person with text&#10;&#10;AI-generated content may be incorrect."/>
                     <pic:cNvPicPr/>
                   </pic:nvPicPr>
                   <pic:blipFill>
-                    <a:blip r:embed="rId14">
+                    <a:blip r:embed="rId14" cstate="print">
                       <a:extLst>
                         <a:ext uri="{28A0092B-C50C-407E-A947-70E740481C1C}">
                           <a14:useLocalDpi xmlns:a14="http://schemas.microsoft.com/office/drawing/2010/main" val="0"/>
@@ -4546,7 +5174,7 @@
                   <pic:spPr>
                     <a:xfrm>
                       <a:off x="0" y="0"/>
-                      <a:ext cx="5486400" cy="4225290"/>
+                      <a:ext cx="3493487" cy="2626585"/>
                     </a:xfrm>
                     <a:prstGeom prst="rect">
                       <a:avLst/>
@@ -4564,7 +5192,7 @@
         <w:pStyle w:val="Heading3"/>
       </w:pPr>
       <w:bookmarkStart w:id="27" w:name="_Toc366943726"/>
-      <w:bookmarkStart w:id="28" w:name="_Toc199449463"/>
+      <w:bookmarkStart w:id="28" w:name="_Toc200658320"/>
       <w:r>
         <w:lastRenderedPageBreak/>
         <w:t>Phân rã u</w:t>
@@ -4579,7 +5207,13 @@
         <w:rPr>
           <w:lang w:val="vi-VN"/>
         </w:rPr>
-        <w:t>Quản lí chi phí</w:t>
+        <w:t xml:space="preserve">Quản lí </w:t>
+      </w:r>
+      <w:r>
+        <w:rPr>
+          <w:lang w:val="vi-VN"/>
+        </w:rPr>
+        <w:t>nơi ở</w:t>
       </w:r>
       <w:r>
         <w:t>”</w:t>
@@ -4589,7 +5223,6 @@
     </w:p>
     <w:p>
       <w:pPr>
-        <w:jc w:val="center"/>
         <w:rPr>
           <w:lang w:val="vi-VN"/>
         </w:rPr>
@@ -4597,12 +5230,13 @@
       <w:r>
         <w:rPr>
           <w:noProof/>
+          <w:lang w:val="vi-VN"/>
         </w:rPr>
         <w:drawing>
-          <wp:inline distT="0" distB="0" distL="0" distR="0" wp14:anchorId="329161D2" wp14:editId="5A869404">
-            <wp:extent cx="5486400" cy="4089400"/>
-            <wp:effectExtent l="0" t="0" r="0" b="0"/>
-            <wp:docPr id="473841324" name="Picture 5" descr="A diagram of a person with yellow circles and black text&#10;&#10;AI-generated content may be incorrect."/>
+          <wp:inline distT="0" distB="0" distL="0" distR="0" wp14:anchorId="15AFB5C3" wp14:editId="11751038">
+            <wp:extent cx="3612258" cy="2687453"/>
+            <wp:effectExtent l="0" t="0" r="0" b="5080"/>
+            <wp:docPr id="1551134577" name="Picture 6" descr="A diagram of a person with text&#10;&#10;AI-generated content may be incorrect."/>
             <wp:cNvGraphicFramePr>
               <a:graphicFrameLocks xmlns:a="http://schemas.openxmlformats.org/drawingml/2006/main" noChangeAspect="1"/>
             </wp:cNvGraphicFramePr>
@@ -4610,11 +5244,11 @@
               <a:graphicData uri="http://schemas.openxmlformats.org/drawingml/2006/picture">
                 <pic:pic xmlns:pic="http://schemas.openxmlformats.org/drawingml/2006/picture">
                   <pic:nvPicPr>
-                    <pic:cNvPr id="473841324" name="Picture 5" descr="A diagram of a person with yellow circles and black text&#10;&#10;AI-generated content may be incorrect."/>
+                    <pic:cNvPr id="1551134577" name="Picture 6" descr="A diagram of a person with text&#10;&#10;AI-generated content may be incorrect."/>
                     <pic:cNvPicPr/>
                   </pic:nvPicPr>
                   <pic:blipFill>
-                    <a:blip r:embed="rId15">
+                    <a:blip r:embed="rId15" cstate="print">
                       <a:extLst>
                         <a:ext uri="{28A0092B-C50C-407E-A947-70E740481C1C}">
                           <a14:useLocalDpi xmlns:a14="http://schemas.microsoft.com/office/drawing/2010/main" val="0"/>
@@ -4628,7 +5262,7 @@
                   <pic:spPr>
                     <a:xfrm>
                       <a:off x="0" y="0"/>
-                      <a:ext cx="5486400" cy="4089400"/>
+                      <a:ext cx="3626505" cy="2698053"/>
                     </a:xfrm>
                     <a:prstGeom prst="rect">
                       <a:avLst/>
@@ -4648,13 +5282,24 @@
           <w:lang w:val="vi-VN"/>
         </w:rPr>
       </w:pPr>
-      <w:bookmarkStart w:id="29" w:name="_Toc199449464"/>
+      <w:bookmarkStart w:id="29" w:name="_Toc200658321"/>
       <w:r>
         <w:rPr>
           <w:lang w:val="vi-VN"/>
         </w:rPr>
-        <w:lastRenderedPageBreak/>
-        <w:t>Phân rã use case “Truy vấn thông tin”</w:t>
+        <w:t>Phân rã use case “</w:t>
+      </w:r>
+      <w:r>
+        <w:rPr>
+          <w:lang w:val="vi-VN"/>
+        </w:rPr>
+        <w:t>Quản lí chi phí</w:t>
+      </w:r>
+      <w:r>
+        <w:rPr>
+          <w:lang w:val="vi-VN"/>
+        </w:rPr>
+        <w:t>”</w:t>
       </w:r>
       <w:bookmarkEnd w:id="29"/>
     </w:p>
@@ -4670,10 +5315,10 @@
           <w:lang w:val="vi-VN"/>
         </w:rPr>
         <w:drawing>
-          <wp:inline distT="0" distB="0" distL="0" distR="0" wp14:anchorId="589601F6" wp14:editId="62DAA5F2">
-            <wp:extent cx="5486400" cy="4164965"/>
-            <wp:effectExtent l="0" t="0" r="0" b="635"/>
-            <wp:docPr id="1404680970" name="Picture 1"/>
+          <wp:inline distT="0" distB="0" distL="0" distR="0" wp14:anchorId="21CE01ED" wp14:editId="08BE8EB3">
+            <wp:extent cx="3514016" cy="2668863"/>
+            <wp:effectExtent l="0" t="0" r="4445" b="0"/>
+            <wp:docPr id="1901443043" name="Picture 9" descr="A diagram of a person with yellow circles&#10;&#10;AI-generated content may be incorrect."/>
             <wp:cNvGraphicFramePr>
               <a:graphicFrameLocks xmlns:a="http://schemas.openxmlformats.org/drawingml/2006/main" noChangeAspect="1"/>
             </wp:cNvGraphicFramePr>
@@ -4681,11 +5326,11 @@
               <a:graphicData uri="http://schemas.openxmlformats.org/drawingml/2006/picture">
                 <pic:pic xmlns:pic="http://schemas.openxmlformats.org/drawingml/2006/picture">
                   <pic:nvPicPr>
-                    <pic:cNvPr id="1404680970" name="Picture 1404680970"/>
+                    <pic:cNvPr id="1901443043" name="Picture 9" descr="A diagram of a person with yellow circles&#10;&#10;AI-generated content may be incorrect."/>
                     <pic:cNvPicPr/>
                   </pic:nvPicPr>
                   <pic:blipFill>
-                    <a:blip r:embed="rId16">
+                    <a:blip r:embed="rId16" cstate="print">
                       <a:extLst>
                         <a:ext uri="{28A0092B-C50C-407E-A947-70E740481C1C}">
                           <a14:useLocalDpi xmlns:a14="http://schemas.microsoft.com/office/drawing/2010/main" val="0"/>
@@ -4699,7 +5344,7 @@
                   <pic:spPr>
                     <a:xfrm>
                       <a:off x="0" y="0"/>
-                      <a:ext cx="5486400" cy="4164965"/>
+                      <a:ext cx="3549270" cy="2695638"/>
                     </a:xfrm>
                     <a:prstGeom prst="rect">
                       <a:avLst/>
@@ -4714,12 +5359,19 @@
     </w:p>
     <w:p>
       <w:pPr>
+        <w:rPr>
+          <w:lang w:val="vi-VN"/>
+        </w:rPr>
+      </w:pPr>
+    </w:p>
+    <w:p>
+      <w:pPr>
         <w:pStyle w:val="Heading3"/>
         <w:rPr>
           <w:lang w:val="vi-VN"/>
         </w:rPr>
       </w:pPr>
-      <w:bookmarkStart w:id="30" w:name="_Toc199449465"/>
+      <w:bookmarkStart w:id="30" w:name="_Toc200658322"/>
       <w:r>
         <w:rPr>
           <w:lang w:val="vi-VN"/>
@@ -4741,10 +5393,10 @@
           <w:lang w:val="vi-VN"/>
         </w:rPr>
         <w:drawing>
-          <wp:inline distT="0" distB="0" distL="0" distR="0" wp14:anchorId="0CC2B24F" wp14:editId="791D1259">
-            <wp:extent cx="5486400" cy="4124960"/>
-            <wp:effectExtent l="0" t="0" r="0" b="2540"/>
-            <wp:docPr id="1937596779" name="Picture 14" descr="A diagram of a person's relationship&#10;&#10;AI-generated content may be incorrect."/>
+          <wp:inline distT="0" distB="0" distL="0" distR="0" wp14:anchorId="405641F1" wp14:editId="4BAB613F">
+            <wp:extent cx="3725613" cy="2799815"/>
+            <wp:effectExtent l="0" t="0" r="0" b="0"/>
+            <wp:docPr id="2023336492" name="Picture 10" descr="A diagram of a person's relationship&#10;&#10;AI-generated content may be incorrect."/>
             <wp:cNvGraphicFramePr>
               <a:graphicFrameLocks xmlns:a="http://schemas.openxmlformats.org/drawingml/2006/main" noChangeAspect="1"/>
             </wp:cNvGraphicFramePr>
@@ -4752,7 +5404,7 @@
               <a:graphicData uri="http://schemas.openxmlformats.org/drawingml/2006/picture">
                 <pic:pic xmlns:pic="http://schemas.openxmlformats.org/drawingml/2006/picture">
                   <pic:nvPicPr>
-                    <pic:cNvPr id="1937596779" name="Picture 14" descr="A diagram of a person's relationship&#10;&#10;AI-generated content may be incorrect."/>
+                    <pic:cNvPr id="2023336492" name="Picture 10" descr="A diagram of a person's relationship&#10;&#10;AI-generated content may be incorrect."/>
                     <pic:cNvPicPr/>
                   </pic:nvPicPr>
                   <pic:blipFill>
@@ -4770,7 +5422,7 @@
                   <pic:spPr>
                     <a:xfrm>
                       <a:off x="0" y="0"/>
-                      <a:ext cx="5486400" cy="4124960"/>
+                      <a:ext cx="3753678" cy="2820906"/>
                     </a:xfrm>
                     <a:prstGeom prst="rect">
                       <a:avLst/>
@@ -4790,7 +5442,7 @@
           <w:lang w:val="vi-VN"/>
         </w:rPr>
       </w:pPr>
-      <w:bookmarkStart w:id="31" w:name="_Toc199449466"/>
+      <w:bookmarkStart w:id="31" w:name="_Toc200658323"/>
       <w:r>
         <w:rPr>
           <w:lang w:val="vi-VN"/>
@@ -4817,11 +5469,10 @@
           <w:noProof/>
           <w:lang w:val="vi-VN" w:eastAsia="en-US"/>
         </w:rPr>
-        <w:lastRenderedPageBreak/>
         <w:drawing>
-          <wp:inline distT="0" distB="0" distL="0" distR="0" wp14:anchorId="1F056B18" wp14:editId="7B174004">
-            <wp:extent cx="5486400" cy="4173220"/>
-            <wp:effectExtent l="0" t="0" r="0" b="5080"/>
+          <wp:inline distT="0" distB="0" distL="0" distR="0" wp14:anchorId="1F056B18" wp14:editId="6F026686">
+            <wp:extent cx="3765358" cy="2864112"/>
+            <wp:effectExtent l="0" t="0" r="0" b="0"/>
             <wp:docPr id="993979238" name="Picture 17"/>
             <wp:cNvGraphicFramePr>
               <a:graphicFrameLocks xmlns:a="http://schemas.openxmlformats.org/drawingml/2006/main" noChangeAspect="1"/>
@@ -4834,7 +5485,7 @@
                     <pic:cNvPicPr/>
                   </pic:nvPicPr>
                   <pic:blipFill>
-                    <a:blip r:embed="rId18">
+                    <a:blip r:embed="rId18" cstate="print">
                       <a:extLst>
                         <a:ext uri="{28A0092B-C50C-407E-A947-70E740481C1C}">
                           <a14:useLocalDpi xmlns:a14="http://schemas.microsoft.com/office/drawing/2010/main" val="0"/>
@@ -4848,7 +5499,238 @@
                   <pic:spPr>
                     <a:xfrm>
                       <a:off x="0" y="0"/>
-                      <a:ext cx="5486400" cy="4173220"/>
+                      <a:ext cx="3785038" cy="2879082"/>
+                    </a:xfrm>
+                    <a:prstGeom prst="rect">
+                      <a:avLst/>
+                    </a:prstGeom>
+                  </pic:spPr>
+                </pic:pic>
+              </a:graphicData>
+            </a:graphic>
+          </wp:inline>
+        </w:drawing>
+      </w:r>
+    </w:p>
+    <w:p>
+      <w:pPr>
+        <w:pStyle w:val="Heading3"/>
+        <w:rPr>
+          <w:lang w:val="vi-VN"/>
+        </w:rPr>
+      </w:pPr>
+      <w:bookmarkStart w:id="32" w:name="_Toc200658324"/>
+      <w:r>
+        <w:rPr>
+          <w:lang w:val="vi-VN"/>
+        </w:rPr>
+        <w:t>Phân rã use case “Quản lí quyên góp”</w:t>
+      </w:r>
+      <w:bookmarkEnd w:id="32"/>
+    </w:p>
+    <w:p>
+      <w:pPr>
+        <w:rPr>
+          <w:lang w:val="vi-VN"/>
+        </w:rPr>
+      </w:pPr>
+    </w:p>
+    <w:p>
+      <w:pPr>
+        <w:rPr>
+          <w:lang w:val="vi-VN" w:eastAsia="en-US"/>
+        </w:rPr>
+      </w:pPr>
+      <w:r>
+        <w:rPr>
+          <w:noProof/>
+          <w:lang w:val="vi-VN" w:eastAsia="en-US"/>
+        </w:rPr>
+        <w:lastRenderedPageBreak/>
+        <w:drawing>
+          <wp:inline distT="0" distB="0" distL="0" distR="0" wp14:anchorId="4C7B026C" wp14:editId="2F3BB841">
+            <wp:extent cx="3621208" cy="2712972"/>
+            <wp:effectExtent l="0" t="0" r="0" b="5080"/>
+            <wp:docPr id="1670471841" name="Picture 13"/>
+            <wp:cNvGraphicFramePr>
+              <a:graphicFrameLocks xmlns:a="http://schemas.openxmlformats.org/drawingml/2006/main" noChangeAspect="1"/>
+            </wp:cNvGraphicFramePr>
+            <a:graphic xmlns:a="http://schemas.openxmlformats.org/drawingml/2006/main">
+              <a:graphicData uri="http://schemas.openxmlformats.org/drawingml/2006/picture">
+                <pic:pic xmlns:pic="http://schemas.openxmlformats.org/drawingml/2006/picture">
+                  <pic:nvPicPr>
+                    <pic:cNvPr id="1670471841" name="Picture 1670471841"/>
+                    <pic:cNvPicPr/>
+                  </pic:nvPicPr>
+                  <pic:blipFill>
+                    <a:blip r:embed="rId19" cstate="print">
+                      <a:extLst>
+                        <a:ext uri="{28A0092B-C50C-407E-A947-70E740481C1C}">
+                          <a14:useLocalDpi xmlns:a14="http://schemas.microsoft.com/office/drawing/2010/main" val="0"/>
+                        </a:ext>
+                      </a:extLst>
+                    </a:blip>
+                    <a:stretch>
+                      <a:fillRect/>
+                    </a:stretch>
+                  </pic:blipFill>
+                  <pic:spPr>
+                    <a:xfrm>
+                      <a:off x="0" y="0"/>
+                      <a:ext cx="3659979" cy="2742019"/>
+                    </a:xfrm>
+                    <a:prstGeom prst="rect">
+                      <a:avLst/>
+                    </a:prstGeom>
+                  </pic:spPr>
+                </pic:pic>
+              </a:graphicData>
+            </a:graphic>
+          </wp:inline>
+        </w:drawing>
+      </w:r>
+    </w:p>
+    <w:p>
+      <w:pPr>
+        <w:pStyle w:val="Heading3"/>
+        <w:rPr>
+          <w:lang w:val="vi-VN"/>
+        </w:rPr>
+      </w:pPr>
+      <w:bookmarkStart w:id="33" w:name="_Toc200658325"/>
+      <w:r>
+        <w:rPr>
+          <w:lang w:val="vi-VN"/>
+        </w:rPr>
+        <w:t xml:space="preserve">Phân rã use case “Quản lí </w:t>
+      </w:r>
+      <w:r>
+        <w:rPr>
+          <w:lang w:val="vi-VN"/>
+        </w:rPr>
+        <w:t>đóng góp</w:t>
+      </w:r>
+      <w:r>
+        <w:rPr>
+          <w:lang w:val="vi-VN"/>
+        </w:rPr>
+        <w:t>”</w:t>
+      </w:r>
+      <w:bookmarkEnd w:id="33"/>
+    </w:p>
+    <w:p>
+      <w:pPr>
+        <w:rPr>
+          <w:lang w:val="vi-VN" w:eastAsia="en-US"/>
+        </w:rPr>
+      </w:pPr>
+      <w:r>
+        <w:rPr>
+          <w:noProof/>
+          <w:lang w:val="vi-VN" w:eastAsia="en-US"/>
+        </w:rPr>
+        <w:drawing>
+          <wp:inline distT="0" distB="0" distL="0" distR="0" wp14:anchorId="12ADEDEC" wp14:editId="79E6DFFD">
+            <wp:extent cx="3645837" cy="2735643"/>
+            <wp:effectExtent l="0" t="0" r="0" b="0"/>
+            <wp:docPr id="1536551938" name="Picture 14" descr="A diagram of a person with text&#10;&#10;AI-generated content may be incorrect."/>
+            <wp:cNvGraphicFramePr>
+              <a:graphicFrameLocks xmlns:a="http://schemas.openxmlformats.org/drawingml/2006/main" noChangeAspect="1"/>
+            </wp:cNvGraphicFramePr>
+            <a:graphic xmlns:a="http://schemas.openxmlformats.org/drawingml/2006/main">
+              <a:graphicData uri="http://schemas.openxmlformats.org/drawingml/2006/picture">
+                <pic:pic xmlns:pic="http://schemas.openxmlformats.org/drawingml/2006/picture">
+                  <pic:nvPicPr>
+                    <pic:cNvPr id="1536551938" name="Picture 14" descr="A diagram of a person with text&#10;&#10;AI-generated content may be incorrect."/>
+                    <pic:cNvPicPr/>
+                  </pic:nvPicPr>
+                  <pic:blipFill>
+                    <a:blip r:embed="rId20" cstate="print">
+                      <a:extLst>
+                        <a:ext uri="{28A0092B-C50C-407E-A947-70E740481C1C}">
+                          <a14:useLocalDpi xmlns:a14="http://schemas.microsoft.com/office/drawing/2010/main" val="0"/>
+                        </a:ext>
+                      </a:extLst>
+                    </a:blip>
+                    <a:stretch>
+                      <a:fillRect/>
+                    </a:stretch>
+                  </pic:blipFill>
+                  <pic:spPr>
+                    <a:xfrm>
+                      <a:off x="0" y="0"/>
+                      <a:ext cx="3698313" cy="2775018"/>
+                    </a:xfrm>
+                    <a:prstGeom prst="rect">
+                      <a:avLst/>
+                    </a:prstGeom>
+                  </pic:spPr>
+                </pic:pic>
+              </a:graphicData>
+            </a:graphic>
+          </wp:inline>
+        </w:drawing>
+      </w:r>
+    </w:p>
+    <w:p>
+      <w:pPr>
+        <w:pStyle w:val="Heading3"/>
+        <w:rPr>
+          <w:lang w:val="vi-VN"/>
+        </w:rPr>
+      </w:pPr>
+      <w:bookmarkStart w:id="34" w:name="_Toc200658326"/>
+      <w:r>
+        <w:rPr>
+          <w:lang w:val="vi-VN"/>
+        </w:rPr>
+        <w:lastRenderedPageBreak/>
+        <w:t>Phân rã use case “Phản hồi cư dân”</w:t>
+      </w:r>
+      <w:bookmarkEnd w:id="34"/>
+    </w:p>
+    <w:p>
+      <w:pPr>
+        <w:rPr>
+          <w:lang w:val="vi-VN" w:eastAsia="en-US"/>
+        </w:rPr>
+      </w:pPr>
+      <w:r>
+        <w:rPr>
+          <w:noProof/>
+          <w:lang w:val="vi-VN" w:eastAsia="en-US"/>
+        </w:rPr>
+        <w:drawing>
+          <wp:inline distT="0" distB="0" distL="0" distR="0" wp14:anchorId="76EB1210" wp14:editId="004A0B6D">
+            <wp:extent cx="3958043" cy="2985024"/>
+            <wp:effectExtent l="0" t="0" r="4445" b="0"/>
+            <wp:docPr id="1083640414" name="Picture 16" descr="A diagram of a person with text&#10;&#10;AI-generated content may be incorrect."/>
+            <wp:cNvGraphicFramePr>
+              <a:graphicFrameLocks xmlns:a="http://schemas.openxmlformats.org/drawingml/2006/main" noChangeAspect="1"/>
+            </wp:cNvGraphicFramePr>
+            <a:graphic xmlns:a="http://schemas.openxmlformats.org/drawingml/2006/main">
+              <a:graphicData uri="http://schemas.openxmlformats.org/drawingml/2006/picture">
+                <pic:pic xmlns:pic="http://schemas.openxmlformats.org/drawingml/2006/picture">
+                  <pic:nvPicPr>
+                    <pic:cNvPr id="1083640414" name="Picture 16" descr="A diagram of a person with text&#10;&#10;AI-generated content may be incorrect."/>
+                    <pic:cNvPicPr/>
+                  </pic:nvPicPr>
+                  <pic:blipFill>
+                    <a:blip r:embed="rId21" cstate="print">
+                      <a:extLst>
+                        <a:ext uri="{28A0092B-C50C-407E-A947-70E740481C1C}">
+                          <a14:useLocalDpi xmlns:a14="http://schemas.microsoft.com/office/drawing/2010/main" val="0"/>
+                        </a:ext>
+                      </a:extLst>
+                    </a:blip>
+                    <a:stretch>
+                      <a:fillRect/>
+                    </a:stretch>
+                  </pic:blipFill>
+                  <pic:spPr>
+                    <a:xfrm>
+                      <a:off x="0" y="0"/>
+                      <a:ext cx="3975536" cy="2998216"/>
                     </a:xfrm>
                     <a:prstGeom prst="rect">
                       <a:avLst/>
@@ -4875,13 +5757,13 @@
           <w:lang w:val="vi-VN"/>
         </w:rPr>
       </w:pPr>
-      <w:bookmarkStart w:id="32" w:name="_Toc366943727"/>
-      <w:bookmarkStart w:id="33" w:name="_Toc199449467"/>
+      <w:bookmarkStart w:id="35" w:name="_Toc366943727"/>
+      <w:bookmarkStart w:id="36" w:name="_Toc200658327"/>
       <w:r>
         <w:t>Quy trình nghiệp vụ</w:t>
       </w:r>
-      <w:bookmarkEnd w:id="32"/>
-      <w:bookmarkEnd w:id="33"/>
+      <w:bookmarkEnd w:id="35"/>
+      <w:bookmarkEnd w:id="36"/>
     </w:p>
     <w:p>
       <w:pPr>
@@ -4890,7 +5772,7 @@
           <w:lang w:val="vi-VN"/>
         </w:rPr>
       </w:pPr>
-      <w:bookmarkStart w:id="34" w:name="_Toc366943728"/>
+      <w:bookmarkStart w:id="37" w:name="_Toc366943728"/>
       <w:r>
         <w:rPr>
           <w:color w:val="000000"/>
@@ -4910,6 +5792,14 @@
         </w:rPr>
         <w:t xml:space="preserve"> quy trình nghiệp vụ chính:</w:t>
       </w:r>
+    </w:p>
+    <w:p>
+      <w:pPr>
+        <w:rPr>
+          <w:color w:val="000000"/>
+          <w:lang w:val="vi-VN"/>
+        </w:rPr>
+      </w:pPr>
     </w:p>
     <w:p>
       <w:pPr>
@@ -5208,6 +6098,81 @@
       </w:pPr>
     </w:p>
     <w:p>
+      <w:pPr>
+        <w:textAlignment w:val="baseline"/>
+        <w:rPr>
+          <w:color w:val="000000"/>
+          <w:lang w:val="vi-VN"/>
+        </w:rPr>
+      </w:pPr>
+      <w:r>
+        <w:rPr>
+          <w:color w:val="000000"/>
+          <w:lang w:val="vi-VN"/>
+        </w:rPr>
+        <w:t>Phản hồi cư dân</w:t>
+      </w:r>
+    </w:p>
+    <w:p>
+      <w:pPr>
+        <w:numPr>
+          <w:ilvl w:val="0"/>
+          <w:numId w:val="32"/>
+        </w:numPr>
+        <w:textAlignment w:val="baseline"/>
+        <w:rPr>
+          <w:color w:val="000000"/>
+        </w:rPr>
+      </w:pPr>
+      <w:r>
+        <w:rPr>
+          <w:color w:val="000000"/>
+        </w:rPr>
+        <w:t>Tiếp</w:t>
+      </w:r>
+      <w:r>
+        <w:rPr>
+          <w:color w:val="000000"/>
+          <w:lang w:val="vi-VN"/>
+        </w:rPr>
+        <w:t xml:space="preserve"> nhận phản hồi</w:t>
+      </w:r>
+    </w:p>
+    <w:p>
+      <w:pPr>
+        <w:numPr>
+          <w:ilvl w:val="0"/>
+          <w:numId w:val="32"/>
+        </w:numPr>
+        <w:textAlignment w:val="baseline"/>
+        <w:rPr>
+          <w:color w:val="000000"/>
+        </w:rPr>
+      </w:pPr>
+      <w:r>
+        <w:rPr>
+          <w:color w:val="000000"/>
+        </w:rPr>
+        <w:t>Phản</w:t>
+      </w:r>
+      <w:r>
+        <w:rPr>
+          <w:color w:val="000000"/>
+          <w:lang w:val="vi-VN"/>
+        </w:rPr>
+        <w:t xml:space="preserve"> hồi ý kiến</w:t>
+      </w:r>
+    </w:p>
+    <w:p>
+      <w:pPr>
+        <w:textAlignment w:val="baseline"/>
+        <w:rPr>
+          <w:color w:val="000000"/>
+          <w:lang w:val="vi-VN"/>
+        </w:rPr>
+      </w:pPr>
+    </w:p>
+    <w:p>
       <w:r>
         <w:rPr>
           <w:color w:val="000000"/>
@@ -5224,13 +6189,14 @@
           <w:lang w:val="vi-VN"/>
         </w:rPr>
       </w:pPr>
-      <w:bookmarkStart w:id="35" w:name="_Toc199449468"/>
+      <w:bookmarkStart w:id="38" w:name="_Toc200658328"/>
       <w:r>
         <w:rPr>
           <w:lang w:val="vi-VN"/>
         </w:rPr>
         <w:t>Đăng nhập</w:t>
       </w:r>
+      <w:bookmarkEnd w:id="38"/>
     </w:p>
     <w:p>
       <w:pPr>
@@ -5248,10 +6214,16 @@
     <w:p>
       <w:pPr>
         <w:pStyle w:val="Heading3"/>
+        <w:numPr>
+          <w:ilvl w:val="0"/>
+          <w:numId w:val="0"/>
+        </w:numPr>
+        <w:ind w:left="720" w:hanging="720"/>
         <w:rPr>
           <w:lang w:val="vi-VN"/>
         </w:rPr>
       </w:pPr>
+      <w:bookmarkStart w:id="39" w:name="_Toc200658329"/>
       <w:r>
         <w:rPr>
           <w:noProof/>
@@ -5273,7 +6245,7 @@
                     <pic:cNvPicPr/>
                   </pic:nvPicPr>
                   <pic:blipFill>
-                    <a:blip r:embed="rId19">
+                    <a:blip r:embed="rId22">
                       <a:extLst>
                         <a:ext uri="{28A0092B-C50C-407E-A947-70E740481C1C}">
                           <a14:useLocalDpi xmlns:a14="http://schemas.microsoft.com/office/drawing/2010/main" val="0"/>
@@ -5299,6 +6271,7 @@
           </wp:inline>
         </w:drawing>
       </w:r>
+      <w:bookmarkEnd w:id="39"/>
     </w:p>
     <w:p>
       <w:pPr>
@@ -5311,10 +6284,11 @@
       <w:pPr>
         <w:pStyle w:val="Heading3"/>
       </w:pPr>
+      <w:bookmarkStart w:id="40" w:name="_Toc200658330"/>
       <w:r>
         <w:t>Qu</w:t>
       </w:r>
-      <w:bookmarkEnd w:id="34"/>
+      <w:bookmarkEnd w:id="37"/>
       <w:r>
         <w:rPr>
           <w:lang w:val="vi-VN"/>
@@ -5327,7 +6301,7 @@
         </w:rPr>
         <w:t>gia đình và cư dân</w:t>
       </w:r>
-      <w:bookmarkEnd w:id="35"/>
+      <w:bookmarkEnd w:id="40"/>
     </w:p>
     <w:p>
       <w:pPr>
@@ -5343,16 +6317,30 @@
       </w:r>
     </w:p>
     <w:p>
+      <w:pPr>
+        <w:rPr>
+          <w:noProof/>
+          <w:lang w:val="vi-VN"/>
+        </w:rPr>
+      </w:pPr>
+    </w:p>
+    <w:p>
+      <w:pPr>
+        <w:rPr>
+          <w:lang w:val="vi-VN"/>
+        </w:rPr>
+      </w:pPr>
       <w:r>
         <w:rPr>
           <w:noProof/>
+          <w:lang w:val="vi-VN"/>
         </w:rPr>
         <w:lastRenderedPageBreak/>
         <w:drawing>
-          <wp:inline distT="0" distB="0" distL="0" distR="0" wp14:anchorId="01595BD7" wp14:editId="7874FB6D">
-            <wp:extent cx="5486400" cy="4215765"/>
-            <wp:effectExtent l="0" t="0" r="0" b="635"/>
-            <wp:docPr id="1255103754" name="Picture 11"/>
+          <wp:inline distT="0" distB="0" distL="0" distR="0" wp14:anchorId="2CC0F2E1" wp14:editId="1BFCD231">
+            <wp:extent cx="5116106" cy="4797534"/>
+            <wp:effectExtent l="0" t="0" r="2540" b="3175"/>
+            <wp:docPr id="403576619" name="Picture 18" descr="A diagram with text and symbols&#10;&#10;AI-generated content may be incorrect."/>
             <wp:cNvGraphicFramePr>
               <a:graphicFrameLocks xmlns:a="http://schemas.openxmlformats.org/drawingml/2006/main" noChangeAspect="1"/>
             </wp:cNvGraphicFramePr>
@@ -5360,11 +6348,11 @@
               <a:graphicData uri="http://schemas.openxmlformats.org/drawingml/2006/picture">
                 <pic:pic xmlns:pic="http://schemas.openxmlformats.org/drawingml/2006/picture">
                   <pic:nvPicPr>
-                    <pic:cNvPr id="1255103754" name="Picture 1255103754"/>
+                    <pic:cNvPr id="403576619" name="Picture 18" descr="A diagram with text and symbols&#10;&#10;AI-generated content may be incorrect."/>
                     <pic:cNvPicPr/>
                   </pic:nvPicPr>
                   <pic:blipFill>
-                    <a:blip r:embed="rId20" cstate="print">
+                    <a:blip r:embed="rId23" cstate="print">
                       <a:extLst>
                         <a:ext uri="{28A0092B-C50C-407E-A947-70E740481C1C}">
                           <a14:useLocalDpi xmlns:a14="http://schemas.microsoft.com/office/drawing/2010/main" val="0"/>
@@ -5378,7 +6366,7 @@
                   <pic:spPr>
                     <a:xfrm>
                       <a:off x="0" y="0"/>
-                      <a:ext cx="5486400" cy="4215765"/>
+                      <a:ext cx="5122438" cy="4803471"/>
                     </a:xfrm>
                     <a:prstGeom prst="rect">
                       <a:avLst/>
@@ -5400,14 +6388,14 @@
       <w:pPr>
         <w:pStyle w:val="Heading3"/>
       </w:pPr>
-      <w:bookmarkStart w:id="36" w:name="_Toc199449469"/>
+      <w:bookmarkStart w:id="41" w:name="_Toc200658331"/>
       <w:r>
         <w:rPr>
           <w:lang w:val="vi-VN"/>
         </w:rPr>
         <w:t>Quản lí thu phí và đóng góp</w:t>
       </w:r>
-      <w:bookmarkEnd w:id="36"/>
+      <w:bookmarkEnd w:id="41"/>
     </w:p>
     <w:p>
       <w:pPr>
@@ -5451,7 +6439,7 @@
                     <pic:cNvPicPr/>
                   </pic:nvPicPr>
                   <pic:blipFill>
-                    <a:blip r:embed="rId21" cstate="print">
+                    <a:blip r:embed="rId24" cstate="print">
                       <a:extLst>
                         <a:ext uri="{28A0092B-C50C-407E-A947-70E740481C1C}">
                           <a14:useLocalDpi xmlns:a14="http://schemas.microsoft.com/office/drawing/2010/main" val="0"/>
@@ -5485,14 +6473,14 @@
           <w:lang w:val="vi-VN"/>
         </w:rPr>
       </w:pPr>
-      <w:bookmarkStart w:id="37" w:name="_Toc199449470"/>
+      <w:bookmarkStart w:id="42" w:name="_Toc200658332"/>
       <w:r>
         <w:rPr>
           <w:lang w:val="vi-VN"/>
         </w:rPr>
         <w:t>Báo cáo thống kê</w:t>
       </w:r>
-      <w:bookmarkEnd w:id="37"/>
+      <w:bookmarkEnd w:id="42"/>
     </w:p>
     <w:p>
       <w:pPr>
@@ -5560,7 +6548,7 @@
                     <pic:cNvPicPr/>
                   </pic:nvPicPr>
                   <pic:blipFill>
-                    <a:blip r:embed="rId22">
+                    <a:blip r:embed="rId25">
                       <a:extLst>
                         <a:ext uri="{28A0092B-C50C-407E-A947-70E740481C1C}">
                           <a14:useLocalDpi xmlns:a14="http://schemas.microsoft.com/office/drawing/2010/main" val="0"/>
@@ -5589,21 +6577,110 @@
     </w:p>
     <w:p>
       <w:pPr>
-        <w:jc w:val="center"/>
+        <w:rPr>
+          <w:lang w:val="vi-VN"/>
+        </w:rPr>
       </w:pPr>
+    </w:p>
+    <w:p>
+      <w:pPr>
+        <w:pStyle w:val="Heading3"/>
+        <w:rPr>
+          <w:lang w:val="vi-VN"/>
+        </w:rPr>
+      </w:pPr>
+      <w:bookmarkStart w:id="43" w:name="_Toc200658333"/>
+      <w:r>
+        <w:rPr>
+          <w:lang w:val="vi-VN"/>
+        </w:rPr>
+        <w:t>Phản hồi cư dân</w:t>
+      </w:r>
+      <w:bookmarkEnd w:id="43"/>
+    </w:p>
+    <w:p>
+      <w:pPr>
+        <w:rPr>
+          <w:lang w:val="vi-VN"/>
+        </w:rPr>
+      </w:pPr>
+    </w:p>
+    <w:p>
+      <w:pPr>
+        <w:rPr>
+          <w:lang w:val="vi-VN"/>
+        </w:rPr>
+      </w:pPr>
+      <w:r>
+        <w:lastRenderedPageBreak/>
+        <w:t> </w:t>
+      </w:r>
+      <w:r>
+        <w:rPr>
+          <w:noProof/>
+        </w:rPr>
+        <w:drawing>
+          <wp:inline distT="0" distB="0" distL="0" distR="0" wp14:anchorId="488BAB63" wp14:editId="51B8074C">
+            <wp:extent cx="5486400" cy="4364355"/>
+            <wp:effectExtent l="0" t="0" r="0" b="4445"/>
+            <wp:docPr id="690276529" name="Picture 19" descr="A screenshot of a diagram&#10;&#10;AI-generated content may be incorrect."/>
+            <wp:cNvGraphicFramePr>
+              <a:graphicFrameLocks xmlns:a="http://schemas.openxmlformats.org/drawingml/2006/main" noChangeAspect="1"/>
+            </wp:cNvGraphicFramePr>
+            <a:graphic xmlns:a="http://schemas.openxmlformats.org/drawingml/2006/main">
+              <a:graphicData uri="http://schemas.openxmlformats.org/drawingml/2006/picture">
+                <pic:pic xmlns:pic="http://schemas.openxmlformats.org/drawingml/2006/picture">
+                  <pic:nvPicPr>
+                    <pic:cNvPr id="690276529" name="Picture 19" descr="A screenshot of a diagram&#10;&#10;AI-generated content may be incorrect."/>
+                    <pic:cNvPicPr>
+                      <a:picLocks noChangeAspect="1" noChangeArrowheads="1"/>
+                    </pic:cNvPicPr>
+                  </pic:nvPicPr>
+                  <pic:blipFill>
+                    <a:blip r:embed="rId26" cstate="print">
+                      <a:extLst>
+                        <a:ext uri="{28A0092B-C50C-407E-A947-70E740481C1C}">
+                          <a14:useLocalDpi xmlns:a14="http://schemas.microsoft.com/office/drawing/2010/main" val="0"/>
+                        </a:ext>
+                      </a:extLst>
+                    </a:blip>
+                    <a:srcRect/>
+                    <a:stretch>
+                      <a:fillRect/>
+                    </a:stretch>
+                  </pic:blipFill>
+                  <pic:spPr bwMode="auto">
+                    <a:xfrm>
+                      <a:off x="0" y="0"/>
+                      <a:ext cx="5486400" cy="4364355"/>
+                    </a:xfrm>
+                    <a:prstGeom prst="rect">
+                      <a:avLst/>
+                    </a:prstGeom>
+                    <a:noFill/>
+                    <a:ln>
+                      <a:noFill/>
+                    </a:ln>
+                  </pic:spPr>
+                </pic:pic>
+              </a:graphicData>
+            </a:graphic>
+          </wp:inline>
+        </w:drawing>
+      </w:r>
     </w:p>
     <w:p>
       <w:pPr>
         <w:pStyle w:val="Heading1"/>
       </w:pPr>
-      <w:bookmarkStart w:id="38" w:name="_Toc366943732"/>
-      <w:bookmarkStart w:id="39" w:name="_Toc199449471"/>
+      <w:bookmarkStart w:id="44" w:name="_Toc366943732"/>
+      <w:bookmarkStart w:id="45" w:name="_Toc200658334"/>
       <w:r>
         <w:lastRenderedPageBreak/>
         <w:t>Đặc tả các chức năng</w:t>
       </w:r>
-      <w:bookmarkEnd w:id="38"/>
-      <w:bookmarkEnd w:id="39"/>
+      <w:bookmarkEnd w:id="44"/>
+      <w:bookmarkEnd w:id="45"/>
     </w:p>
     <w:p>
       <w:r>
@@ -5614,8 +6691,8 @@
       <w:pPr>
         <w:pStyle w:val="Heading2"/>
       </w:pPr>
-      <w:bookmarkStart w:id="40" w:name="_Toc366943733"/>
-      <w:bookmarkStart w:id="41" w:name="_Toc199449472"/>
+      <w:bookmarkStart w:id="46" w:name="_Toc366943733"/>
+      <w:bookmarkStart w:id="47" w:name="_Toc200658335"/>
       <w:r>
         <w:t>Đặc tả use case</w:t>
       </w:r>
@@ -5634,8 +6711,8 @@
       <w:r>
         <w:t>“Đăng nhập”</w:t>
       </w:r>
-      <w:bookmarkEnd w:id="40"/>
-      <w:bookmarkEnd w:id="41"/>
+      <w:bookmarkEnd w:id="46"/>
+      <w:bookmarkEnd w:id="47"/>
     </w:p>
     <w:tbl>
       <w:tblPr>
@@ -7470,8 +8547,8 @@
           <w:lang w:val="vi-VN"/>
         </w:rPr>
       </w:pPr>
-      <w:bookmarkStart w:id="42" w:name="_Toc366943734"/>
-      <w:bookmarkStart w:id="43" w:name="_Toc199449473"/>
+      <w:bookmarkStart w:id="48" w:name="_Toc366943734"/>
+      <w:bookmarkStart w:id="49" w:name="_Toc200658336"/>
       <w:r>
         <w:t xml:space="preserve">Đặc tả use case </w:t>
       </w:r>
@@ -7490,8 +8567,8 @@
       <w:r>
         <w:t>”</w:t>
       </w:r>
-      <w:bookmarkEnd w:id="42"/>
-      <w:bookmarkEnd w:id="43"/>
+      <w:bookmarkEnd w:id="48"/>
+      <w:bookmarkEnd w:id="49"/>
     </w:p>
     <w:tbl>
       <w:tblPr>
@@ -11630,8 +12707,8 @@
           <w:lang w:val="vi-VN"/>
         </w:rPr>
       </w:pPr>
-      <w:bookmarkStart w:id="44" w:name="_Toc366943735"/>
-      <w:bookmarkStart w:id="45" w:name="_Toc199449474"/>
+      <w:bookmarkStart w:id="50" w:name="_Toc366943735"/>
+      <w:bookmarkStart w:id="51" w:name="_Toc200658337"/>
       <w:r>
         <w:t xml:space="preserve">Đặc tả use case </w:t>
       </w:r>
@@ -11650,35 +12727,3115 @@
       <w:r>
         <w:t>”</w:t>
       </w:r>
-      <w:bookmarkEnd w:id="44"/>
-      <w:bookmarkEnd w:id="45"/>
+      <w:bookmarkEnd w:id="50"/>
+      <w:bookmarkEnd w:id="51"/>
     </w:p>
-    <w:p>
-      <w:pPr>
-        <w:rPr>
-          <w:lang w:val="vi-VN"/>
-        </w:rPr>
-      </w:pPr>
-      <w:r>
-        <w:rPr>
-          <w:color w:val="000000"/>
-        </w:rPr>
-        <w:t>Tương tự Đặc tả use case UC00</w:t>
-      </w:r>
-      <w:r>
-        <w:rPr>
-          <w:color w:val="000000"/>
-          <w:lang w:val="vi-VN"/>
-        </w:rPr>
-        <w:t>2</w:t>
-      </w:r>
-      <w:r>
-        <w:rPr>
-          <w:color w:val="000000"/>
-        </w:rPr>
-        <w:t xml:space="preserve"> “Quản lý thông tin hộ gia đình”</w:t>
-      </w:r>
-    </w:p>
+    <w:tbl>
+      <w:tblPr>
+        <w:tblW w:w="0" w:type="auto"/>
+        <w:jc w:val="center"/>
+        <w:tblCellMar>
+          <w:top w:w="15" w:type="dxa"/>
+          <w:left w:w="15" w:type="dxa"/>
+          <w:bottom w:w="15" w:type="dxa"/>
+          <w:right w:w="15" w:type="dxa"/>
+        </w:tblCellMar>
+        <w:tblLook w:val="04A0" w:firstRow="1" w:lastRow="0" w:firstColumn="1" w:lastColumn="0" w:noHBand="0" w:noVBand="1"/>
+      </w:tblPr>
+      <w:tblGrid>
+        <w:gridCol w:w="2085"/>
+        <w:gridCol w:w="1477"/>
+        <w:gridCol w:w="2370"/>
+        <w:gridCol w:w="2698"/>
+      </w:tblGrid>
+      <w:tr>
+        <w:trPr>
+          <w:jc w:val="center"/>
+        </w:trPr>
+        <w:tc>
+          <w:tcPr>
+            <w:tcW w:w="0" w:type="auto"/>
+            <w:tcBorders>
+              <w:top w:val="single" w:sz="4" w:space="0" w:color="000000"/>
+              <w:left w:val="single" w:sz="4" w:space="0" w:color="000000"/>
+              <w:bottom w:val="single" w:sz="4" w:space="0" w:color="000000"/>
+              <w:right w:val="single" w:sz="4" w:space="0" w:color="000000"/>
+            </w:tcBorders>
+            <w:shd w:val="clear" w:color="auto" w:fill="C5F1E3"/>
+            <w:tcMar>
+              <w:top w:w="0" w:type="dxa"/>
+              <w:left w:w="115" w:type="dxa"/>
+              <w:bottom w:w="0" w:type="dxa"/>
+              <w:right w:w="115" w:type="dxa"/>
+            </w:tcMar>
+            <w:hideMark/>
+          </w:tcPr>
+          <w:p>
+            <w:pPr>
+              <w:pStyle w:val="NormalWeb"/>
+              <w:spacing w:before="0" w:beforeAutospacing="0" w:after="60" w:afterAutospacing="0"/>
+              <w:ind w:left="-14" w:right="14"/>
+            </w:pPr>
+            <w:r>
+              <w:rPr>
+                <w:rFonts w:ascii="Tahoma" w:hAnsi="Tahoma" w:cs="Tahoma"/>
+                <w:b/>
+                <w:bCs/>
+                <w:color w:val="000000"/>
+                <w:sz w:val="19"/>
+                <w:szCs w:val="19"/>
+              </w:rPr>
+              <w:t>Mã Use case</w:t>
+            </w:r>
+          </w:p>
+        </w:tc>
+        <w:tc>
+          <w:tcPr>
+            <w:tcW w:w="0" w:type="auto"/>
+            <w:tcBorders>
+              <w:top w:val="single" w:sz="4" w:space="0" w:color="000000"/>
+              <w:left w:val="single" w:sz="4" w:space="0" w:color="000000"/>
+              <w:bottom w:val="single" w:sz="4" w:space="0" w:color="000000"/>
+              <w:right w:val="single" w:sz="4" w:space="0" w:color="000000"/>
+            </w:tcBorders>
+            <w:tcMar>
+              <w:top w:w="0" w:type="dxa"/>
+              <w:left w:w="115" w:type="dxa"/>
+              <w:bottom w:w="0" w:type="dxa"/>
+              <w:right w:w="115" w:type="dxa"/>
+            </w:tcMar>
+            <w:hideMark/>
+          </w:tcPr>
+          <w:p>
+            <w:pPr>
+              <w:pStyle w:val="NormalWeb"/>
+              <w:spacing w:before="80" w:beforeAutospacing="0" w:after="80" w:afterAutospacing="0"/>
+              <w:rPr>
+                <w:lang w:val="vi-VN"/>
+              </w:rPr>
+            </w:pPr>
+            <w:r>
+              <w:rPr>
+                <w:rFonts w:ascii="Tahoma" w:hAnsi="Tahoma" w:cs="Tahoma"/>
+                <w:color w:val="000000"/>
+                <w:sz w:val="19"/>
+                <w:szCs w:val="19"/>
+              </w:rPr>
+              <w:t>UC00</w:t>
+            </w:r>
+            <w:r>
+              <w:rPr>
+                <w:rFonts w:ascii="Tahoma" w:hAnsi="Tahoma" w:cs="Tahoma"/>
+                <w:color w:val="000000"/>
+                <w:sz w:val="19"/>
+                <w:szCs w:val="19"/>
+                <w:lang w:val="vi-VN"/>
+              </w:rPr>
+              <w:t>2</w:t>
+            </w:r>
+          </w:p>
+        </w:tc>
+        <w:tc>
+          <w:tcPr>
+            <w:tcW w:w="0" w:type="auto"/>
+            <w:tcBorders>
+              <w:top w:val="single" w:sz="4" w:space="0" w:color="000000"/>
+              <w:left w:val="single" w:sz="4" w:space="0" w:color="000000"/>
+              <w:bottom w:val="single" w:sz="4" w:space="0" w:color="000000"/>
+              <w:right w:val="single" w:sz="4" w:space="0" w:color="000000"/>
+            </w:tcBorders>
+            <w:tcMar>
+              <w:top w:w="0" w:type="dxa"/>
+              <w:left w:w="115" w:type="dxa"/>
+              <w:bottom w:w="0" w:type="dxa"/>
+              <w:right w:w="115" w:type="dxa"/>
+            </w:tcMar>
+            <w:hideMark/>
+          </w:tcPr>
+          <w:p>
+            <w:pPr>
+              <w:pStyle w:val="NormalWeb"/>
+              <w:spacing w:before="0" w:beforeAutospacing="0" w:after="60" w:afterAutospacing="0"/>
+              <w:ind w:left="-14" w:right="14"/>
+            </w:pPr>
+            <w:r>
+              <w:rPr>
+                <w:rFonts w:ascii="Tahoma" w:hAnsi="Tahoma" w:cs="Tahoma"/>
+                <w:b/>
+                <w:bCs/>
+                <w:color w:val="000000"/>
+                <w:sz w:val="19"/>
+                <w:szCs w:val="19"/>
+              </w:rPr>
+              <w:t>Tên Use case</w:t>
+            </w:r>
+          </w:p>
+        </w:tc>
+        <w:tc>
+          <w:tcPr>
+            <w:tcW w:w="0" w:type="auto"/>
+            <w:tcBorders>
+              <w:top w:val="single" w:sz="4" w:space="0" w:color="000000"/>
+              <w:left w:val="single" w:sz="4" w:space="0" w:color="000000"/>
+              <w:bottom w:val="single" w:sz="4" w:space="0" w:color="000000"/>
+              <w:right w:val="single" w:sz="4" w:space="0" w:color="000000"/>
+            </w:tcBorders>
+            <w:tcMar>
+              <w:top w:w="0" w:type="dxa"/>
+              <w:left w:w="115" w:type="dxa"/>
+              <w:bottom w:w="0" w:type="dxa"/>
+              <w:right w:w="115" w:type="dxa"/>
+            </w:tcMar>
+            <w:hideMark/>
+          </w:tcPr>
+          <w:p>
+            <w:pPr>
+              <w:pStyle w:val="NormalWeb"/>
+              <w:spacing w:before="80" w:beforeAutospacing="0" w:after="80" w:afterAutospacing="0"/>
+            </w:pPr>
+            <w:r>
+              <w:rPr>
+                <w:rFonts w:ascii="Tahoma" w:hAnsi="Tahoma" w:cs="Tahoma"/>
+                <w:color w:val="000000"/>
+                <w:sz w:val="19"/>
+                <w:szCs w:val="19"/>
+              </w:rPr>
+              <w:t>Quản lý hộ gia đình</w:t>
+            </w:r>
+          </w:p>
+        </w:tc>
+      </w:tr>
+      <w:tr>
+        <w:trPr>
+          <w:jc w:val="center"/>
+        </w:trPr>
+        <w:tc>
+          <w:tcPr>
+            <w:tcW w:w="0" w:type="auto"/>
+            <w:tcBorders>
+              <w:top w:val="single" w:sz="4" w:space="0" w:color="000000"/>
+              <w:left w:val="single" w:sz="4" w:space="0" w:color="000000"/>
+              <w:bottom w:val="single" w:sz="4" w:space="0" w:color="000000"/>
+              <w:right w:val="single" w:sz="4" w:space="0" w:color="000000"/>
+            </w:tcBorders>
+            <w:shd w:val="clear" w:color="auto" w:fill="C5F1E3"/>
+            <w:tcMar>
+              <w:top w:w="0" w:type="dxa"/>
+              <w:left w:w="115" w:type="dxa"/>
+              <w:bottom w:w="0" w:type="dxa"/>
+              <w:right w:w="115" w:type="dxa"/>
+            </w:tcMar>
+            <w:hideMark/>
+          </w:tcPr>
+          <w:p>
+            <w:pPr>
+              <w:pStyle w:val="NormalWeb"/>
+              <w:spacing w:before="0" w:beforeAutospacing="0" w:after="60" w:afterAutospacing="0"/>
+              <w:ind w:left="-14" w:right="14"/>
+            </w:pPr>
+            <w:r>
+              <w:rPr>
+                <w:rFonts w:ascii="Tahoma" w:hAnsi="Tahoma" w:cs="Tahoma"/>
+                <w:b/>
+                <w:bCs/>
+                <w:color w:val="000000"/>
+                <w:sz w:val="19"/>
+                <w:szCs w:val="19"/>
+              </w:rPr>
+              <w:t>Tác nhân</w:t>
+            </w:r>
+          </w:p>
+        </w:tc>
+        <w:tc>
+          <w:tcPr>
+            <w:tcW w:w="0" w:type="auto"/>
+            <w:gridSpan w:val="3"/>
+            <w:tcBorders>
+              <w:top w:val="single" w:sz="4" w:space="0" w:color="000000"/>
+              <w:left w:val="single" w:sz="4" w:space="0" w:color="000000"/>
+              <w:bottom w:val="single" w:sz="4" w:space="0" w:color="000000"/>
+              <w:right w:val="single" w:sz="4" w:space="0" w:color="000000"/>
+            </w:tcBorders>
+            <w:tcMar>
+              <w:top w:w="0" w:type="dxa"/>
+              <w:left w:w="115" w:type="dxa"/>
+              <w:bottom w:w="0" w:type="dxa"/>
+              <w:right w:w="115" w:type="dxa"/>
+            </w:tcMar>
+            <w:hideMark/>
+          </w:tcPr>
+          <w:p>
+            <w:pPr>
+              <w:pStyle w:val="NormalWeb"/>
+              <w:spacing w:before="80" w:beforeAutospacing="0" w:after="80" w:afterAutospacing="0"/>
+              <w:rPr>
+                <w:lang w:val="vi-VN"/>
+              </w:rPr>
+            </w:pPr>
+            <w:r>
+              <w:rPr>
+                <w:rFonts w:ascii="Tahoma" w:hAnsi="Tahoma" w:cs="Tahoma"/>
+                <w:color w:val="000000"/>
+                <w:sz w:val="19"/>
+                <w:szCs w:val="19"/>
+              </w:rPr>
+              <w:t>Tổ trường/ Tổ phó</w:t>
+            </w:r>
+          </w:p>
+        </w:tc>
+      </w:tr>
+      <w:tr>
+        <w:trPr>
+          <w:trHeight w:val="308"/>
+          <w:jc w:val="center"/>
+        </w:trPr>
+        <w:tc>
+          <w:tcPr>
+            <w:tcW w:w="0" w:type="auto"/>
+            <w:tcBorders>
+              <w:top w:val="single" w:sz="4" w:space="0" w:color="000000"/>
+              <w:left w:val="single" w:sz="4" w:space="0" w:color="000000"/>
+              <w:bottom w:val="single" w:sz="4" w:space="0" w:color="000000"/>
+              <w:right w:val="single" w:sz="4" w:space="0" w:color="000000"/>
+            </w:tcBorders>
+            <w:shd w:val="clear" w:color="auto" w:fill="C5F1E3"/>
+            <w:tcMar>
+              <w:top w:w="0" w:type="dxa"/>
+              <w:left w:w="115" w:type="dxa"/>
+              <w:bottom w:w="0" w:type="dxa"/>
+              <w:right w:w="115" w:type="dxa"/>
+            </w:tcMar>
+            <w:hideMark/>
+          </w:tcPr>
+          <w:p>
+            <w:pPr>
+              <w:pStyle w:val="NormalWeb"/>
+              <w:spacing w:before="0" w:beforeAutospacing="0" w:after="60" w:afterAutospacing="0"/>
+              <w:ind w:left="-14" w:right="14"/>
+            </w:pPr>
+            <w:r>
+              <w:rPr>
+                <w:rFonts w:ascii="Tahoma" w:hAnsi="Tahoma" w:cs="Tahoma"/>
+                <w:b/>
+                <w:bCs/>
+                <w:color w:val="000000"/>
+                <w:sz w:val="19"/>
+                <w:szCs w:val="19"/>
+              </w:rPr>
+              <w:t>Tiền điều kiện</w:t>
+            </w:r>
+          </w:p>
+        </w:tc>
+        <w:tc>
+          <w:tcPr>
+            <w:tcW w:w="0" w:type="auto"/>
+            <w:gridSpan w:val="3"/>
+            <w:tcBorders>
+              <w:top w:val="single" w:sz="4" w:space="0" w:color="000000"/>
+              <w:left w:val="single" w:sz="4" w:space="0" w:color="000000"/>
+              <w:bottom w:val="single" w:sz="4" w:space="0" w:color="000000"/>
+              <w:right w:val="single" w:sz="4" w:space="0" w:color="000000"/>
+            </w:tcBorders>
+            <w:tcMar>
+              <w:top w:w="0" w:type="dxa"/>
+              <w:left w:w="115" w:type="dxa"/>
+              <w:bottom w:w="0" w:type="dxa"/>
+              <w:right w:w="115" w:type="dxa"/>
+            </w:tcMar>
+            <w:hideMark/>
+          </w:tcPr>
+          <w:p>
+            <w:pPr>
+              <w:pStyle w:val="NormalWeb"/>
+              <w:spacing w:before="120" w:beforeAutospacing="0" w:after="0" w:afterAutospacing="0"/>
+            </w:pPr>
+            <w:r>
+              <w:rPr>
+                <w:color w:val="000000"/>
+                <w:sz w:val="19"/>
+                <w:szCs w:val="19"/>
+              </w:rPr>
+              <w:t>Tổ trưởng/Tổ phó đã đăng nhập, đang truy cập trang "Quản lý cư</w:t>
+            </w:r>
+            <w:r>
+              <w:rPr>
+                <w:color w:val="000000"/>
+                <w:sz w:val="19"/>
+                <w:szCs w:val="19"/>
+                <w:lang w:val="vi-VN"/>
+              </w:rPr>
+              <w:t xml:space="preserve"> dân</w:t>
+            </w:r>
+            <w:r>
+              <w:rPr>
+                <w:color w:val="000000"/>
+                <w:sz w:val="19"/>
+                <w:szCs w:val="19"/>
+              </w:rPr>
+              <w:t>"</w:t>
+            </w:r>
+          </w:p>
+        </w:tc>
+      </w:tr>
+      <w:tr>
+        <w:trPr>
+          <w:trHeight w:val="308"/>
+          <w:jc w:val="center"/>
+        </w:trPr>
+        <w:tc>
+          <w:tcPr>
+            <w:tcW w:w="0" w:type="auto"/>
+            <w:gridSpan w:val="4"/>
+            <w:tcBorders>
+              <w:top w:val="single" w:sz="4" w:space="0" w:color="000000"/>
+              <w:left w:val="single" w:sz="4" w:space="0" w:color="000000"/>
+              <w:bottom w:val="single" w:sz="4" w:space="0" w:color="000000"/>
+              <w:right w:val="single" w:sz="4" w:space="0" w:color="000000"/>
+            </w:tcBorders>
+            <w:tcMar>
+              <w:top w:w="0" w:type="dxa"/>
+              <w:left w:w="115" w:type="dxa"/>
+              <w:bottom w:w="0" w:type="dxa"/>
+              <w:right w:w="115" w:type="dxa"/>
+            </w:tcMar>
+            <w:hideMark/>
+          </w:tcPr>
+          <w:p/>
+          <w:p>
+            <w:pPr>
+              <w:pStyle w:val="NormalWeb"/>
+              <w:spacing w:before="0" w:beforeAutospacing="0" w:after="0" w:afterAutospacing="0"/>
+            </w:pPr>
+            <w:r>
+              <w:rPr>
+                <w:rFonts w:ascii="Tahoma" w:hAnsi="Tahoma" w:cs="Tahoma"/>
+                <w:b/>
+                <w:bCs/>
+                <w:color w:val="000000"/>
+                <w:sz w:val="19"/>
+                <w:szCs w:val="19"/>
+                <w:u w:val="single"/>
+              </w:rPr>
+              <w:t>Xoá cư</w:t>
+            </w:r>
+            <w:r>
+              <w:rPr>
+                <w:rFonts w:ascii="Tahoma" w:hAnsi="Tahoma" w:cs="Tahoma"/>
+                <w:b/>
+                <w:bCs/>
+                <w:color w:val="000000"/>
+                <w:sz w:val="19"/>
+                <w:szCs w:val="19"/>
+                <w:u w:val="single"/>
+                <w:lang w:val="vi-VN"/>
+              </w:rPr>
+              <w:t xml:space="preserve"> dân</w:t>
+            </w:r>
+            <w:r>
+              <w:rPr>
+                <w:rFonts w:ascii="Tahoma" w:hAnsi="Tahoma" w:cs="Tahoma"/>
+                <w:b/>
+                <w:bCs/>
+                <w:color w:val="000000"/>
+                <w:sz w:val="19"/>
+                <w:szCs w:val="19"/>
+                <w:u w:val="single"/>
+              </w:rPr>
+              <w:t>:</w:t>
+            </w:r>
+          </w:p>
+          <w:p/>
+          <w:tbl>
+            <w:tblPr>
+              <w:tblW w:w="0" w:type="auto"/>
+              <w:tblCellMar>
+                <w:top w:w="15" w:type="dxa"/>
+                <w:left w:w="15" w:type="dxa"/>
+                <w:bottom w:w="15" w:type="dxa"/>
+                <w:right w:w="15" w:type="dxa"/>
+              </w:tblCellMar>
+              <w:tblLook w:val="04A0" w:firstRow="1" w:lastRow="0" w:firstColumn="1" w:lastColumn="0" w:noHBand="0" w:noVBand="1"/>
+            </w:tblPr>
+            <w:tblGrid>
+              <w:gridCol w:w="1374"/>
+              <w:gridCol w:w="731"/>
+              <w:gridCol w:w="1266"/>
+              <w:gridCol w:w="5019"/>
+            </w:tblGrid>
+            <w:tr>
+              <w:tc>
+                <w:tcPr>
+                  <w:tcW w:w="0" w:type="auto"/>
+                  <w:vMerge w:val="restart"/>
+                  <w:tcBorders>
+                    <w:top w:val="single" w:sz="4" w:space="0" w:color="000000"/>
+                    <w:left w:val="single" w:sz="4" w:space="0" w:color="000000"/>
+                    <w:bottom w:val="single" w:sz="4" w:space="0" w:color="000000"/>
+                    <w:right w:val="single" w:sz="4" w:space="0" w:color="000000"/>
+                  </w:tcBorders>
+                  <w:shd w:val="clear" w:color="auto" w:fill="CCFFCC"/>
+                  <w:tcMar>
+                    <w:top w:w="0" w:type="dxa"/>
+                    <w:left w:w="115" w:type="dxa"/>
+                    <w:bottom w:w="0" w:type="dxa"/>
+                    <w:right w:w="115" w:type="dxa"/>
+                  </w:tcMar>
+                  <w:vAlign w:val="center"/>
+                  <w:hideMark/>
+                </w:tcPr>
+                <w:p>
+                  <w:pPr>
+                    <w:pStyle w:val="NormalWeb"/>
+                    <w:spacing w:before="0" w:beforeAutospacing="0" w:after="0" w:afterAutospacing="0"/>
+                    <w:ind w:left="-128" w:firstLine="5"/>
+                    <w:jc w:val="center"/>
+                  </w:pPr>
+                  <w:r>
+                    <w:rPr>
+                      <w:rFonts w:ascii="Tahoma" w:hAnsi="Tahoma" w:cs="Tahoma"/>
+                      <w:b/>
+                      <w:bCs/>
+                      <w:color w:val="000000"/>
+                      <w:sz w:val="19"/>
+                      <w:szCs w:val="19"/>
+                    </w:rPr>
+                    <w:t>Luồng sự kiện chính</w:t>
+                  </w:r>
+                </w:p>
+              </w:tc>
+              <w:tc>
+                <w:tcPr>
+                  <w:tcW w:w="0" w:type="auto"/>
+                  <w:tcBorders>
+                    <w:top w:val="single" w:sz="4" w:space="0" w:color="000000"/>
+                    <w:left w:val="single" w:sz="4" w:space="0" w:color="000000"/>
+                    <w:bottom w:val="single" w:sz="4" w:space="0" w:color="000000"/>
+                    <w:right w:val="single" w:sz="4" w:space="0" w:color="000000"/>
+                  </w:tcBorders>
+                  <w:shd w:val="clear" w:color="auto" w:fill="FFCC99"/>
+                  <w:tcMar>
+                    <w:top w:w="0" w:type="dxa"/>
+                    <w:left w:w="115" w:type="dxa"/>
+                    <w:bottom w:w="0" w:type="dxa"/>
+                    <w:right w:w="115" w:type="dxa"/>
+                  </w:tcMar>
+                  <w:hideMark/>
+                </w:tcPr>
+                <w:p>
+                  <w:pPr>
+                    <w:pStyle w:val="NormalWeb"/>
+                    <w:spacing w:before="0" w:beforeAutospacing="0" w:after="0" w:afterAutospacing="0"/>
+                    <w:ind w:left="-128"/>
+                  </w:pPr>
+                  <w:r>
+                    <w:rPr>
+                      <w:rFonts w:ascii="Tahoma" w:hAnsi="Tahoma" w:cs="Tahoma"/>
+                      <w:b/>
+                      <w:bCs/>
+                      <w:color w:val="000000"/>
+                      <w:sz w:val="19"/>
+                      <w:szCs w:val="19"/>
+                    </w:rPr>
+                    <w:t>    STT</w:t>
+                  </w:r>
+                </w:p>
+              </w:tc>
+              <w:tc>
+                <w:tcPr>
+                  <w:tcW w:w="0" w:type="auto"/>
+                  <w:tcBorders>
+                    <w:top w:val="single" w:sz="4" w:space="0" w:color="000000"/>
+                    <w:left w:val="single" w:sz="4" w:space="0" w:color="000000"/>
+                    <w:bottom w:val="single" w:sz="4" w:space="0" w:color="000000"/>
+                    <w:right w:val="single" w:sz="4" w:space="0" w:color="000000"/>
+                  </w:tcBorders>
+                  <w:shd w:val="clear" w:color="auto" w:fill="FFCC99"/>
+                  <w:tcMar>
+                    <w:top w:w="0" w:type="dxa"/>
+                    <w:left w:w="115" w:type="dxa"/>
+                    <w:bottom w:w="0" w:type="dxa"/>
+                    <w:right w:w="115" w:type="dxa"/>
+                  </w:tcMar>
+                  <w:hideMark/>
+                </w:tcPr>
+                <w:p>
+                  <w:pPr>
+                    <w:pStyle w:val="NormalWeb"/>
+                    <w:spacing w:before="0" w:beforeAutospacing="0" w:after="0" w:afterAutospacing="0"/>
+                    <w:jc w:val="center"/>
+                  </w:pPr>
+                  <w:r>
+                    <w:rPr>
+                      <w:rFonts w:ascii="Tahoma" w:hAnsi="Tahoma" w:cs="Tahoma"/>
+                      <w:b/>
+                      <w:bCs/>
+                      <w:color w:val="000000"/>
+                      <w:sz w:val="19"/>
+                      <w:szCs w:val="19"/>
+                    </w:rPr>
+                    <w:t>Thực hiện bởi</w:t>
+                  </w:r>
+                </w:p>
+              </w:tc>
+              <w:tc>
+                <w:tcPr>
+                  <w:tcW w:w="0" w:type="auto"/>
+                  <w:tcBorders>
+                    <w:top w:val="single" w:sz="4" w:space="0" w:color="000000"/>
+                    <w:left w:val="single" w:sz="4" w:space="0" w:color="000000"/>
+                    <w:bottom w:val="single" w:sz="4" w:space="0" w:color="000000"/>
+                    <w:right w:val="single" w:sz="4" w:space="0" w:color="000000"/>
+                  </w:tcBorders>
+                  <w:shd w:val="clear" w:color="auto" w:fill="FFCC99"/>
+                  <w:tcMar>
+                    <w:top w:w="0" w:type="dxa"/>
+                    <w:left w:w="115" w:type="dxa"/>
+                    <w:bottom w:w="0" w:type="dxa"/>
+                    <w:right w:w="115" w:type="dxa"/>
+                  </w:tcMar>
+                  <w:hideMark/>
+                </w:tcPr>
+                <w:p>
+                  <w:pPr>
+                    <w:pStyle w:val="NormalWeb"/>
+                    <w:spacing w:before="0" w:beforeAutospacing="0" w:after="0" w:afterAutospacing="0"/>
+                    <w:ind w:left="547"/>
+                    <w:jc w:val="center"/>
+                  </w:pPr>
+                  <w:r>
+                    <w:rPr>
+                      <w:rFonts w:ascii="Tahoma" w:hAnsi="Tahoma" w:cs="Tahoma"/>
+                      <w:b/>
+                      <w:bCs/>
+                      <w:color w:val="000000"/>
+                      <w:sz w:val="19"/>
+                      <w:szCs w:val="19"/>
+                    </w:rPr>
+                    <w:t>Hành động</w:t>
+                  </w:r>
+                </w:p>
+              </w:tc>
+            </w:tr>
+            <w:tr>
+              <w:tc>
+                <w:tcPr>
+                  <w:tcW w:w="0" w:type="auto"/>
+                  <w:vMerge/>
+                  <w:tcBorders>
+                    <w:top w:val="single" w:sz="4" w:space="0" w:color="000000"/>
+                    <w:left w:val="single" w:sz="4" w:space="0" w:color="000000"/>
+                    <w:bottom w:val="single" w:sz="4" w:space="0" w:color="000000"/>
+                    <w:right w:val="single" w:sz="4" w:space="0" w:color="000000"/>
+                  </w:tcBorders>
+                  <w:vAlign w:val="center"/>
+                  <w:hideMark/>
+                </w:tcPr>
+                <w:p/>
+              </w:tc>
+              <w:tc>
+                <w:tcPr>
+                  <w:tcW w:w="0" w:type="auto"/>
+                  <w:tcBorders>
+                    <w:top w:val="single" w:sz="4" w:space="0" w:color="000000"/>
+                    <w:left w:val="single" w:sz="4" w:space="0" w:color="000000"/>
+                    <w:bottom w:val="single" w:sz="4" w:space="0" w:color="000000"/>
+                    <w:right w:val="single" w:sz="4" w:space="0" w:color="000000"/>
+                  </w:tcBorders>
+                  <w:tcMar>
+                    <w:top w:w="0" w:type="dxa"/>
+                    <w:left w:w="115" w:type="dxa"/>
+                    <w:bottom w:w="0" w:type="dxa"/>
+                    <w:right w:w="115" w:type="dxa"/>
+                  </w:tcMar>
+                  <w:hideMark/>
+                </w:tcPr>
+                <w:p>
+                  <w:pPr>
+                    <w:pStyle w:val="NormalWeb"/>
+                    <w:spacing w:before="0" w:beforeAutospacing="0" w:after="0" w:afterAutospacing="0"/>
+                    <w:jc w:val="center"/>
+                  </w:pPr>
+                  <w:r>
+                    <w:rPr>
+                      <w:color w:val="000000"/>
+                      <w:sz w:val="19"/>
+                      <w:szCs w:val="19"/>
+                    </w:rPr>
+                    <w:t>1</w:t>
+                  </w:r>
+                </w:p>
+              </w:tc>
+              <w:tc>
+                <w:tcPr>
+                  <w:tcW w:w="0" w:type="auto"/>
+                  <w:tcBorders>
+                    <w:top w:val="single" w:sz="4" w:space="0" w:color="000000"/>
+                    <w:left w:val="single" w:sz="4" w:space="0" w:color="000000"/>
+                    <w:bottom w:val="single" w:sz="4" w:space="0" w:color="000000"/>
+                  </w:tcBorders>
+                  <w:tcMar>
+                    <w:top w:w="0" w:type="dxa"/>
+                    <w:left w:w="115" w:type="dxa"/>
+                    <w:bottom w:w="0" w:type="dxa"/>
+                    <w:right w:w="115" w:type="dxa"/>
+                  </w:tcMar>
+                  <w:hideMark/>
+                </w:tcPr>
+                <w:p>
+                  <w:pPr>
+                    <w:pStyle w:val="NormalWeb"/>
+                    <w:spacing w:before="0" w:beforeAutospacing="0" w:after="0" w:afterAutospacing="0"/>
+                  </w:pPr>
+                  <w:r>
+                    <w:rPr>
+                      <w:color w:val="000000"/>
+                      <w:sz w:val="19"/>
+                      <w:szCs w:val="19"/>
+                    </w:rPr>
+                    <w:t>Tổ trưởng/Tổ phó</w:t>
+                  </w:r>
+                </w:p>
+              </w:tc>
+              <w:tc>
+                <w:tcPr>
+                  <w:tcW w:w="0" w:type="auto"/>
+                  <w:tcBorders>
+                    <w:top w:val="single" w:sz="4" w:space="0" w:color="000000"/>
+                    <w:bottom w:val="single" w:sz="4" w:space="0" w:color="000000"/>
+                    <w:right w:val="single" w:sz="4" w:space="0" w:color="000000"/>
+                  </w:tcBorders>
+                  <w:tcMar>
+                    <w:top w:w="0" w:type="dxa"/>
+                    <w:left w:w="115" w:type="dxa"/>
+                    <w:bottom w:w="0" w:type="dxa"/>
+                    <w:right w:w="115" w:type="dxa"/>
+                  </w:tcMar>
+                  <w:hideMark/>
+                </w:tcPr>
+                <w:p>
+                  <w:pPr>
+                    <w:pStyle w:val="NormalWeb"/>
+                    <w:spacing w:before="0" w:beforeAutospacing="0" w:after="0" w:afterAutospacing="0"/>
+                  </w:pPr>
+                  <w:r>
+                    <w:rPr>
+                      <w:color w:val="000000"/>
+                      <w:sz w:val="19"/>
+                      <w:szCs w:val="19"/>
+                    </w:rPr>
+                    <w:t>Chọn một cư</w:t>
+                  </w:r>
+                  <w:r>
+                    <w:rPr>
+                      <w:color w:val="000000"/>
+                      <w:sz w:val="19"/>
+                      <w:szCs w:val="19"/>
+                      <w:lang w:val="vi-VN"/>
+                    </w:rPr>
+                    <w:t xml:space="preserve"> dân</w:t>
+                  </w:r>
+                  <w:r>
+                    <w:rPr>
+                      <w:color w:val="000000"/>
+                      <w:sz w:val="19"/>
+                      <w:szCs w:val="19"/>
+                    </w:rPr>
+                    <w:t xml:space="preserve"> từ danh sách, nhấn nút "Xóa".</w:t>
+                  </w:r>
+                </w:p>
+              </w:tc>
+            </w:tr>
+            <w:tr>
+              <w:tc>
+                <w:tcPr>
+                  <w:tcW w:w="0" w:type="auto"/>
+                  <w:vMerge/>
+                  <w:tcBorders>
+                    <w:top w:val="single" w:sz="4" w:space="0" w:color="000000"/>
+                    <w:left w:val="single" w:sz="4" w:space="0" w:color="000000"/>
+                    <w:bottom w:val="single" w:sz="4" w:space="0" w:color="000000"/>
+                    <w:right w:val="single" w:sz="4" w:space="0" w:color="000000"/>
+                  </w:tcBorders>
+                  <w:vAlign w:val="center"/>
+                  <w:hideMark/>
+                </w:tcPr>
+                <w:p/>
+              </w:tc>
+              <w:tc>
+                <w:tcPr>
+                  <w:tcW w:w="0" w:type="auto"/>
+                  <w:tcBorders>
+                    <w:top w:val="single" w:sz="4" w:space="0" w:color="000000"/>
+                    <w:left w:val="single" w:sz="4" w:space="0" w:color="000000"/>
+                    <w:bottom w:val="single" w:sz="4" w:space="0" w:color="000000"/>
+                    <w:right w:val="single" w:sz="4" w:space="0" w:color="000000"/>
+                  </w:tcBorders>
+                  <w:tcMar>
+                    <w:top w:w="0" w:type="dxa"/>
+                    <w:left w:w="115" w:type="dxa"/>
+                    <w:bottom w:w="0" w:type="dxa"/>
+                    <w:right w:w="115" w:type="dxa"/>
+                  </w:tcMar>
+                  <w:hideMark/>
+                </w:tcPr>
+                <w:p>
+                  <w:pPr>
+                    <w:pStyle w:val="NormalWeb"/>
+                    <w:spacing w:before="0" w:beforeAutospacing="0" w:after="0" w:afterAutospacing="0"/>
+                    <w:jc w:val="center"/>
+                  </w:pPr>
+                  <w:r>
+                    <w:rPr>
+                      <w:color w:val="000000"/>
+                      <w:sz w:val="19"/>
+                      <w:szCs w:val="19"/>
+                    </w:rPr>
+                    <w:t>2</w:t>
+                  </w:r>
+                </w:p>
+              </w:tc>
+              <w:tc>
+                <w:tcPr>
+                  <w:tcW w:w="0" w:type="auto"/>
+                  <w:tcBorders>
+                    <w:top w:val="single" w:sz="4" w:space="0" w:color="000000"/>
+                    <w:left w:val="single" w:sz="4" w:space="0" w:color="000000"/>
+                    <w:bottom w:val="single" w:sz="4" w:space="0" w:color="000000"/>
+                  </w:tcBorders>
+                  <w:tcMar>
+                    <w:top w:w="0" w:type="dxa"/>
+                    <w:left w:w="115" w:type="dxa"/>
+                    <w:bottom w:w="0" w:type="dxa"/>
+                    <w:right w:w="115" w:type="dxa"/>
+                  </w:tcMar>
+                  <w:hideMark/>
+                </w:tcPr>
+                <w:p>
+                  <w:pPr>
+                    <w:pStyle w:val="NormalWeb"/>
+                    <w:spacing w:before="0" w:beforeAutospacing="0" w:after="40" w:afterAutospacing="0"/>
+                    <w:ind w:left="105"/>
+                  </w:pPr>
+                  <w:r>
+                    <w:rPr>
+                      <w:color w:val="000000"/>
+                      <w:sz w:val="19"/>
+                      <w:szCs w:val="19"/>
+                    </w:rPr>
+                    <w:t>Hệ thống</w:t>
+                  </w:r>
+                </w:p>
+              </w:tc>
+              <w:tc>
+                <w:tcPr>
+                  <w:tcW w:w="0" w:type="auto"/>
+                  <w:tcBorders>
+                    <w:top w:val="single" w:sz="4" w:space="0" w:color="000000"/>
+                    <w:bottom w:val="single" w:sz="4" w:space="0" w:color="000000"/>
+                    <w:right w:val="single" w:sz="4" w:space="0" w:color="000000"/>
+                  </w:tcBorders>
+                  <w:tcMar>
+                    <w:top w:w="0" w:type="dxa"/>
+                    <w:left w:w="115" w:type="dxa"/>
+                    <w:bottom w:w="0" w:type="dxa"/>
+                    <w:right w:w="115" w:type="dxa"/>
+                  </w:tcMar>
+                  <w:hideMark/>
+                </w:tcPr>
+                <w:p>
+                  <w:pPr>
+                    <w:pStyle w:val="NormalWeb"/>
+                    <w:spacing w:before="0" w:beforeAutospacing="0" w:after="0" w:afterAutospacing="0"/>
+                  </w:pPr>
+                  <w:r>
+                    <w:rPr>
+                      <w:color w:val="000000"/>
+                      <w:sz w:val="19"/>
+                      <w:szCs w:val="19"/>
+                    </w:rPr>
+                    <w:t>Hiển thị thông báo xác nhận: "Bạn có chắc chắn muốn xóa cư</w:t>
+                  </w:r>
+                  <w:r>
+                    <w:rPr>
+                      <w:color w:val="000000"/>
+                      <w:sz w:val="19"/>
+                      <w:szCs w:val="19"/>
+                      <w:lang w:val="vi-VN"/>
+                    </w:rPr>
+                    <w:t xml:space="preserve"> dân</w:t>
+                  </w:r>
+                  <w:r>
+                    <w:rPr>
+                      <w:color w:val="000000"/>
+                      <w:sz w:val="19"/>
+                      <w:szCs w:val="19"/>
+                    </w:rPr>
+                    <w:t xml:space="preserve"> này?".</w:t>
+                  </w:r>
+                </w:p>
+              </w:tc>
+            </w:tr>
+            <w:tr>
+              <w:tc>
+                <w:tcPr>
+                  <w:tcW w:w="0" w:type="auto"/>
+                  <w:vMerge/>
+                  <w:tcBorders>
+                    <w:top w:val="single" w:sz="4" w:space="0" w:color="000000"/>
+                    <w:left w:val="single" w:sz="4" w:space="0" w:color="000000"/>
+                    <w:bottom w:val="single" w:sz="4" w:space="0" w:color="000000"/>
+                    <w:right w:val="single" w:sz="4" w:space="0" w:color="000000"/>
+                  </w:tcBorders>
+                  <w:vAlign w:val="center"/>
+                  <w:hideMark/>
+                </w:tcPr>
+                <w:p/>
+              </w:tc>
+              <w:tc>
+                <w:tcPr>
+                  <w:tcW w:w="0" w:type="auto"/>
+                  <w:tcBorders>
+                    <w:top w:val="single" w:sz="4" w:space="0" w:color="000000"/>
+                    <w:left w:val="single" w:sz="4" w:space="0" w:color="000000"/>
+                    <w:bottom w:val="single" w:sz="4" w:space="0" w:color="000000"/>
+                    <w:right w:val="single" w:sz="4" w:space="0" w:color="000000"/>
+                  </w:tcBorders>
+                  <w:tcMar>
+                    <w:top w:w="0" w:type="dxa"/>
+                    <w:left w:w="115" w:type="dxa"/>
+                    <w:bottom w:w="0" w:type="dxa"/>
+                    <w:right w:w="115" w:type="dxa"/>
+                  </w:tcMar>
+                  <w:hideMark/>
+                </w:tcPr>
+                <w:p>
+                  <w:pPr>
+                    <w:pStyle w:val="NormalWeb"/>
+                    <w:spacing w:before="0" w:beforeAutospacing="0" w:after="0" w:afterAutospacing="0"/>
+                    <w:jc w:val="center"/>
+                  </w:pPr>
+                  <w:r>
+                    <w:rPr>
+                      <w:color w:val="000000"/>
+                      <w:sz w:val="19"/>
+                      <w:szCs w:val="19"/>
+                    </w:rPr>
+                    <w:t>3</w:t>
+                  </w:r>
+                </w:p>
+              </w:tc>
+              <w:tc>
+                <w:tcPr>
+                  <w:tcW w:w="0" w:type="auto"/>
+                  <w:tcBorders>
+                    <w:top w:val="single" w:sz="4" w:space="0" w:color="000000"/>
+                    <w:left w:val="single" w:sz="4" w:space="0" w:color="000000"/>
+                    <w:bottom w:val="single" w:sz="4" w:space="0" w:color="000000"/>
+                  </w:tcBorders>
+                  <w:tcMar>
+                    <w:top w:w="0" w:type="dxa"/>
+                    <w:left w:w="115" w:type="dxa"/>
+                    <w:bottom w:w="0" w:type="dxa"/>
+                    <w:right w:w="115" w:type="dxa"/>
+                  </w:tcMar>
+                  <w:hideMark/>
+                </w:tcPr>
+                <w:p>
+                  <w:pPr>
+                    <w:pStyle w:val="NormalWeb"/>
+                    <w:spacing w:before="0" w:beforeAutospacing="0" w:after="0" w:afterAutospacing="0"/>
+                  </w:pPr>
+                  <w:r>
+                    <w:rPr>
+                      <w:color w:val="000000"/>
+                      <w:sz w:val="19"/>
+                      <w:szCs w:val="19"/>
+                    </w:rPr>
+                    <w:t>Tổ trưởng/Tổ phó</w:t>
+                  </w:r>
+                </w:p>
+              </w:tc>
+              <w:tc>
+                <w:tcPr>
+                  <w:tcW w:w="0" w:type="auto"/>
+                  <w:tcBorders>
+                    <w:top w:val="single" w:sz="4" w:space="0" w:color="000000"/>
+                    <w:bottom w:val="single" w:sz="4" w:space="0" w:color="000000"/>
+                    <w:right w:val="single" w:sz="4" w:space="0" w:color="000000"/>
+                  </w:tcBorders>
+                  <w:tcMar>
+                    <w:top w:w="0" w:type="dxa"/>
+                    <w:left w:w="115" w:type="dxa"/>
+                    <w:bottom w:w="0" w:type="dxa"/>
+                    <w:right w:w="115" w:type="dxa"/>
+                  </w:tcMar>
+                  <w:hideMark/>
+                </w:tcPr>
+                <w:p>
+                  <w:pPr>
+                    <w:pStyle w:val="NormalWeb"/>
+                    <w:spacing w:before="0" w:beforeAutospacing="0" w:after="0" w:afterAutospacing="0"/>
+                  </w:pPr>
+                  <w:r>
+                    <w:rPr>
+                      <w:color w:val="000000"/>
+                      <w:sz w:val="19"/>
+                      <w:szCs w:val="19"/>
+                    </w:rPr>
+                    <w:t>Nhấn nút "Xác nhận".</w:t>
+                  </w:r>
+                </w:p>
+              </w:tc>
+            </w:tr>
+            <w:tr>
+              <w:trPr>
+                <w:trHeight w:val="437"/>
+              </w:trPr>
+              <w:tc>
+                <w:tcPr>
+                  <w:tcW w:w="0" w:type="auto"/>
+                  <w:vMerge/>
+                  <w:tcBorders>
+                    <w:top w:val="single" w:sz="4" w:space="0" w:color="000000"/>
+                    <w:left w:val="single" w:sz="4" w:space="0" w:color="000000"/>
+                    <w:bottom w:val="single" w:sz="4" w:space="0" w:color="000000"/>
+                    <w:right w:val="single" w:sz="4" w:space="0" w:color="000000"/>
+                  </w:tcBorders>
+                  <w:vAlign w:val="center"/>
+                  <w:hideMark/>
+                </w:tcPr>
+                <w:p/>
+              </w:tc>
+              <w:tc>
+                <w:tcPr>
+                  <w:tcW w:w="0" w:type="auto"/>
+                  <w:tcBorders>
+                    <w:top w:val="single" w:sz="4" w:space="0" w:color="000000"/>
+                    <w:left w:val="single" w:sz="4" w:space="0" w:color="000000"/>
+                    <w:bottom w:val="single" w:sz="4" w:space="0" w:color="000000"/>
+                    <w:right w:val="single" w:sz="4" w:space="0" w:color="000000"/>
+                  </w:tcBorders>
+                  <w:tcMar>
+                    <w:top w:w="0" w:type="dxa"/>
+                    <w:left w:w="115" w:type="dxa"/>
+                    <w:bottom w:w="0" w:type="dxa"/>
+                    <w:right w:w="115" w:type="dxa"/>
+                  </w:tcMar>
+                  <w:hideMark/>
+                </w:tcPr>
+                <w:p>
+                  <w:pPr>
+                    <w:pStyle w:val="NormalWeb"/>
+                    <w:spacing w:before="0" w:beforeAutospacing="0" w:after="0" w:afterAutospacing="0"/>
+                    <w:jc w:val="center"/>
+                  </w:pPr>
+                  <w:r>
+                    <w:rPr>
+                      <w:color w:val="000000"/>
+                      <w:sz w:val="19"/>
+                      <w:szCs w:val="19"/>
+                    </w:rPr>
+                    <w:t>4</w:t>
+                  </w:r>
+                </w:p>
+              </w:tc>
+              <w:tc>
+                <w:tcPr>
+                  <w:tcW w:w="0" w:type="auto"/>
+                  <w:tcBorders>
+                    <w:top w:val="single" w:sz="4" w:space="0" w:color="000000"/>
+                    <w:left w:val="single" w:sz="4" w:space="0" w:color="000000"/>
+                    <w:bottom w:val="single" w:sz="4" w:space="0" w:color="000000"/>
+                  </w:tcBorders>
+                  <w:tcMar>
+                    <w:top w:w="0" w:type="dxa"/>
+                    <w:left w:w="115" w:type="dxa"/>
+                    <w:bottom w:w="0" w:type="dxa"/>
+                    <w:right w:w="115" w:type="dxa"/>
+                  </w:tcMar>
+                  <w:hideMark/>
+                </w:tcPr>
+                <w:p>
+                  <w:pPr>
+                    <w:pStyle w:val="NormalWeb"/>
+                    <w:spacing w:before="0" w:beforeAutospacing="0" w:after="40" w:afterAutospacing="0"/>
+                    <w:ind w:left="105"/>
+                  </w:pPr>
+                  <w:r>
+                    <w:rPr>
+                      <w:color w:val="000000"/>
+                      <w:sz w:val="19"/>
+                      <w:szCs w:val="19"/>
+                    </w:rPr>
+                    <w:t>Hệ thống</w:t>
+                  </w:r>
+                </w:p>
+              </w:tc>
+              <w:tc>
+                <w:tcPr>
+                  <w:tcW w:w="0" w:type="auto"/>
+                  <w:tcBorders>
+                    <w:top w:val="single" w:sz="4" w:space="0" w:color="000000"/>
+                    <w:bottom w:val="single" w:sz="4" w:space="0" w:color="000000"/>
+                    <w:right w:val="single" w:sz="4" w:space="0" w:color="000000"/>
+                  </w:tcBorders>
+                  <w:tcMar>
+                    <w:top w:w="0" w:type="dxa"/>
+                    <w:left w:w="115" w:type="dxa"/>
+                    <w:bottom w:w="0" w:type="dxa"/>
+                    <w:right w:w="115" w:type="dxa"/>
+                  </w:tcMar>
+                  <w:hideMark/>
+                </w:tcPr>
+                <w:p>
+                  <w:pPr>
+                    <w:pStyle w:val="NormalWeb"/>
+                    <w:spacing w:before="0" w:beforeAutospacing="0" w:after="0" w:afterAutospacing="0"/>
+                  </w:pPr>
+                  <w:r>
+                    <w:rPr>
+                      <w:color w:val="000000"/>
+                      <w:sz w:val="19"/>
+                      <w:szCs w:val="19"/>
+                    </w:rPr>
+                    <w:t>Xóa cư</w:t>
+                  </w:r>
+                  <w:r>
+                    <w:rPr>
+                      <w:color w:val="000000"/>
+                      <w:sz w:val="19"/>
+                      <w:szCs w:val="19"/>
+                      <w:lang w:val="vi-VN"/>
+                    </w:rPr>
+                    <w:t xml:space="preserve"> dân</w:t>
+                  </w:r>
+                  <w:r>
+                    <w:rPr>
+                      <w:color w:val="000000"/>
+                      <w:sz w:val="19"/>
+                      <w:szCs w:val="19"/>
+                    </w:rPr>
+                    <w:t xml:space="preserve"> khỏi CSDL và hiển thị thông báo "Xóa cư</w:t>
+                  </w:r>
+                  <w:r>
+                    <w:rPr>
+                      <w:color w:val="000000"/>
+                      <w:sz w:val="19"/>
+                      <w:szCs w:val="19"/>
+                      <w:lang w:val="vi-VN"/>
+                    </w:rPr>
+                    <w:t xml:space="preserve"> dân </w:t>
+                  </w:r>
+                  <w:r>
+                    <w:rPr>
+                      <w:color w:val="000000"/>
+                      <w:sz w:val="19"/>
+                      <w:szCs w:val="19"/>
+                    </w:rPr>
+                    <w:t>thành công".</w:t>
+                  </w:r>
+                </w:p>
+              </w:tc>
+            </w:tr>
+            <w:tr>
+              <w:tc>
+                <w:tcPr>
+                  <w:tcW w:w="0" w:type="auto"/>
+                  <w:vMerge/>
+                  <w:tcBorders>
+                    <w:top w:val="single" w:sz="4" w:space="0" w:color="000000"/>
+                    <w:left w:val="single" w:sz="4" w:space="0" w:color="000000"/>
+                    <w:bottom w:val="single" w:sz="4" w:space="0" w:color="000000"/>
+                    <w:right w:val="single" w:sz="4" w:space="0" w:color="000000"/>
+                  </w:tcBorders>
+                  <w:vAlign w:val="center"/>
+                  <w:hideMark/>
+                </w:tcPr>
+                <w:p/>
+              </w:tc>
+              <w:tc>
+                <w:tcPr>
+                  <w:tcW w:w="0" w:type="auto"/>
+                  <w:tcBorders>
+                    <w:top w:val="single" w:sz="4" w:space="0" w:color="000000"/>
+                    <w:left w:val="single" w:sz="4" w:space="0" w:color="000000"/>
+                    <w:bottom w:val="single" w:sz="4" w:space="0" w:color="000000"/>
+                    <w:right w:val="single" w:sz="4" w:space="0" w:color="000000"/>
+                  </w:tcBorders>
+                  <w:tcMar>
+                    <w:top w:w="0" w:type="dxa"/>
+                    <w:left w:w="115" w:type="dxa"/>
+                    <w:bottom w:w="0" w:type="dxa"/>
+                    <w:right w:w="115" w:type="dxa"/>
+                  </w:tcMar>
+                  <w:hideMark/>
+                </w:tcPr>
+                <w:p>
+                  <w:pPr>
+                    <w:pStyle w:val="NormalWeb"/>
+                    <w:spacing w:before="0" w:beforeAutospacing="0" w:after="0" w:afterAutospacing="0"/>
+                    <w:jc w:val="center"/>
+                  </w:pPr>
+                  <w:r>
+                    <w:rPr>
+                      <w:color w:val="000000"/>
+                      <w:sz w:val="19"/>
+                      <w:szCs w:val="19"/>
+                    </w:rPr>
+                    <w:t>5</w:t>
+                  </w:r>
+                </w:p>
+              </w:tc>
+              <w:tc>
+                <w:tcPr>
+                  <w:tcW w:w="0" w:type="auto"/>
+                  <w:tcBorders>
+                    <w:top w:val="single" w:sz="4" w:space="0" w:color="000000"/>
+                    <w:left w:val="single" w:sz="4" w:space="0" w:color="000000"/>
+                    <w:bottom w:val="single" w:sz="4" w:space="0" w:color="000000"/>
+                  </w:tcBorders>
+                  <w:tcMar>
+                    <w:top w:w="0" w:type="dxa"/>
+                    <w:left w:w="115" w:type="dxa"/>
+                    <w:bottom w:w="0" w:type="dxa"/>
+                    <w:right w:w="115" w:type="dxa"/>
+                  </w:tcMar>
+                  <w:hideMark/>
+                </w:tcPr>
+                <w:p>
+                  <w:pPr>
+                    <w:pStyle w:val="NormalWeb"/>
+                    <w:spacing w:before="0" w:beforeAutospacing="0" w:after="40" w:afterAutospacing="0"/>
+                    <w:ind w:left="105"/>
+                  </w:pPr>
+                  <w:r>
+                    <w:rPr>
+                      <w:color w:val="000000"/>
+                      <w:sz w:val="19"/>
+                      <w:szCs w:val="19"/>
+                    </w:rPr>
+                    <w:t>Hệ thống</w:t>
+                  </w:r>
+                </w:p>
+              </w:tc>
+              <w:tc>
+                <w:tcPr>
+                  <w:tcW w:w="0" w:type="auto"/>
+                  <w:tcBorders>
+                    <w:top w:val="single" w:sz="4" w:space="0" w:color="000000"/>
+                    <w:bottom w:val="single" w:sz="4" w:space="0" w:color="000000"/>
+                    <w:right w:val="single" w:sz="4" w:space="0" w:color="000000"/>
+                  </w:tcBorders>
+                  <w:tcMar>
+                    <w:top w:w="0" w:type="dxa"/>
+                    <w:left w:w="115" w:type="dxa"/>
+                    <w:bottom w:w="0" w:type="dxa"/>
+                    <w:right w:w="115" w:type="dxa"/>
+                  </w:tcMar>
+                  <w:hideMark/>
+                </w:tcPr>
+                <w:p>
+                  <w:pPr>
+                    <w:pStyle w:val="NormalWeb"/>
+                    <w:spacing w:before="0" w:beforeAutospacing="0" w:after="0" w:afterAutospacing="0"/>
+                  </w:pPr>
+                  <w:r>
+                    <w:rPr>
+                      <w:color w:val="000000"/>
+                      <w:sz w:val="19"/>
+                      <w:szCs w:val="19"/>
+                    </w:rPr>
+                    <w:t>Lưu thông tin cập nhật vào CSDL và hiển thị thông báo "Cập nhật cư</w:t>
+                  </w:r>
+                  <w:r>
+                    <w:rPr>
+                      <w:color w:val="000000"/>
+                      <w:sz w:val="19"/>
+                      <w:szCs w:val="19"/>
+                      <w:lang w:val="vi-VN"/>
+                    </w:rPr>
+                    <w:t xml:space="preserve"> dân</w:t>
+                  </w:r>
+                  <w:r>
+                    <w:rPr>
+                      <w:color w:val="000000"/>
+                      <w:sz w:val="19"/>
+                      <w:szCs w:val="19"/>
+                    </w:rPr>
+                    <w:t xml:space="preserve"> thành công".</w:t>
+                  </w:r>
+                </w:p>
+              </w:tc>
+            </w:tr>
+            <w:tr>
+              <w:tc>
+                <w:tcPr>
+                  <w:tcW w:w="0" w:type="auto"/>
+                  <w:vMerge/>
+                  <w:tcBorders>
+                    <w:top w:val="single" w:sz="4" w:space="0" w:color="000000"/>
+                    <w:left w:val="single" w:sz="4" w:space="0" w:color="000000"/>
+                    <w:bottom w:val="single" w:sz="4" w:space="0" w:color="000000"/>
+                    <w:right w:val="single" w:sz="4" w:space="0" w:color="000000"/>
+                  </w:tcBorders>
+                  <w:vAlign w:val="center"/>
+                  <w:hideMark/>
+                </w:tcPr>
+                <w:p/>
+              </w:tc>
+              <w:tc>
+                <w:tcPr>
+                  <w:tcW w:w="0" w:type="auto"/>
+                  <w:tcBorders>
+                    <w:top w:val="single" w:sz="4" w:space="0" w:color="000000"/>
+                    <w:left w:val="single" w:sz="4" w:space="0" w:color="000000"/>
+                    <w:bottom w:val="single" w:sz="4" w:space="0" w:color="000000"/>
+                    <w:right w:val="single" w:sz="4" w:space="0" w:color="000000"/>
+                  </w:tcBorders>
+                  <w:tcMar>
+                    <w:top w:w="0" w:type="dxa"/>
+                    <w:left w:w="115" w:type="dxa"/>
+                    <w:bottom w:w="0" w:type="dxa"/>
+                    <w:right w:w="115" w:type="dxa"/>
+                  </w:tcMar>
+                  <w:hideMark/>
+                </w:tcPr>
+                <w:p>
+                  <w:pPr>
+                    <w:pStyle w:val="NormalWeb"/>
+                    <w:spacing w:before="0" w:beforeAutospacing="0" w:after="0" w:afterAutospacing="0"/>
+                    <w:jc w:val="center"/>
+                  </w:pPr>
+                  <w:r>
+                    <w:rPr>
+                      <w:color w:val="000000"/>
+                      <w:sz w:val="19"/>
+                      <w:szCs w:val="19"/>
+                    </w:rPr>
+                    <w:t>6</w:t>
+                  </w:r>
+                </w:p>
+              </w:tc>
+              <w:tc>
+                <w:tcPr>
+                  <w:tcW w:w="0" w:type="auto"/>
+                  <w:tcBorders>
+                    <w:top w:val="single" w:sz="4" w:space="0" w:color="000000"/>
+                    <w:left w:val="single" w:sz="4" w:space="0" w:color="000000"/>
+                    <w:bottom w:val="single" w:sz="4" w:space="0" w:color="000000"/>
+                  </w:tcBorders>
+                  <w:tcMar>
+                    <w:top w:w="0" w:type="dxa"/>
+                    <w:left w:w="115" w:type="dxa"/>
+                    <w:bottom w:w="0" w:type="dxa"/>
+                    <w:right w:w="115" w:type="dxa"/>
+                  </w:tcMar>
+                  <w:hideMark/>
+                </w:tcPr>
+                <w:p>
+                  <w:pPr>
+                    <w:pStyle w:val="NormalWeb"/>
+                    <w:spacing w:before="0" w:beforeAutospacing="0" w:after="40" w:afterAutospacing="0"/>
+                    <w:ind w:left="105"/>
+                  </w:pPr>
+                  <w:r>
+                    <w:rPr>
+                      <w:color w:val="000000"/>
+                      <w:sz w:val="19"/>
+                      <w:szCs w:val="19"/>
+                    </w:rPr>
+                    <w:t>Hệ thống</w:t>
+                  </w:r>
+                </w:p>
+              </w:tc>
+              <w:tc>
+                <w:tcPr>
+                  <w:tcW w:w="0" w:type="auto"/>
+                  <w:tcBorders>
+                    <w:top w:val="single" w:sz="4" w:space="0" w:color="000000"/>
+                    <w:bottom w:val="single" w:sz="4" w:space="0" w:color="000000"/>
+                    <w:right w:val="single" w:sz="4" w:space="0" w:color="000000"/>
+                  </w:tcBorders>
+                  <w:tcMar>
+                    <w:top w:w="0" w:type="dxa"/>
+                    <w:left w:w="115" w:type="dxa"/>
+                    <w:bottom w:w="0" w:type="dxa"/>
+                    <w:right w:w="115" w:type="dxa"/>
+                  </w:tcMar>
+                  <w:hideMark/>
+                </w:tcPr>
+                <w:p>
+                  <w:pPr>
+                    <w:pStyle w:val="NormalWeb"/>
+                    <w:spacing w:before="0" w:beforeAutospacing="0" w:after="0" w:afterAutospacing="0"/>
+                  </w:pPr>
+                  <w:r>
+                    <w:rPr>
+                      <w:color w:val="000000"/>
+                      <w:sz w:val="19"/>
+                      <w:szCs w:val="19"/>
+                    </w:rPr>
+                    <w:t>Cập nhật danh sách</w:t>
+                  </w:r>
+                  <w:r>
+                    <w:rPr>
+                      <w:color w:val="000000"/>
+                      <w:sz w:val="19"/>
+                      <w:szCs w:val="19"/>
+                      <w:lang w:val="vi-VN"/>
+                    </w:rPr>
+                    <w:t xml:space="preserve"> cư dân</w:t>
+                  </w:r>
+                  <w:r>
+                    <w:rPr>
+                      <w:color w:val="000000"/>
+                      <w:sz w:val="19"/>
+                      <w:szCs w:val="19"/>
+                    </w:rPr>
+                    <w:t xml:space="preserve"> trên giao diện.</w:t>
+                  </w:r>
+                </w:p>
+              </w:tc>
+            </w:tr>
+            <w:tr>
+              <w:tc>
+                <w:tcPr>
+                  <w:tcW w:w="0" w:type="auto"/>
+                  <w:vMerge w:val="restart"/>
+                  <w:tcBorders>
+                    <w:top w:val="single" w:sz="4" w:space="0" w:color="000000"/>
+                    <w:left w:val="single" w:sz="4" w:space="0" w:color="000000"/>
+                    <w:bottom w:val="single" w:sz="4" w:space="0" w:color="000000"/>
+                    <w:right w:val="single" w:sz="4" w:space="0" w:color="000000"/>
+                  </w:tcBorders>
+                  <w:shd w:val="clear" w:color="auto" w:fill="CCFFCC"/>
+                  <w:tcMar>
+                    <w:top w:w="0" w:type="dxa"/>
+                    <w:left w:w="115" w:type="dxa"/>
+                    <w:bottom w:w="0" w:type="dxa"/>
+                    <w:right w:w="115" w:type="dxa"/>
+                  </w:tcMar>
+                  <w:vAlign w:val="center"/>
+                  <w:hideMark/>
+                </w:tcPr>
+                <w:p>
+                  <w:pPr>
+                    <w:pStyle w:val="NormalWeb"/>
+                    <w:spacing w:before="0" w:beforeAutospacing="0" w:after="0" w:afterAutospacing="0"/>
+                    <w:jc w:val="center"/>
+                  </w:pPr>
+                  <w:r>
+                    <w:rPr>
+                      <w:b/>
+                      <w:bCs/>
+                      <w:color w:val="000000"/>
+                      <w:sz w:val="19"/>
+                      <w:szCs w:val="19"/>
+                    </w:rPr>
+                    <w:t>Luồng sự kiện thay thế</w:t>
+                  </w:r>
+                </w:p>
+              </w:tc>
+              <w:tc>
+                <w:tcPr>
+                  <w:tcW w:w="0" w:type="auto"/>
+                  <w:tcBorders>
+                    <w:top w:val="single" w:sz="4" w:space="0" w:color="000000"/>
+                    <w:left w:val="single" w:sz="4" w:space="0" w:color="000000"/>
+                    <w:bottom w:val="single" w:sz="4" w:space="0" w:color="000000"/>
+                    <w:right w:val="single" w:sz="4" w:space="0" w:color="000000"/>
+                  </w:tcBorders>
+                  <w:tcMar>
+                    <w:top w:w="0" w:type="dxa"/>
+                    <w:left w:w="115" w:type="dxa"/>
+                    <w:bottom w:w="0" w:type="dxa"/>
+                    <w:right w:w="115" w:type="dxa"/>
+                  </w:tcMar>
+                  <w:hideMark/>
+                </w:tcPr>
+                <w:p>
+                  <w:pPr>
+                    <w:pStyle w:val="NormalWeb"/>
+                    <w:spacing w:before="0" w:beforeAutospacing="0" w:after="0" w:afterAutospacing="0"/>
+                  </w:pPr>
+                  <w:r>
+                    <w:rPr>
+                      <w:color w:val="000000"/>
+                      <w:sz w:val="19"/>
+                      <w:szCs w:val="19"/>
+                    </w:rPr>
+                    <w:t>4a</w:t>
+                  </w:r>
+                </w:p>
+              </w:tc>
+              <w:tc>
+                <w:tcPr>
+                  <w:tcW w:w="0" w:type="auto"/>
+                  <w:tcBorders>
+                    <w:top w:val="single" w:sz="4" w:space="0" w:color="000000"/>
+                    <w:left w:val="single" w:sz="4" w:space="0" w:color="000000"/>
+                    <w:bottom w:val="single" w:sz="4" w:space="0" w:color="000000"/>
+                  </w:tcBorders>
+                  <w:tcMar>
+                    <w:top w:w="0" w:type="dxa"/>
+                    <w:left w:w="115" w:type="dxa"/>
+                    <w:bottom w:w="0" w:type="dxa"/>
+                    <w:right w:w="115" w:type="dxa"/>
+                  </w:tcMar>
+                  <w:hideMark/>
+                </w:tcPr>
+                <w:p>
+                  <w:pPr>
+                    <w:pStyle w:val="NormalWeb"/>
+                    <w:spacing w:before="0" w:beforeAutospacing="0" w:after="40" w:afterAutospacing="0"/>
+                    <w:ind w:left="105"/>
+                  </w:pPr>
+                  <w:r>
+                    <w:rPr>
+                      <w:color w:val="000000"/>
+                      <w:sz w:val="19"/>
+                      <w:szCs w:val="19"/>
+                    </w:rPr>
+                    <w:t>Hệ thống</w:t>
+                  </w:r>
+                </w:p>
+              </w:tc>
+              <w:tc>
+                <w:tcPr>
+                  <w:tcW w:w="0" w:type="auto"/>
+                  <w:tcBorders>
+                    <w:top w:val="single" w:sz="4" w:space="0" w:color="000000"/>
+                    <w:bottom w:val="single" w:sz="4" w:space="0" w:color="000000"/>
+                    <w:right w:val="single" w:sz="4" w:space="0" w:color="000000"/>
+                  </w:tcBorders>
+                  <w:tcMar>
+                    <w:top w:w="0" w:type="dxa"/>
+                    <w:left w:w="115" w:type="dxa"/>
+                    <w:bottom w:w="0" w:type="dxa"/>
+                    <w:right w:w="115" w:type="dxa"/>
+                  </w:tcMar>
+                  <w:hideMark/>
+                </w:tcPr>
+                <w:p>
+                  <w:pPr>
+                    <w:pStyle w:val="NormalWeb"/>
+                    <w:spacing w:before="0" w:beforeAutospacing="0" w:after="0" w:afterAutospacing="0"/>
+                  </w:pPr>
+                  <w:r>
+                    <w:rPr>
+                      <w:color w:val="000000"/>
+                      <w:sz w:val="19"/>
+                      <w:szCs w:val="19"/>
+                    </w:rPr>
+                    <w:t>Nếu thông tin không đúng định dạng (diện tích hoặc số thành viên âm), hiển thị thông báo: "Dữ liệu không đúng định dạng".</w:t>
+                  </w:r>
+                </w:p>
+              </w:tc>
+            </w:tr>
+            <w:tr>
+              <w:tc>
+                <w:tcPr>
+                  <w:tcW w:w="0" w:type="auto"/>
+                  <w:vMerge/>
+                  <w:tcBorders>
+                    <w:top w:val="single" w:sz="4" w:space="0" w:color="000000"/>
+                    <w:left w:val="single" w:sz="4" w:space="0" w:color="000000"/>
+                    <w:bottom w:val="single" w:sz="4" w:space="0" w:color="000000"/>
+                    <w:right w:val="single" w:sz="4" w:space="0" w:color="000000"/>
+                  </w:tcBorders>
+                  <w:vAlign w:val="center"/>
+                  <w:hideMark/>
+                </w:tcPr>
+                <w:p/>
+              </w:tc>
+              <w:tc>
+                <w:tcPr>
+                  <w:tcW w:w="0" w:type="auto"/>
+                  <w:tcBorders>
+                    <w:top w:val="single" w:sz="4" w:space="0" w:color="000000"/>
+                    <w:left w:val="single" w:sz="4" w:space="0" w:color="000000"/>
+                    <w:bottom w:val="single" w:sz="4" w:space="0" w:color="000000"/>
+                    <w:right w:val="single" w:sz="4" w:space="0" w:color="000000"/>
+                  </w:tcBorders>
+                  <w:tcMar>
+                    <w:top w:w="0" w:type="dxa"/>
+                    <w:left w:w="115" w:type="dxa"/>
+                    <w:bottom w:w="0" w:type="dxa"/>
+                    <w:right w:w="115" w:type="dxa"/>
+                  </w:tcMar>
+                  <w:hideMark/>
+                </w:tcPr>
+                <w:p>
+                  <w:pPr>
+                    <w:pStyle w:val="NormalWeb"/>
+                    <w:spacing w:before="0" w:beforeAutospacing="0" w:after="0" w:afterAutospacing="0"/>
+                  </w:pPr>
+                  <w:r>
+                    <w:rPr>
+                      <w:color w:val="000000"/>
+                      <w:sz w:val="19"/>
+                      <w:szCs w:val="19"/>
+                    </w:rPr>
+                    <w:t>5a</w:t>
+                  </w:r>
+                </w:p>
+              </w:tc>
+              <w:tc>
+                <w:tcPr>
+                  <w:tcW w:w="0" w:type="auto"/>
+                  <w:tcBorders>
+                    <w:top w:val="single" w:sz="4" w:space="0" w:color="000000"/>
+                    <w:left w:val="single" w:sz="4" w:space="0" w:color="000000"/>
+                    <w:bottom w:val="single" w:sz="4" w:space="0" w:color="000000"/>
+                  </w:tcBorders>
+                  <w:tcMar>
+                    <w:top w:w="0" w:type="dxa"/>
+                    <w:left w:w="115" w:type="dxa"/>
+                    <w:bottom w:w="0" w:type="dxa"/>
+                    <w:right w:w="115" w:type="dxa"/>
+                  </w:tcMar>
+                  <w:hideMark/>
+                </w:tcPr>
+                <w:p>
+                  <w:pPr>
+                    <w:pStyle w:val="NormalWeb"/>
+                    <w:spacing w:before="0" w:beforeAutospacing="0" w:after="40" w:afterAutospacing="0"/>
+                    <w:ind w:left="105"/>
+                  </w:pPr>
+                  <w:r>
+                    <w:rPr>
+                      <w:color w:val="000000"/>
+                      <w:sz w:val="19"/>
+                      <w:szCs w:val="19"/>
+                    </w:rPr>
+                    <w:t>Hệ thống</w:t>
+                  </w:r>
+                </w:p>
+              </w:tc>
+              <w:tc>
+                <w:tcPr>
+                  <w:tcW w:w="0" w:type="auto"/>
+                  <w:tcBorders>
+                    <w:top w:val="single" w:sz="4" w:space="0" w:color="000000"/>
+                    <w:bottom w:val="single" w:sz="4" w:space="0" w:color="000000"/>
+                    <w:right w:val="single" w:sz="4" w:space="0" w:color="000000"/>
+                  </w:tcBorders>
+                  <w:tcMar>
+                    <w:top w:w="0" w:type="dxa"/>
+                    <w:left w:w="115" w:type="dxa"/>
+                    <w:bottom w:w="0" w:type="dxa"/>
+                    <w:right w:w="115" w:type="dxa"/>
+                  </w:tcMar>
+                  <w:hideMark/>
+                </w:tcPr>
+                <w:p>
+                  <w:pPr>
+                    <w:pStyle w:val="NormalWeb"/>
+                    <w:spacing w:before="0" w:beforeAutospacing="0" w:after="40" w:afterAutospacing="0"/>
+                  </w:pPr>
+                  <w:r>
+                    <w:rPr>
+                      <w:color w:val="000000"/>
+                      <w:sz w:val="19"/>
+                      <w:szCs w:val="19"/>
+                    </w:rPr>
+                    <w:t>Nếu có lỗi kết nối CSDL, hiển thị thông báo: "Lỗi kết nối cơ sở dữ liệu, vui lòng thử lại sau".</w:t>
+                  </w:r>
+                </w:p>
+              </w:tc>
+            </w:tr>
+          </w:tbl>
+          <w:p/>
+          <w:p>
+            <w:pPr>
+              <w:pStyle w:val="NormalWeb"/>
+              <w:spacing w:before="0" w:beforeAutospacing="0" w:after="0" w:afterAutospacing="0"/>
+            </w:pPr>
+            <w:r>
+              <w:rPr>
+                <w:rFonts w:ascii="Tahoma" w:hAnsi="Tahoma" w:cs="Tahoma"/>
+                <w:b/>
+                <w:bCs/>
+                <w:color w:val="000000"/>
+                <w:sz w:val="19"/>
+                <w:szCs w:val="19"/>
+                <w:u w:val="single"/>
+              </w:rPr>
+              <w:t>Sửa</w:t>
+            </w:r>
+            <w:r>
+              <w:rPr>
+                <w:rFonts w:ascii="Tahoma" w:hAnsi="Tahoma" w:cs="Tahoma"/>
+                <w:b/>
+                <w:bCs/>
+                <w:color w:val="000000"/>
+                <w:sz w:val="19"/>
+                <w:szCs w:val="19"/>
+                <w:u w:val="single"/>
+                <w:lang w:val="vi-VN"/>
+              </w:rPr>
+              <w:t xml:space="preserve"> thông tin</w:t>
+            </w:r>
+            <w:r>
+              <w:rPr>
+                <w:rFonts w:ascii="Tahoma" w:hAnsi="Tahoma" w:cs="Tahoma"/>
+                <w:b/>
+                <w:bCs/>
+                <w:color w:val="000000"/>
+                <w:sz w:val="19"/>
+                <w:szCs w:val="19"/>
+                <w:u w:val="single"/>
+              </w:rPr>
+              <w:t xml:space="preserve"> </w:t>
+            </w:r>
+            <w:r>
+              <w:rPr>
+                <w:rFonts w:ascii="Tahoma" w:hAnsi="Tahoma" w:cs="Tahoma"/>
+                <w:b/>
+                <w:bCs/>
+                <w:color w:val="000000"/>
+                <w:sz w:val="19"/>
+                <w:szCs w:val="19"/>
+                <w:u w:val="single"/>
+                <w:lang w:val="vi-VN"/>
+              </w:rPr>
+              <w:t>cư dân</w:t>
+            </w:r>
+            <w:r>
+              <w:rPr>
+                <w:rFonts w:ascii="Tahoma" w:hAnsi="Tahoma" w:cs="Tahoma" w:hint="eastAsia"/>
+                <w:b/>
+                <w:bCs/>
+                <w:color w:val="000000"/>
+                <w:sz w:val="19"/>
+                <w:szCs w:val="19"/>
+                <w:u w:val="single"/>
+              </w:rPr>
+              <w:t>:</w:t>
+            </w:r>
+          </w:p>
+          <w:tbl>
+            <w:tblPr>
+              <w:tblW w:w="0" w:type="auto"/>
+              <w:tblCellMar>
+                <w:top w:w="15" w:type="dxa"/>
+                <w:left w:w="15" w:type="dxa"/>
+                <w:bottom w:w="15" w:type="dxa"/>
+                <w:right w:w="15" w:type="dxa"/>
+              </w:tblCellMar>
+              <w:tblLook w:val="04A0" w:firstRow="1" w:lastRow="0" w:firstColumn="1" w:lastColumn="0" w:noHBand="0" w:noVBand="1"/>
+            </w:tblPr>
+            <w:tblGrid>
+              <w:gridCol w:w="1431"/>
+              <w:gridCol w:w="736"/>
+              <w:gridCol w:w="1290"/>
+              <w:gridCol w:w="4933"/>
+            </w:tblGrid>
+            <w:tr>
+              <w:tc>
+                <w:tcPr>
+                  <w:tcW w:w="0" w:type="auto"/>
+                  <w:vMerge w:val="restart"/>
+                  <w:tcBorders>
+                    <w:top w:val="single" w:sz="4" w:space="0" w:color="000000"/>
+                    <w:left w:val="single" w:sz="4" w:space="0" w:color="000000"/>
+                    <w:bottom w:val="single" w:sz="4" w:space="0" w:color="000000"/>
+                    <w:right w:val="single" w:sz="4" w:space="0" w:color="000000"/>
+                  </w:tcBorders>
+                  <w:shd w:val="clear" w:color="auto" w:fill="CCFFCC"/>
+                  <w:tcMar>
+                    <w:top w:w="0" w:type="dxa"/>
+                    <w:left w:w="115" w:type="dxa"/>
+                    <w:bottom w:w="0" w:type="dxa"/>
+                    <w:right w:w="115" w:type="dxa"/>
+                  </w:tcMar>
+                  <w:vAlign w:val="center"/>
+                  <w:hideMark/>
+                </w:tcPr>
+                <w:p>
+                  <w:pPr>
+                    <w:pStyle w:val="NormalWeb"/>
+                    <w:spacing w:before="0" w:beforeAutospacing="0" w:after="0" w:afterAutospacing="0"/>
+                    <w:ind w:left="-128" w:firstLine="5"/>
+                    <w:jc w:val="center"/>
+                  </w:pPr>
+                  <w:r>
+                    <w:rPr>
+                      <w:rFonts w:ascii="Tahoma" w:hAnsi="Tahoma" w:cs="Tahoma"/>
+                      <w:b/>
+                      <w:bCs/>
+                      <w:color w:val="000000"/>
+                      <w:sz w:val="19"/>
+                      <w:szCs w:val="19"/>
+                    </w:rPr>
+                    <w:t>Luồng sự kiện chính</w:t>
+                  </w:r>
+                </w:p>
+              </w:tc>
+              <w:tc>
+                <w:tcPr>
+                  <w:tcW w:w="0" w:type="auto"/>
+                  <w:tcBorders>
+                    <w:top w:val="single" w:sz="4" w:space="0" w:color="000000"/>
+                    <w:left w:val="single" w:sz="4" w:space="0" w:color="000000"/>
+                    <w:bottom w:val="single" w:sz="4" w:space="0" w:color="000000"/>
+                    <w:right w:val="single" w:sz="4" w:space="0" w:color="000000"/>
+                  </w:tcBorders>
+                  <w:shd w:val="clear" w:color="auto" w:fill="FFCC99"/>
+                  <w:tcMar>
+                    <w:top w:w="0" w:type="dxa"/>
+                    <w:left w:w="115" w:type="dxa"/>
+                    <w:bottom w:w="0" w:type="dxa"/>
+                    <w:right w:w="115" w:type="dxa"/>
+                  </w:tcMar>
+                  <w:hideMark/>
+                </w:tcPr>
+                <w:p>
+                  <w:pPr>
+                    <w:pStyle w:val="NormalWeb"/>
+                    <w:spacing w:before="0" w:beforeAutospacing="0" w:after="0" w:afterAutospacing="0"/>
+                    <w:ind w:left="-128"/>
+                  </w:pPr>
+                  <w:r>
+                    <w:rPr>
+                      <w:rFonts w:ascii="Tahoma" w:hAnsi="Tahoma" w:cs="Tahoma"/>
+                      <w:b/>
+                      <w:bCs/>
+                      <w:color w:val="000000"/>
+                      <w:sz w:val="19"/>
+                      <w:szCs w:val="19"/>
+                    </w:rPr>
+                    <w:t>    STT</w:t>
+                  </w:r>
+                </w:p>
+              </w:tc>
+              <w:tc>
+                <w:tcPr>
+                  <w:tcW w:w="0" w:type="auto"/>
+                  <w:tcBorders>
+                    <w:top w:val="single" w:sz="4" w:space="0" w:color="000000"/>
+                    <w:left w:val="single" w:sz="4" w:space="0" w:color="000000"/>
+                    <w:bottom w:val="single" w:sz="4" w:space="0" w:color="000000"/>
+                    <w:right w:val="single" w:sz="4" w:space="0" w:color="000000"/>
+                  </w:tcBorders>
+                  <w:shd w:val="clear" w:color="auto" w:fill="FFCC99"/>
+                  <w:tcMar>
+                    <w:top w:w="0" w:type="dxa"/>
+                    <w:left w:w="115" w:type="dxa"/>
+                    <w:bottom w:w="0" w:type="dxa"/>
+                    <w:right w:w="115" w:type="dxa"/>
+                  </w:tcMar>
+                  <w:hideMark/>
+                </w:tcPr>
+                <w:p>
+                  <w:pPr>
+                    <w:pStyle w:val="NormalWeb"/>
+                    <w:spacing w:before="0" w:beforeAutospacing="0" w:after="0" w:afterAutospacing="0"/>
+                    <w:jc w:val="center"/>
+                  </w:pPr>
+                  <w:r>
+                    <w:rPr>
+                      <w:rFonts w:ascii="Tahoma" w:hAnsi="Tahoma" w:cs="Tahoma"/>
+                      <w:b/>
+                      <w:bCs/>
+                      <w:color w:val="000000"/>
+                      <w:sz w:val="19"/>
+                      <w:szCs w:val="19"/>
+                    </w:rPr>
+                    <w:t>Thực hiện bởi</w:t>
+                  </w:r>
+                </w:p>
+              </w:tc>
+              <w:tc>
+                <w:tcPr>
+                  <w:tcW w:w="0" w:type="auto"/>
+                  <w:tcBorders>
+                    <w:top w:val="single" w:sz="4" w:space="0" w:color="000000"/>
+                    <w:left w:val="single" w:sz="4" w:space="0" w:color="000000"/>
+                    <w:bottom w:val="single" w:sz="4" w:space="0" w:color="000000"/>
+                    <w:right w:val="single" w:sz="4" w:space="0" w:color="000000"/>
+                  </w:tcBorders>
+                  <w:shd w:val="clear" w:color="auto" w:fill="FFCC99"/>
+                  <w:tcMar>
+                    <w:top w:w="0" w:type="dxa"/>
+                    <w:left w:w="115" w:type="dxa"/>
+                    <w:bottom w:w="0" w:type="dxa"/>
+                    <w:right w:w="115" w:type="dxa"/>
+                  </w:tcMar>
+                  <w:hideMark/>
+                </w:tcPr>
+                <w:p>
+                  <w:pPr>
+                    <w:pStyle w:val="NormalWeb"/>
+                    <w:spacing w:before="0" w:beforeAutospacing="0" w:after="0" w:afterAutospacing="0"/>
+                    <w:ind w:left="547"/>
+                    <w:jc w:val="center"/>
+                  </w:pPr>
+                  <w:r>
+                    <w:rPr>
+                      <w:rFonts w:ascii="Tahoma" w:hAnsi="Tahoma" w:cs="Tahoma"/>
+                      <w:b/>
+                      <w:bCs/>
+                      <w:color w:val="000000"/>
+                      <w:sz w:val="19"/>
+                      <w:szCs w:val="19"/>
+                    </w:rPr>
+                    <w:t>Hành động</w:t>
+                  </w:r>
+                </w:p>
+              </w:tc>
+            </w:tr>
+            <w:tr>
+              <w:tc>
+                <w:tcPr>
+                  <w:tcW w:w="0" w:type="auto"/>
+                  <w:vMerge/>
+                  <w:tcBorders>
+                    <w:top w:val="single" w:sz="4" w:space="0" w:color="000000"/>
+                    <w:left w:val="single" w:sz="4" w:space="0" w:color="000000"/>
+                    <w:bottom w:val="single" w:sz="4" w:space="0" w:color="000000"/>
+                    <w:right w:val="single" w:sz="4" w:space="0" w:color="000000"/>
+                  </w:tcBorders>
+                  <w:vAlign w:val="center"/>
+                  <w:hideMark/>
+                </w:tcPr>
+                <w:p/>
+              </w:tc>
+              <w:tc>
+                <w:tcPr>
+                  <w:tcW w:w="0" w:type="auto"/>
+                  <w:tcBorders>
+                    <w:top w:val="single" w:sz="4" w:space="0" w:color="000000"/>
+                    <w:left w:val="single" w:sz="4" w:space="0" w:color="000000"/>
+                    <w:bottom w:val="single" w:sz="4" w:space="0" w:color="000000"/>
+                    <w:right w:val="single" w:sz="4" w:space="0" w:color="000000"/>
+                  </w:tcBorders>
+                  <w:tcMar>
+                    <w:top w:w="0" w:type="dxa"/>
+                    <w:left w:w="115" w:type="dxa"/>
+                    <w:bottom w:w="0" w:type="dxa"/>
+                    <w:right w:w="115" w:type="dxa"/>
+                  </w:tcMar>
+                  <w:hideMark/>
+                </w:tcPr>
+                <w:p>
+                  <w:pPr>
+                    <w:pStyle w:val="NormalWeb"/>
+                    <w:spacing w:before="0" w:beforeAutospacing="0" w:after="0" w:afterAutospacing="0"/>
+                    <w:jc w:val="center"/>
+                  </w:pPr>
+                  <w:r>
+                    <w:rPr>
+                      <w:color w:val="000000"/>
+                      <w:sz w:val="19"/>
+                      <w:szCs w:val="19"/>
+                    </w:rPr>
+                    <w:t>1</w:t>
+                  </w:r>
+                </w:p>
+              </w:tc>
+              <w:tc>
+                <w:tcPr>
+                  <w:tcW w:w="0" w:type="auto"/>
+                  <w:tcBorders>
+                    <w:top w:val="single" w:sz="4" w:space="0" w:color="000000"/>
+                    <w:left w:val="single" w:sz="4" w:space="0" w:color="000000"/>
+                    <w:bottom w:val="single" w:sz="4" w:space="0" w:color="000000"/>
+                  </w:tcBorders>
+                  <w:tcMar>
+                    <w:top w:w="0" w:type="dxa"/>
+                    <w:left w:w="115" w:type="dxa"/>
+                    <w:bottom w:w="0" w:type="dxa"/>
+                    <w:right w:w="115" w:type="dxa"/>
+                  </w:tcMar>
+                  <w:hideMark/>
+                </w:tcPr>
+                <w:p>
+                  <w:pPr>
+                    <w:pStyle w:val="NormalWeb"/>
+                    <w:spacing w:before="0" w:beforeAutospacing="0" w:after="0" w:afterAutospacing="0"/>
+                  </w:pPr>
+                  <w:r>
+                    <w:rPr>
+                      <w:color w:val="000000"/>
+                      <w:sz w:val="19"/>
+                      <w:szCs w:val="19"/>
+                    </w:rPr>
+                    <w:t>Tổ trưởng/Tổ phó</w:t>
+                  </w:r>
+                </w:p>
+              </w:tc>
+              <w:tc>
+                <w:tcPr>
+                  <w:tcW w:w="0" w:type="auto"/>
+                  <w:tcBorders>
+                    <w:top w:val="single" w:sz="4" w:space="0" w:color="000000"/>
+                    <w:bottom w:val="single" w:sz="4" w:space="0" w:color="000000"/>
+                    <w:right w:val="single" w:sz="4" w:space="0" w:color="000000"/>
+                  </w:tcBorders>
+                  <w:tcMar>
+                    <w:top w:w="0" w:type="dxa"/>
+                    <w:left w:w="115" w:type="dxa"/>
+                    <w:bottom w:w="0" w:type="dxa"/>
+                    <w:right w:w="115" w:type="dxa"/>
+                  </w:tcMar>
+                  <w:hideMark/>
+                </w:tcPr>
+                <w:p>
+                  <w:pPr>
+                    <w:pStyle w:val="NormalWeb"/>
+                    <w:spacing w:before="0" w:beforeAutospacing="0" w:after="0" w:afterAutospacing="0"/>
+                  </w:pPr>
+                  <w:r>
+                    <w:rPr>
+                      <w:color w:val="000000"/>
+                      <w:sz w:val="19"/>
+                      <w:szCs w:val="19"/>
+                    </w:rPr>
+                    <w:t>Chọn một cư</w:t>
+                  </w:r>
+                  <w:r>
+                    <w:rPr>
+                      <w:color w:val="000000"/>
+                      <w:sz w:val="19"/>
+                      <w:szCs w:val="19"/>
+                      <w:lang w:val="vi-VN"/>
+                    </w:rPr>
+                    <w:t xml:space="preserve"> dân </w:t>
+                  </w:r>
+                  <w:r>
+                    <w:rPr>
+                      <w:color w:val="000000"/>
+                      <w:sz w:val="19"/>
+                      <w:szCs w:val="19"/>
+                    </w:rPr>
+                    <w:t>từ danh sách, nhấn nút "Sửa".</w:t>
+                  </w:r>
+                </w:p>
+              </w:tc>
+            </w:tr>
+            <w:tr>
+              <w:tc>
+                <w:tcPr>
+                  <w:tcW w:w="0" w:type="auto"/>
+                  <w:vMerge/>
+                  <w:tcBorders>
+                    <w:top w:val="single" w:sz="4" w:space="0" w:color="000000"/>
+                    <w:left w:val="single" w:sz="4" w:space="0" w:color="000000"/>
+                    <w:bottom w:val="single" w:sz="4" w:space="0" w:color="000000"/>
+                    <w:right w:val="single" w:sz="4" w:space="0" w:color="000000"/>
+                  </w:tcBorders>
+                  <w:vAlign w:val="center"/>
+                  <w:hideMark/>
+                </w:tcPr>
+                <w:p/>
+              </w:tc>
+              <w:tc>
+                <w:tcPr>
+                  <w:tcW w:w="0" w:type="auto"/>
+                  <w:tcBorders>
+                    <w:top w:val="single" w:sz="4" w:space="0" w:color="000000"/>
+                    <w:left w:val="single" w:sz="4" w:space="0" w:color="000000"/>
+                    <w:bottom w:val="single" w:sz="4" w:space="0" w:color="000000"/>
+                    <w:right w:val="single" w:sz="4" w:space="0" w:color="000000"/>
+                  </w:tcBorders>
+                  <w:tcMar>
+                    <w:top w:w="0" w:type="dxa"/>
+                    <w:left w:w="115" w:type="dxa"/>
+                    <w:bottom w:w="0" w:type="dxa"/>
+                    <w:right w:w="115" w:type="dxa"/>
+                  </w:tcMar>
+                  <w:hideMark/>
+                </w:tcPr>
+                <w:p>
+                  <w:pPr>
+                    <w:pStyle w:val="NormalWeb"/>
+                    <w:spacing w:before="0" w:beforeAutospacing="0" w:after="0" w:afterAutospacing="0"/>
+                    <w:jc w:val="center"/>
+                  </w:pPr>
+                  <w:r>
+                    <w:rPr>
+                      <w:color w:val="000000"/>
+                      <w:sz w:val="19"/>
+                      <w:szCs w:val="19"/>
+                    </w:rPr>
+                    <w:t>2</w:t>
+                  </w:r>
+                </w:p>
+              </w:tc>
+              <w:tc>
+                <w:tcPr>
+                  <w:tcW w:w="0" w:type="auto"/>
+                  <w:tcBorders>
+                    <w:top w:val="single" w:sz="4" w:space="0" w:color="000000"/>
+                    <w:left w:val="single" w:sz="4" w:space="0" w:color="000000"/>
+                    <w:bottom w:val="single" w:sz="4" w:space="0" w:color="000000"/>
+                  </w:tcBorders>
+                  <w:tcMar>
+                    <w:top w:w="0" w:type="dxa"/>
+                    <w:left w:w="115" w:type="dxa"/>
+                    <w:bottom w:w="0" w:type="dxa"/>
+                    <w:right w:w="115" w:type="dxa"/>
+                  </w:tcMar>
+                  <w:hideMark/>
+                </w:tcPr>
+                <w:p>
+                  <w:pPr>
+                    <w:pStyle w:val="NormalWeb"/>
+                    <w:spacing w:before="0" w:beforeAutospacing="0" w:after="40" w:afterAutospacing="0"/>
+                    <w:ind w:left="105"/>
+                  </w:pPr>
+                  <w:r>
+                    <w:rPr>
+                      <w:color w:val="000000"/>
+                      <w:sz w:val="19"/>
+                      <w:szCs w:val="19"/>
+                    </w:rPr>
+                    <w:t>Hệ thống</w:t>
+                  </w:r>
+                </w:p>
+              </w:tc>
+              <w:tc>
+                <w:tcPr>
+                  <w:tcW w:w="0" w:type="auto"/>
+                  <w:tcBorders>
+                    <w:top w:val="single" w:sz="4" w:space="0" w:color="000000"/>
+                    <w:bottom w:val="single" w:sz="4" w:space="0" w:color="000000"/>
+                    <w:right w:val="single" w:sz="4" w:space="0" w:color="000000"/>
+                  </w:tcBorders>
+                  <w:tcMar>
+                    <w:top w:w="0" w:type="dxa"/>
+                    <w:left w:w="115" w:type="dxa"/>
+                    <w:bottom w:w="0" w:type="dxa"/>
+                    <w:right w:w="115" w:type="dxa"/>
+                  </w:tcMar>
+                  <w:hideMark/>
+                </w:tcPr>
+                <w:p>
+                  <w:pPr>
+                    <w:pStyle w:val="NormalWeb"/>
+                    <w:spacing w:before="0" w:beforeAutospacing="0" w:after="0" w:afterAutospacing="0"/>
+                  </w:pPr>
+                  <w:r>
+                    <w:rPr>
+                      <w:color w:val="000000"/>
+                      <w:sz w:val="19"/>
+                      <w:szCs w:val="19"/>
+                    </w:rPr>
+                    <w:t>Hiển thị form với thông tin hiện tại của cư</w:t>
+                  </w:r>
+                  <w:r>
+                    <w:rPr>
+                      <w:color w:val="000000"/>
+                      <w:sz w:val="19"/>
+                      <w:szCs w:val="19"/>
+                      <w:lang w:val="vi-VN"/>
+                    </w:rPr>
+                    <w:t xml:space="preserve"> dân</w:t>
+                  </w:r>
+                  <w:r>
+                    <w:rPr>
+                      <w:color w:val="000000"/>
+                      <w:sz w:val="19"/>
+                      <w:szCs w:val="19"/>
+                    </w:rPr>
+                    <w:t>.</w:t>
+                  </w:r>
+                </w:p>
+              </w:tc>
+            </w:tr>
+            <w:tr>
+              <w:tc>
+                <w:tcPr>
+                  <w:tcW w:w="0" w:type="auto"/>
+                  <w:vMerge/>
+                  <w:tcBorders>
+                    <w:top w:val="single" w:sz="4" w:space="0" w:color="000000"/>
+                    <w:left w:val="single" w:sz="4" w:space="0" w:color="000000"/>
+                    <w:bottom w:val="single" w:sz="4" w:space="0" w:color="000000"/>
+                    <w:right w:val="single" w:sz="4" w:space="0" w:color="000000"/>
+                  </w:tcBorders>
+                  <w:vAlign w:val="center"/>
+                  <w:hideMark/>
+                </w:tcPr>
+                <w:p/>
+              </w:tc>
+              <w:tc>
+                <w:tcPr>
+                  <w:tcW w:w="0" w:type="auto"/>
+                  <w:tcBorders>
+                    <w:top w:val="single" w:sz="4" w:space="0" w:color="000000"/>
+                    <w:left w:val="single" w:sz="4" w:space="0" w:color="000000"/>
+                    <w:bottom w:val="single" w:sz="4" w:space="0" w:color="000000"/>
+                    <w:right w:val="single" w:sz="4" w:space="0" w:color="000000"/>
+                  </w:tcBorders>
+                  <w:tcMar>
+                    <w:top w:w="0" w:type="dxa"/>
+                    <w:left w:w="115" w:type="dxa"/>
+                    <w:bottom w:w="0" w:type="dxa"/>
+                    <w:right w:w="115" w:type="dxa"/>
+                  </w:tcMar>
+                  <w:hideMark/>
+                </w:tcPr>
+                <w:p>
+                  <w:pPr>
+                    <w:pStyle w:val="NormalWeb"/>
+                    <w:spacing w:before="0" w:beforeAutospacing="0" w:after="0" w:afterAutospacing="0"/>
+                    <w:jc w:val="center"/>
+                  </w:pPr>
+                  <w:r>
+                    <w:rPr>
+                      <w:color w:val="000000"/>
+                      <w:sz w:val="19"/>
+                      <w:szCs w:val="19"/>
+                    </w:rPr>
+                    <w:t>3</w:t>
+                  </w:r>
+                </w:p>
+              </w:tc>
+              <w:tc>
+                <w:tcPr>
+                  <w:tcW w:w="0" w:type="auto"/>
+                  <w:tcBorders>
+                    <w:top w:val="single" w:sz="4" w:space="0" w:color="000000"/>
+                    <w:left w:val="single" w:sz="4" w:space="0" w:color="000000"/>
+                    <w:bottom w:val="single" w:sz="4" w:space="0" w:color="000000"/>
+                  </w:tcBorders>
+                  <w:tcMar>
+                    <w:top w:w="0" w:type="dxa"/>
+                    <w:left w:w="115" w:type="dxa"/>
+                    <w:bottom w:w="0" w:type="dxa"/>
+                    <w:right w:w="115" w:type="dxa"/>
+                  </w:tcMar>
+                  <w:hideMark/>
+                </w:tcPr>
+                <w:p>
+                  <w:pPr>
+                    <w:pStyle w:val="NormalWeb"/>
+                    <w:spacing w:before="0" w:beforeAutospacing="0" w:after="0" w:afterAutospacing="0"/>
+                  </w:pPr>
+                  <w:r>
+                    <w:rPr>
+                      <w:color w:val="000000"/>
+                      <w:sz w:val="19"/>
+                      <w:szCs w:val="19"/>
+                    </w:rPr>
+                    <w:t>Tổ trưởng/Tổ phó</w:t>
+                  </w:r>
+                </w:p>
+              </w:tc>
+              <w:tc>
+                <w:tcPr>
+                  <w:tcW w:w="0" w:type="auto"/>
+                  <w:tcBorders>
+                    <w:top w:val="single" w:sz="4" w:space="0" w:color="000000"/>
+                    <w:bottom w:val="single" w:sz="4" w:space="0" w:color="000000"/>
+                    <w:right w:val="single" w:sz="4" w:space="0" w:color="000000"/>
+                  </w:tcBorders>
+                  <w:tcMar>
+                    <w:top w:w="0" w:type="dxa"/>
+                    <w:left w:w="115" w:type="dxa"/>
+                    <w:bottom w:w="0" w:type="dxa"/>
+                    <w:right w:w="115" w:type="dxa"/>
+                  </w:tcMar>
+                  <w:hideMark/>
+                </w:tcPr>
+                <w:p>
+                  <w:pPr>
+                    <w:pStyle w:val="NormalWeb"/>
+                    <w:spacing w:before="0" w:beforeAutospacing="0" w:after="0" w:afterAutospacing="0"/>
+                  </w:pPr>
+                  <w:r>
+                    <w:rPr>
+                      <w:color w:val="000000"/>
+                      <w:sz w:val="19"/>
+                      <w:szCs w:val="19"/>
+                    </w:rPr>
+                    <w:t>Chỉnh sửa thông tin và nhấn nút "Lưu".</w:t>
+                  </w:r>
+                </w:p>
+              </w:tc>
+            </w:tr>
+            <w:tr>
+              <w:trPr>
+                <w:trHeight w:val="437"/>
+              </w:trPr>
+              <w:tc>
+                <w:tcPr>
+                  <w:tcW w:w="0" w:type="auto"/>
+                  <w:vMerge/>
+                  <w:tcBorders>
+                    <w:top w:val="single" w:sz="4" w:space="0" w:color="000000"/>
+                    <w:left w:val="single" w:sz="4" w:space="0" w:color="000000"/>
+                    <w:bottom w:val="single" w:sz="4" w:space="0" w:color="000000"/>
+                    <w:right w:val="single" w:sz="4" w:space="0" w:color="000000"/>
+                  </w:tcBorders>
+                  <w:vAlign w:val="center"/>
+                  <w:hideMark/>
+                </w:tcPr>
+                <w:p/>
+              </w:tc>
+              <w:tc>
+                <w:tcPr>
+                  <w:tcW w:w="0" w:type="auto"/>
+                  <w:tcBorders>
+                    <w:top w:val="single" w:sz="4" w:space="0" w:color="000000"/>
+                    <w:left w:val="single" w:sz="4" w:space="0" w:color="000000"/>
+                    <w:bottom w:val="single" w:sz="4" w:space="0" w:color="000000"/>
+                    <w:right w:val="single" w:sz="4" w:space="0" w:color="000000"/>
+                  </w:tcBorders>
+                  <w:tcMar>
+                    <w:top w:w="0" w:type="dxa"/>
+                    <w:left w:w="115" w:type="dxa"/>
+                    <w:bottom w:w="0" w:type="dxa"/>
+                    <w:right w:w="115" w:type="dxa"/>
+                  </w:tcMar>
+                  <w:hideMark/>
+                </w:tcPr>
+                <w:p>
+                  <w:pPr>
+                    <w:pStyle w:val="NormalWeb"/>
+                    <w:spacing w:before="0" w:beforeAutospacing="0" w:after="0" w:afterAutospacing="0"/>
+                    <w:jc w:val="center"/>
+                  </w:pPr>
+                  <w:r>
+                    <w:rPr>
+                      <w:color w:val="000000"/>
+                      <w:sz w:val="19"/>
+                      <w:szCs w:val="19"/>
+                    </w:rPr>
+                    <w:t>4</w:t>
+                  </w:r>
+                </w:p>
+              </w:tc>
+              <w:tc>
+                <w:tcPr>
+                  <w:tcW w:w="0" w:type="auto"/>
+                  <w:tcBorders>
+                    <w:top w:val="single" w:sz="4" w:space="0" w:color="000000"/>
+                    <w:left w:val="single" w:sz="4" w:space="0" w:color="000000"/>
+                    <w:bottom w:val="single" w:sz="4" w:space="0" w:color="000000"/>
+                  </w:tcBorders>
+                  <w:tcMar>
+                    <w:top w:w="0" w:type="dxa"/>
+                    <w:left w:w="115" w:type="dxa"/>
+                    <w:bottom w:w="0" w:type="dxa"/>
+                    <w:right w:w="115" w:type="dxa"/>
+                  </w:tcMar>
+                  <w:hideMark/>
+                </w:tcPr>
+                <w:p>
+                  <w:pPr>
+                    <w:pStyle w:val="NormalWeb"/>
+                    <w:spacing w:before="0" w:beforeAutospacing="0" w:after="40" w:afterAutospacing="0"/>
+                    <w:ind w:left="105"/>
+                  </w:pPr>
+                  <w:r>
+                    <w:rPr>
+                      <w:color w:val="000000"/>
+                      <w:sz w:val="19"/>
+                      <w:szCs w:val="19"/>
+                    </w:rPr>
+                    <w:t>Hệ thống</w:t>
+                  </w:r>
+                </w:p>
+              </w:tc>
+              <w:tc>
+                <w:tcPr>
+                  <w:tcW w:w="0" w:type="auto"/>
+                  <w:tcBorders>
+                    <w:top w:val="single" w:sz="4" w:space="0" w:color="000000"/>
+                    <w:bottom w:val="single" w:sz="4" w:space="0" w:color="000000"/>
+                    <w:right w:val="single" w:sz="4" w:space="0" w:color="000000"/>
+                  </w:tcBorders>
+                  <w:tcMar>
+                    <w:top w:w="0" w:type="dxa"/>
+                    <w:left w:w="115" w:type="dxa"/>
+                    <w:bottom w:w="0" w:type="dxa"/>
+                    <w:right w:w="115" w:type="dxa"/>
+                  </w:tcMar>
+                  <w:hideMark/>
+                </w:tcPr>
+                <w:p>
+                  <w:pPr>
+                    <w:pStyle w:val="NormalWeb"/>
+                    <w:spacing w:before="0" w:beforeAutospacing="0" w:after="40" w:afterAutospacing="0"/>
+                    <w:ind w:left="105"/>
+                  </w:pPr>
+                  <w:r>
+                    <w:rPr>
+                      <w:color w:val="000000"/>
+                      <w:sz w:val="19"/>
+                      <w:szCs w:val="19"/>
+                    </w:rPr>
+                    <w:t>Kiểm tra tính hợp lệ và định dạng của dữ liệu nhập vào</w:t>
+                  </w:r>
+                </w:p>
+              </w:tc>
+            </w:tr>
+            <w:tr>
+              <w:tc>
+                <w:tcPr>
+                  <w:tcW w:w="0" w:type="auto"/>
+                  <w:vMerge/>
+                  <w:tcBorders>
+                    <w:top w:val="single" w:sz="4" w:space="0" w:color="000000"/>
+                    <w:left w:val="single" w:sz="4" w:space="0" w:color="000000"/>
+                    <w:bottom w:val="single" w:sz="4" w:space="0" w:color="000000"/>
+                    <w:right w:val="single" w:sz="4" w:space="0" w:color="000000"/>
+                  </w:tcBorders>
+                  <w:vAlign w:val="center"/>
+                  <w:hideMark/>
+                </w:tcPr>
+                <w:p/>
+              </w:tc>
+              <w:tc>
+                <w:tcPr>
+                  <w:tcW w:w="0" w:type="auto"/>
+                  <w:tcBorders>
+                    <w:top w:val="single" w:sz="4" w:space="0" w:color="000000"/>
+                    <w:left w:val="single" w:sz="4" w:space="0" w:color="000000"/>
+                    <w:bottom w:val="single" w:sz="4" w:space="0" w:color="000000"/>
+                    <w:right w:val="single" w:sz="4" w:space="0" w:color="000000"/>
+                  </w:tcBorders>
+                  <w:tcMar>
+                    <w:top w:w="0" w:type="dxa"/>
+                    <w:left w:w="115" w:type="dxa"/>
+                    <w:bottom w:w="0" w:type="dxa"/>
+                    <w:right w:w="115" w:type="dxa"/>
+                  </w:tcMar>
+                  <w:hideMark/>
+                </w:tcPr>
+                <w:p>
+                  <w:pPr>
+                    <w:pStyle w:val="NormalWeb"/>
+                    <w:spacing w:before="0" w:beforeAutospacing="0" w:after="0" w:afterAutospacing="0"/>
+                    <w:jc w:val="center"/>
+                  </w:pPr>
+                  <w:r>
+                    <w:rPr>
+                      <w:color w:val="000000"/>
+                      <w:sz w:val="19"/>
+                      <w:szCs w:val="19"/>
+                    </w:rPr>
+                    <w:t>5</w:t>
+                  </w:r>
+                </w:p>
+              </w:tc>
+              <w:tc>
+                <w:tcPr>
+                  <w:tcW w:w="0" w:type="auto"/>
+                  <w:tcBorders>
+                    <w:top w:val="single" w:sz="4" w:space="0" w:color="000000"/>
+                    <w:left w:val="single" w:sz="4" w:space="0" w:color="000000"/>
+                    <w:bottom w:val="single" w:sz="4" w:space="0" w:color="000000"/>
+                  </w:tcBorders>
+                  <w:tcMar>
+                    <w:top w:w="0" w:type="dxa"/>
+                    <w:left w:w="115" w:type="dxa"/>
+                    <w:bottom w:w="0" w:type="dxa"/>
+                    <w:right w:w="115" w:type="dxa"/>
+                  </w:tcMar>
+                  <w:hideMark/>
+                </w:tcPr>
+                <w:p>
+                  <w:pPr>
+                    <w:pStyle w:val="NormalWeb"/>
+                    <w:spacing w:before="0" w:beforeAutospacing="0" w:after="40" w:afterAutospacing="0"/>
+                    <w:ind w:left="105"/>
+                  </w:pPr>
+                  <w:r>
+                    <w:rPr>
+                      <w:color w:val="000000"/>
+                      <w:sz w:val="19"/>
+                      <w:szCs w:val="19"/>
+                    </w:rPr>
+                    <w:t>Hệ thống</w:t>
+                  </w:r>
+                </w:p>
+              </w:tc>
+              <w:tc>
+                <w:tcPr>
+                  <w:tcW w:w="0" w:type="auto"/>
+                  <w:tcBorders>
+                    <w:top w:val="single" w:sz="4" w:space="0" w:color="000000"/>
+                    <w:bottom w:val="single" w:sz="4" w:space="0" w:color="000000"/>
+                    <w:right w:val="single" w:sz="4" w:space="0" w:color="000000"/>
+                  </w:tcBorders>
+                  <w:tcMar>
+                    <w:top w:w="0" w:type="dxa"/>
+                    <w:left w:w="115" w:type="dxa"/>
+                    <w:bottom w:w="0" w:type="dxa"/>
+                    <w:right w:w="115" w:type="dxa"/>
+                  </w:tcMar>
+                  <w:hideMark/>
+                </w:tcPr>
+                <w:p>
+                  <w:pPr>
+                    <w:pStyle w:val="NormalWeb"/>
+                    <w:spacing w:before="0" w:beforeAutospacing="0" w:after="0" w:afterAutospacing="0"/>
+                  </w:pPr>
+                  <w:r>
+                    <w:rPr>
+                      <w:color w:val="000000"/>
+                      <w:sz w:val="19"/>
+                      <w:szCs w:val="19"/>
+                    </w:rPr>
+                    <w:t>Lưu thông tin cập nhật vào CSDL và hiển thị thông báo "Cập nhật</w:t>
+                  </w:r>
+                  <w:r>
+                    <w:rPr>
+                      <w:color w:val="000000"/>
+                      <w:sz w:val="19"/>
+                      <w:szCs w:val="19"/>
+                      <w:lang w:val="vi-VN"/>
+                    </w:rPr>
+                    <w:t xml:space="preserve"> cư dân</w:t>
+                  </w:r>
+                  <w:r>
+                    <w:rPr>
+                      <w:color w:val="000000"/>
+                      <w:sz w:val="19"/>
+                      <w:szCs w:val="19"/>
+                    </w:rPr>
+                    <w:t xml:space="preserve"> thành công".</w:t>
+                  </w:r>
+                </w:p>
+              </w:tc>
+            </w:tr>
+            <w:tr>
+              <w:tc>
+                <w:tcPr>
+                  <w:tcW w:w="0" w:type="auto"/>
+                  <w:vMerge/>
+                  <w:tcBorders>
+                    <w:top w:val="single" w:sz="4" w:space="0" w:color="000000"/>
+                    <w:left w:val="single" w:sz="4" w:space="0" w:color="000000"/>
+                    <w:bottom w:val="single" w:sz="4" w:space="0" w:color="000000"/>
+                    <w:right w:val="single" w:sz="4" w:space="0" w:color="000000"/>
+                  </w:tcBorders>
+                  <w:vAlign w:val="center"/>
+                  <w:hideMark/>
+                </w:tcPr>
+                <w:p/>
+              </w:tc>
+              <w:tc>
+                <w:tcPr>
+                  <w:tcW w:w="0" w:type="auto"/>
+                  <w:tcBorders>
+                    <w:top w:val="single" w:sz="4" w:space="0" w:color="000000"/>
+                    <w:left w:val="single" w:sz="4" w:space="0" w:color="000000"/>
+                    <w:bottom w:val="single" w:sz="4" w:space="0" w:color="000000"/>
+                    <w:right w:val="single" w:sz="4" w:space="0" w:color="000000"/>
+                  </w:tcBorders>
+                  <w:tcMar>
+                    <w:top w:w="0" w:type="dxa"/>
+                    <w:left w:w="115" w:type="dxa"/>
+                    <w:bottom w:w="0" w:type="dxa"/>
+                    <w:right w:w="115" w:type="dxa"/>
+                  </w:tcMar>
+                  <w:hideMark/>
+                </w:tcPr>
+                <w:p>
+                  <w:pPr>
+                    <w:pStyle w:val="NormalWeb"/>
+                    <w:spacing w:before="0" w:beforeAutospacing="0" w:after="0" w:afterAutospacing="0"/>
+                    <w:jc w:val="center"/>
+                  </w:pPr>
+                  <w:r>
+                    <w:rPr>
+                      <w:color w:val="000000"/>
+                      <w:sz w:val="19"/>
+                      <w:szCs w:val="19"/>
+                    </w:rPr>
+                    <w:t>6</w:t>
+                  </w:r>
+                </w:p>
+              </w:tc>
+              <w:tc>
+                <w:tcPr>
+                  <w:tcW w:w="0" w:type="auto"/>
+                  <w:tcBorders>
+                    <w:top w:val="single" w:sz="4" w:space="0" w:color="000000"/>
+                    <w:left w:val="single" w:sz="4" w:space="0" w:color="000000"/>
+                    <w:bottom w:val="single" w:sz="4" w:space="0" w:color="000000"/>
+                  </w:tcBorders>
+                  <w:tcMar>
+                    <w:top w:w="0" w:type="dxa"/>
+                    <w:left w:w="115" w:type="dxa"/>
+                    <w:bottom w:w="0" w:type="dxa"/>
+                    <w:right w:w="115" w:type="dxa"/>
+                  </w:tcMar>
+                  <w:hideMark/>
+                </w:tcPr>
+                <w:p>
+                  <w:pPr>
+                    <w:pStyle w:val="NormalWeb"/>
+                    <w:spacing w:before="0" w:beforeAutospacing="0" w:after="40" w:afterAutospacing="0"/>
+                    <w:ind w:left="105"/>
+                  </w:pPr>
+                  <w:r>
+                    <w:rPr>
+                      <w:color w:val="000000"/>
+                      <w:sz w:val="19"/>
+                      <w:szCs w:val="19"/>
+                    </w:rPr>
+                    <w:t>Hệ thống</w:t>
+                  </w:r>
+                </w:p>
+              </w:tc>
+              <w:tc>
+                <w:tcPr>
+                  <w:tcW w:w="0" w:type="auto"/>
+                  <w:tcBorders>
+                    <w:top w:val="single" w:sz="4" w:space="0" w:color="000000"/>
+                    <w:bottom w:val="single" w:sz="4" w:space="0" w:color="000000"/>
+                    <w:right w:val="single" w:sz="4" w:space="0" w:color="000000"/>
+                  </w:tcBorders>
+                  <w:tcMar>
+                    <w:top w:w="0" w:type="dxa"/>
+                    <w:left w:w="115" w:type="dxa"/>
+                    <w:bottom w:w="0" w:type="dxa"/>
+                    <w:right w:w="115" w:type="dxa"/>
+                  </w:tcMar>
+                  <w:hideMark/>
+                </w:tcPr>
+                <w:p>
+                  <w:pPr>
+                    <w:pStyle w:val="NormalWeb"/>
+                    <w:spacing w:before="0" w:beforeAutospacing="0" w:after="40" w:afterAutospacing="0"/>
+                    <w:ind w:left="105"/>
+                  </w:pPr>
+                  <w:r>
+                    <w:rPr>
+                      <w:color w:val="000000"/>
+                      <w:sz w:val="19"/>
+                      <w:szCs w:val="19"/>
+                    </w:rPr>
+                    <w:t>Cập nhật danh sách khoản thu trên giao diện.</w:t>
+                  </w:r>
+                </w:p>
+              </w:tc>
+            </w:tr>
+            <w:tr>
+              <w:tc>
+                <w:tcPr>
+                  <w:tcW w:w="0" w:type="auto"/>
+                  <w:vMerge w:val="restart"/>
+                  <w:tcBorders>
+                    <w:top w:val="single" w:sz="4" w:space="0" w:color="000000"/>
+                    <w:left w:val="single" w:sz="4" w:space="0" w:color="000000"/>
+                    <w:bottom w:val="single" w:sz="4" w:space="0" w:color="000000"/>
+                    <w:right w:val="single" w:sz="4" w:space="0" w:color="000000"/>
+                  </w:tcBorders>
+                  <w:shd w:val="clear" w:color="auto" w:fill="CCFFCC"/>
+                  <w:tcMar>
+                    <w:top w:w="0" w:type="dxa"/>
+                    <w:left w:w="115" w:type="dxa"/>
+                    <w:bottom w:w="0" w:type="dxa"/>
+                    <w:right w:w="115" w:type="dxa"/>
+                  </w:tcMar>
+                  <w:vAlign w:val="center"/>
+                  <w:hideMark/>
+                </w:tcPr>
+                <w:p>
+                  <w:pPr>
+                    <w:pStyle w:val="NormalWeb"/>
+                    <w:spacing w:before="120" w:beforeAutospacing="0" w:after="0" w:afterAutospacing="0"/>
+                    <w:jc w:val="center"/>
+                  </w:pPr>
+                  <w:r>
+                    <w:rPr>
+                      <w:b/>
+                      <w:bCs/>
+                      <w:color w:val="000000"/>
+                      <w:sz w:val="19"/>
+                      <w:szCs w:val="19"/>
+                    </w:rPr>
+                    <w:t>Luồng sự kiện thay thế</w:t>
+                  </w:r>
+                </w:p>
+              </w:tc>
+              <w:tc>
+                <w:tcPr>
+                  <w:tcW w:w="0" w:type="auto"/>
+                  <w:tcBorders>
+                    <w:top w:val="single" w:sz="4" w:space="0" w:color="000000"/>
+                    <w:left w:val="single" w:sz="4" w:space="0" w:color="000000"/>
+                    <w:bottom w:val="single" w:sz="4" w:space="0" w:color="000000"/>
+                    <w:right w:val="single" w:sz="4" w:space="0" w:color="000000"/>
+                  </w:tcBorders>
+                  <w:tcMar>
+                    <w:top w:w="0" w:type="dxa"/>
+                    <w:left w:w="115" w:type="dxa"/>
+                    <w:bottom w:w="0" w:type="dxa"/>
+                    <w:right w:w="115" w:type="dxa"/>
+                  </w:tcMar>
+                  <w:hideMark/>
+                </w:tcPr>
+                <w:p>
+                  <w:pPr>
+                    <w:pStyle w:val="NormalWeb"/>
+                    <w:spacing w:before="0" w:beforeAutospacing="0" w:after="0" w:afterAutospacing="0"/>
+                  </w:pPr>
+                  <w:r>
+                    <w:rPr>
+                      <w:color w:val="000000"/>
+                      <w:sz w:val="19"/>
+                      <w:szCs w:val="19"/>
+                    </w:rPr>
+                    <w:t>3a</w:t>
+                  </w:r>
+                </w:p>
+              </w:tc>
+              <w:tc>
+                <w:tcPr>
+                  <w:tcW w:w="0" w:type="auto"/>
+                  <w:tcBorders>
+                    <w:top w:val="single" w:sz="4" w:space="0" w:color="000000"/>
+                    <w:left w:val="single" w:sz="4" w:space="0" w:color="000000"/>
+                    <w:bottom w:val="single" w:sz="4" w:space="0" w:color="000000"/>
+                  </w:tcBorders>
+                  <w:tcMar>
+                    <w:top w:w="0" w:type="dxa"/>
+                    <w:left w:w="115" w:type="dxa"/>
+                    <w:bottom w:w="0" w:type="dxa"/>
+                    <w:right w:w="115" w:type="dxa"/>
+                  </w:tcMar>
+                  <w:hideMark/>
+                </w:tcPr>
+                <w:p>
+                  <w:pPr>
+                    <w:pStyle w:val="NormalWeb"/>
+                    <w:spacing w:before="0" w:beforeAutospacing="0" w:after="0" w:afterAutospacing="0"/>
+                  </w:pPr>
+                  <w:r>
+                    <w:rPr>
+                      <w:color w:val="000000"/>
+                      <w:sz w:val="19"/>
+                      <w:szCs w:val="19"/>
+                    </w:rPr>
+                    <w:t>Tổ trưởng/Tổ phó</w:t>
+                  </w:r>
+                </w:p>
+              </w:tc>
+              <w:tc>
+                <w:tcPr>
+                  <w:tcW w:w="0" w:type="auto"/>
+                  <w:tcBorders>
+                    <w:top w:val="single" w:sz="4" w:space="0" w:color="000000"/>
+                    <w:bottom w:val="single" w:sz="4" w:space="0" w:color="000000"/>
+                    <w:right w:val="single" w:sz="4" w:space="0" w:color="000000"/>
+                  </w:tcBorders>
+                  <w:tcMar>
+                    <w:top w:w="0" w:type="dxa"/>
+                    <w:left w:w="115" w:type="dxa"/>
+                    <w:bottom w:w="0" w:type="dxa"/>
+                    <w:right w:w="115" w:type="dxa"/>
+                  </w:tcMar>
+                  <w:hideMark/>
+                </w:tcPr>
+                <w:p>
+                  <w:pPr>
+                    <w:pStyle w:val="NormalWeb"/>
+                    <w:spacing w:before="0" w:beforeAutospacing="0" w:after="0" w:afterAutospacing="0"/>
+                  </w:pPr>
+                  <w:r>
+                    <w:rPr>
+                      <w:color w:val="000000"/>
+                      <w:sz w:val="19"/>
+                      <w:szCs w:val="19"/>
+                    </w:rPr>
+                    <w:t>Nhấn nút "Hủy" và quay lại danh sách cư</w:t>
+                  </w:r>
+                  <w:r>
+                    <w:rPr>
+                      <w:color w:val="000000"/>
+                      <w:sz w:val="19"/>
+                      <w:szCs w:val="19"/>
+                      <w:lang w:val="vi-VN"/>
+                    </w:rPr>
+                    <w:t xml:space="preserve"> dân</w:t>
+                  </w:r>
+                  <w:r>
+                    <w:rPr>
+                      <w:color w:val="000000"/>
+                      <w:sz w:val="19"/>
+                      <w:szCs w:val="19"/>
+                    </w:rPr>
+                    <w:t>.</w:t>
+                  </w:r>
+                </w:p>
+              </w:tc>
+            </w:tr>
+            <w:tr>
+              <w:tc>
+                <w:tcPr>
+                  <w:tcW w:w="0" w:type="auto"/>
+                  <w:vMerge/>
+                  <w:tcBorders>
+                    <w:top w:val="single" w:sz="4" w:space="0" w:color="000000"/>
+                    <w:left w:val="single" w:sz="4" w:space="0" w:color="000000"/>
+                    <w:bottom w:val="single" w:sz="4" w:space="0" w:color="000000"/>
+                    <w:right w:val="single" w:sz="4" w:space="0" w:color="000000"/>
+                  </w:tcBorders>
+                  <w:vAlign w:val="center"/>
+                  <w:hideMark/>
+                </w:tcPr>
+                <w:p/>
+              </w:tc>
+              <w:tc>
+                <w:tcPr>
+                  <w:tcW w:w="0" w:type="auto"/>
+                  <w:tcBorders>
+                    <w:top w:val="single" w:sz="4" w:space="0" w:color="000000"/>
+                    <w:left w:val="single" w:sz="4" w:space="0" w:color="000000"/>
+                    <w:bottom w:val="single" w:sz="4" w:space="0" w:color="000000"/>
+                    <w:right w:val="single" w:sz="4" w:space="0" w:color="000000"/>
+                  </w:tcBorders>
+                  <w:tcMar>
+                    <w:top w:w="0" w:type="dxa"/>
+                    <w:left w:w="115" w:type="dxa"/>
+                    <w:bottom w:w="0" w:type="dxa"/>
+                    <w:right w:w="115" w:type="dxa"/>
+                  </w:tcMar>
+                  <w:hideMark/>
+                </w:tcPr>
+                <w:p>
+                  <w:pPr>
+                    <w:pStyle w:val="NormalWeb"/>
+                    <w:spacing w:before="0" w:beforeAutospacing="0" w:after="0" w:afterAutospacing="0"/>
+                  </w:pPr>
+                  <w:r>
+                    <w:rPr>
+                      <w:color w:val="000000"/>
+                      <w:sz w:val="19"/>
+                      <w:szCs w:val="19"/>
+                    </w:rPr>
+                    <w:t>4a</w:t>
+                  </w:r>
+                </w:p>
+              </w:tc>
+              <w:tc>
+                <w:tcPr>
+                  <w:tcW w:w="0" w:type="auto"/>
+                  <w:tcBorders>
+                    <w:top w:val="single" w:sz="4" w:space="0" w:color="000000"/>
+                    <w:left w:val="single" w:sz="4" w:space="0" w:color="000000"/>
+                    <w:bottom w:val="single" w:sz="4" w:space="0" w:color="000000"/>
+                  </w:tcBorders>
+                  <w:tcMar>
+                    <w:top w:w="0" w:type="dxa"/>
+                    <w:left w:w="115" w:type="dxa"/>
+                    <w:bottom w:w="0" w:type="dxa"/>
+                    <w:right w:w="115" w:type="dxa"/>
+                  </w:tcMar>
+                  <w:hideMark/>
+                </w:tcPr>
+                <w:p>
+                  <w:pPr>
+                    <w:pStyle w:val="NormalWeb"/>
+                    <w:spacing w:before="0" w:beforeAutospacing="0" w:after="40" w:afterAutospacing="0"/>
+                    <w:ind w:left="105"/>
+                  </w:pPr>
+                  <w:r>
+                    <w:rPr>
+                      <w:color w:val="000000"/>
+                      <w:sz w:val="19"/>
+                      <w:szCs w:val="19"/>
+                    </w:rPr>
+                    <w:t>Hệ thống</w:t>
+                  </w:r>
+                </w:p>
+              </w:tc>
+              <w:tc>
+                <w:tcPr>
+                  <w:tcW w:w="0" w:type="auto"/>
+                  <w:tcBorders>
+                    <w:top w:val="single" w:sz="4" w:space="0" w:color="000000"/>
+                    <w:bottom w:val="single" w:sz="4" w:space="0" w:color="000000"/>
+                    <w:right w:val="single" w:sz="4" w:space="0" w:color="000000"/>
+                  </w:tcBorders>
+                  <w:tcMar>
+                    <w:top w:w="0" w:type="dxa"/>
+                    <w:left w:w="115" w:type="dxa"/>
+                    <w:bottom w:w="0" w:type="dxa"/>
+                    <w:right w:w="115" w:type="dxa"/>
+                  </w:tcMar>
+                  <w:hideMark/>
+                </w:tcPr>
+                <w:p>
+                  <w:pPr>
+                    <w:pStyle w:val="NormalWeb"/>
+                    <w:spacing w:before="0" w:beforeAutospacing="0" w:after="0" w:afterAutospacing="0"/>
+                    <w:rPr>
+                      <w:lang w:val="vi-VN"/>
+                    </w:rPr>
+                  </w:pPr>
+                  <w:r>
+                    <w:rPr>
+                      <w:color w:val="000000"/>
+                      <w:sz w:val="19"/>
+                      <w:szCs w:val="19"/>
+                    </w:rPr>
+                    <w:t xml:space="preserve">Nếu </w:t>
+                  </w:r>
+                  <w:r>
+                    <w:rPr>
+                      <w:color w:val="000000"/>
+                      <w:sz w:val="19"/>
+                      <w:szCs w:val="19"/>
+                    </w:rPr>
+                    <w:t>xoá</w:t>
+                  </w:r>
+                  <w:r>
+                    <w:rPr>
+                      <w:color w:val="000000"/>
+                      <w:sz w:val="19"/>
+                      <w:szCs w:val="19"/>
+                      <w:lang w:val="vi-VN"/>
+                    </w:rPr>
+                    <w:t xml:space="preserve"> cư dân là chủ hộ gia đình</w:t>
+                  </w:r>
+                  <w:r>
+                    <w:rPr>
+                      <w:color w:val="000000"/>
+                      <w:sz w:val="19"/>
+                      <w:szCs w:val="19"/>
+                    </w:rPr>
+                    <w:t xml:space="preserve">, </w:t>
+                  </w:r>
+                  <w:r>
+                    <w:rPr>
+                      <w:color w:val="000000"/>
+                      <w:sz w:val="19"/>
+                      <w:szCs w:val="19"/>
+                    </w:rPr>
+                    <w:t>người</w:t>
+                  </w:r>
+                  <w:r>
+                    <w:rPr>
+                      <w:color w:val="000000"/>
+                      <w:sz w:val="19"/>
+                      <w:szCs w:val="19"/>
+                      <w:lang w:val="vi-VN"/>
+                    </w:rPr>
+                    <w:t xml:space="preserve"> dùng phải chuuyển chủ hộ sang thành viên khác trong hộ trước khi xoá</w:t>
+                  </w:r>
+                </w:p>
+              </w:tc>
+            </w:tr>
+            <w:tr>
+              <w:tc>
+                <w:tcPr>
+                  <w:tcW w:w="0" w:type="auto"/>
+                  <w:vMerge/>
+                  <w:tcBorders>
+                    <w:top w:val="single" w:sz="4" w:space="0" w:color="000000"/>
+                    <w:left w:val="single" w:sz="4" w:space="0" w:color="000000"/>
+                    <w:bottom w:val="single" w:sz="4" w:space="0" w:color="000000"/>
+                    <w:right w:val="single" w:sz="4" w:space="0" w:color="000000"/>
+                  </w:tcBorders>
+                  <w:vAlign w:val="center"/>
+                  <w:hideMark/>
+                </w:tcPr>
+                <w:p/>
+              </w:tc>
+              <w:tc>
+                <w:tcPr>
+                  <w:tcW w:w="0" w:type="auto"/>
+                  <w:tcBorders>
+                    <w:top w:val="single" w:sz="4" w:space="0" w:color="000000"/>
+                    <w:left w:val="single" w:sz="4" w:space="0" w:color="000000"/>
+                    <w:bottom w:val="single" w:sz="4" w:space="0" w:color="000000"/>
+                    <w:right w:val="single" w:sz="4" w:space="0" w:color="000000"/>
+                  </w:tcBorders>
+                  <w:tcMar>
+                    <w:top w:w="0" w:type="dxa"/>
+                    <w:left w:w="115" w:type="dxa"/>
+                    <w:bottom w:w="0" w:type="dxa"/>
+                    <w:right w:w="115" w:type="dxa"/>
+                  </w:tcMar>
+                  <w:hideMark/>
+                </w:tcPr>
+                <w:p>
+                  <w:pPr>
+                    <w:pStyle w:val="NormalWeb"/>
+                    <w:spacing w:before="0" w:beforeAutospacing="0" w:after="0" w:afterAutospacing="0"/>
+                  </w:pPr>
+                  <w:r>
+                    <w:rPr>
+                      <w:color w:val="000000"/>
+                      <w:sz w:val="19"/>
+                      <w:szCs w:val="19"/>
+                    </w:rPr>
+                    <w:t>5a</w:t>
+                  </w:r>
+                </w:p>
+              </w:tc>
+              <w:tc>
+                <w:tcPr>
+                  <w:tcW w:w="0" w:type="auto"/>
+                  <w:tcBorders>
+                    <w:top w:val="single" w:sz="4" w:space="0" w:color="000000"/>
+                    <w:left w:val="single" w:sz="4" w:space="0" w:color="000000"/>
+                    <w:bottom w:val="single" w:sz="4" w:space="0" w:color="000000"/>
+                  </w:tcBorders>
+                  <w:tcMar>
+                    <w:top w:w="0" w:type="dxa"/>
+                    <w:left w:w="115" w:type="dxa"/>
+                    <w:bottom w:w="0" w:type="dxa"/>
+                    <w:right w:w="115" w:type="dxa"/>
+                  </w:tcMar>
+                  <w:hideMark/>
+                </w:tcPr>
+                <w:p>
+                  <w:pPr>
+                    <w:pStyle w:val="NormalWeb"/>
+                    <w:spacing w:before="0" w:beforeAutospacing="0" w:after="40" w:afterAutospacing="0"/>
+                    <w:ind w:left="105"/>
+                  </w:pPr>
+                  <w:r>
+                    <w:rPr>
+                      <w:color w:val="000000"/>
+                      <w:sz w:val="19"/>
+                      <w:szCs w:val="19"/>
+                    </w:rPr>
+                    <w:t>Hệ thống</w:t>
+                  </w:r>
+                </w:p>
+              </w:tc>
+              <w:tc>
+                <w:tcPr>
+                  <w:tcW w:w="0" w:type="auto"/>
+                  <w:tcBorders>
+                    <w:top w:val="single" w:sz="4" w:space="0" w:color="000000"/>
+                    <w:bottom w:val="single" w:sz="4" w:space="0" w:color="000000"/>
+                    <w:right w:val="single" w:sz="4" w:space="0" w:color="000000"/>
+                  </w:tcBorders>
+                  <w:tcMar>
+                    <w:top w:w="0" w:type="dxa"/>
+                    <w:left w:w="115" w:type="dxa"/>
+                    <w:bottom w:w="0" w:type="dxa"/>
+                    <w:right w:w="115" w:type="dxa"/>
+                  </w:tcMar>
+                  <w:hideMark/>
+                </w:tcPr>
+                <w:p>
+                  <w:pPr>
+                    <w:pStyle w:val="NormalWeb"/>
+                    <w:spacing w:before="0" w:beforeAutospacing="0" w:after="40" w:afterAutospacing="0"/>
+                  </w:pPr>
+                  <w:r>
+                    <w:rPr>
+                      <w:color w:val="000000"/>
+                      <w:sz w:val="19"/>
+                      <w:szCs w:val="19"/>
+                    </w:rPr>
+                    <w:t>Nếu có lỗi kết nối CSDL, hiển thị thông báo: "Lỗi kết nối cơ sở dữ liệu, vui lòng thử lại sau".</w:t>
+                  </w:r>
+                </w:p>
+              </w:tc>
+            </w:tr>
+          </w:tbl>
+          <w:p/>
+        </w:tc>
+      </w:tr>
+      <w:tr>
+        <w:trPr>
+          <w:trHeight w:val="348"/>
+          <w:jc w:val="center"/>
+        </w:trPr>
+        <w:tc>
+          <w:tcPr>
+            <w:tcW w:w="0" w:type="auto"/>
+            <w:tcBorders>
+              <w:top w:val="single" w:sz="4" w:space="0" w:color="000000"/>
+              <w:left w:val="single" w:sz="4" w:space="0" w:color="000000"/>
+              <w:bottom w:val="single" w:sz="4" w:space="0" w:color="000000"/>
+              <w:right w:val="single" w:sz="4" w:space="0" w:color="000000"/>
+            </w:tcBorders>
+            <w:shd w:val="clear" w:color="auto" w:fill="C5F1E3"/>
+            <w:tcMar>
+              <w:top w:w="0" w:type="dxa"/>
+              <w:left w:w="115" w:type="dxa"/>
+              <w:bottom w:w="0" w:type="dxa"/>
+              <w:right w:w="115" w:type="dxa"/>
+            </w:tcMar>
+            <w:hideMark/>
+          </w:tcPr>
+          <w:p>
+            <w:pPr>
+              <w:pStyle w:val="NormalWeb"/>
+              <w:spacing w:before="0" w:beforeAutospacing="0" w:after="60" w:afterAutospacing="0"/>
+              <w:ind w:left="-14" w:right="14"/>
+            </w:pPr>
+            <w:r>
+              <w:rPr>
+                <w:rFonts w:ascii="Tahoma" w:hAnsi="Tahoma" w:cs="Tahoma"/>
+                <w:b/>
+                <w:bCs/>
+                <w:color w:val="000000"/>
+                <w:sz w:val="19"/>
+                <w:szCs w:val="19"/>
+              </w:rPr>
+              <w:lastRenderedPageBreak/>
+              <w:t>Hậu điều kiện</w:t>
+            </w:r>
+          </w:p>
+        </w:tc>
+        <w:tc>
+          <w:tcPr>
+            <w:tcW w:w="0" w:type="auto"/>
+            <w:gridSpan w:val="3"/>
+            <w:tcBorders>
+              <w:top w:val="single" w:sz="4" w:space="0" w:color="000000"/>
+              <w:left w:val="single" w:sz="4" w:space="0" w:color="000000"/>
+              <w:bottom w:val="single" w:sz="4" w:space="0" w:color="000000"/>
+              <w:right w:val="single" w:sz="4" w:space="0" w:color="000000"/>
+            </w:tcBorders>
+            <w:tcMar>
+              <w:top w:w="0" w:type="dxa"/>
+              <w:left w:w="115" w:type="dxa"/>
+              <w:bottom w:w="0" w:type="dxa"/>
+              <w:right w:w="115" w:type="dxa"/>
+            </w:tcMar>
+            <w:hideMark/>
+          </w:tcPr>
+          <w:p>
+            <w:pPr>
+              <w:pStyle w:val="NormalWeb"/>
+              <w:spacing w:before="120" w:beforeAutospacing="0" w:after="0" w:afterAutospacing="0"/>
+            </w:pPr>
+            <w:r>
+              <w:rPr>
+                <w:color w:val="000000"/>
+                <w:sz w:val="19"/>
+                <w:szCs w:val="19"/>
+              </w:rPr>
+              <w:t>Danh sách</w:t>
+            </w:r>
+            <w:r>
+              <w:rPr>
+                <w:color w:val="000000"/>
+                <w:sz w:val="19"/>
+                <w:szCs w:val="19"/>
+                <w:lang w:val="vi-VN"/>
+              </w:rPr>
+              <w:t xml:space="preserve"> cư dân</w:t>
+            </w:r>
+            <w:r>
+              <w:rPr>
+                <w:color w:val="000000"/>
+                <w:sz w:val="19"/>
+                <w:szCs w:val="19"/>
+              </w:rPr>
+              <w:t xml:space="preserve"> được cập nhật (sửa, hoặc xóa) trên giao diện và trong CSDL.</w:t>
+            </w:r>
+          </w:p>
+        </w:tc>
+      </w:tr>
+    </w:tbl>
     <w:p>
       <w:pPr>
         <w:pStyle w:val="Heading2"/>
@@ -11686,7 +15843,7 @@
           <w:lang w:val="vi-VN"/>
         </w:rPr>
       </w:pPr>
-      <w:bookmarkStart w:id="46" w:name="_Toc199449475"/>
+      <w:bookmarkStart w:id="52" w:name="_Toc200658338"/>
       <w:r>
         <w:t>Đặc tả use case UC004 “</w:t>
       </w:r>
@@ -11699,7 +15856,7 @@
       <w:r>
         <w:t>”</w:t>
       </w:r>
-      <w:bookmarkEnd w:id="46"/>
+      <w:bookmarkEnd w:id="52"/>
     </w:p>
     <w:tbl>
       <w:tblPr>
@@ -14833,7 +18990,6 @@
                       <w:sz w:val="19"/>
                       <w:szCs w:val="19"/>
                     </w:rPr>
-                    <w:lastRenderedPageBreak/>
                     <w:t>Luồng sự kiện chính</w:t>
                   </w:r>
                 </w:p>
@@ -16221,7 +20377,7 @@
           <w:lang w:val="vi-VN"/>
         </w:rPr>
       </w:pPr>
-      <w:bookmarkStart w:id="47" w:name="_Toc199449476"/>
+      <w:bookmarkStart w:id="53" w:name="_Toc200658339"/>
       <w:r>
         <w:t>Đặc tả use case UC00</w:t>
       </w:r>
@@ -16243,7 +20399,7 @@
       <w:r>
         <w:t>”</w:t>
       </w:r>
-      <w:bookmarkEnd w:id="47"/>
+      <w:bookmarkEnd w:id="53"/>
     </w:p>
     <w:tbl>
       <w:tblPr>
@@ -19393,6 +23549,7 @@
                       <w:sz w:val="19"/>
                       <w:szCs w:val="19"/>
                     </w:rPr>
+                    <w:lastRenderedPageBreak/>
                     <w:t>Luồng sự kiện chính</w:t>
                   </w:r>
                 </w:p>
@@ -20644,7 +24801,7 @@
           <w:lang w:val="vi-VN"/>
         </w:rPr>
       </w:pPr>
-      <w:bookmarkStart w:id="48" w:name="_Toc199449477"/>
+      <w:bookmarkStart w:id="54" w:name="_Toc200658340"/>
       <w:r>
         <w:t>Đặc tả use case UC00</w:t>
       </w:r>
@@ -20666,7 +24823,7 @@
       <w:r>
         <w:t>”</w:t>
       </w:r>
-      <w:bookmarkEnd w:id="48"/>
+      <w:bookmarkEnd w:id="54"/>
     </w:p>
     <w:tbl>
       <w:tblPr>
@@ -27722,7 +31879,20 @@
                 <w:u w:val="single"/>
                 <w:lang w:val="vi-VN"/>
               </w:rPr>
-              <w:t xml:space="preserve"> thông tin chiến dịch</w:t>
+              <w:t xml:space="preserve"> thông tin </w:t>
+            </w:r>
+            <w:r>
+              <w:rPr>
+                <w:rFonts w:ascii="Tahoma" w:hAnsi="Tahoma" w:cs="Tahoma"/>
+                <w:b/>
+                <w:bCs/>
+                <w:color w:val="000000"/>
+                <w:sz w:val="19"/>
+                <w:szCs w:val="19"/>
+                <w:u w:val="single"/>
+                <w:lang w:val="vi-VN"/>
+              </w:rPr>
+              <w:t>đóng góp</w:t>
             </w:r>
             <w:r>
               <w:rPr>
@@ -27794,6 +31964,7 @@
                       <w:sz w:val="19"/>
                       <w:szCs w:val="19"/>
                     </w:rPr>
+                    <w:lastRenderedPageBreak/>
                     <w:t>Luồng sự kiện chính</w:t>
                   </w:r>
                 </w:p>
@@ -29093,7 +33264,7 @@
           <w:lang w:val="vi-VN"/>
         </w:rPr>
       </w:pPr>
-      <w:bookmarkStart w:id="49" w:name="_Toc199449478"/>
+      <w:bookmarkStart w:id="55" w:name="_Toc200658341"/>
       <w:r>
         <w:t>Đặc tả use case UC00</w:t>
       </w:r>
@@ -29115,14 +33286,7 @@
       <w:r>
         <w:t>”</w:t>
       </w:r>
-      <w:bookmarkEnd w:id="49"/>
-    </w:p>
-    <w:p>
-      <w:pPr>
-        <w:rPr>
-          <w:lang w:val="vi-VN"/>
-        </w:rPr>
-      </w:pPr>
+      <w:bookmarkEnd w:id="55"/>
     </w:p>
     <w:tbl>
       <w:tblPr>
@@ -29262,21 +33426,7 @@
                 <w:sz w:val="18"/>
                 <w:szCs w:val="18"/>
               </w:rPr>
-              <w:t>Tác nh</w:t>
-            </w:r>
-            <w:r>
-              <w:rPr>
-                <w:sz w:val="18"/>
-                <w:szCs w:val="18"/>
-              </w:rPr>
-              <w:t>â</w:t>
-            </w:r>
-            <w:r>
-              <w:rPr>
-                <w:sz w:val="18"/>
-                <w:szCs w:val="18"/>
-              </w:rPr>
-              <w:t>n</w:t>
+              <w:t>Tác nhân</w:t>
             </w:r>
           </w:p>
         </w:tc>
@@ -29564,14 +33714,7 @@
                       <w:sz w:val="19"/>
                       <w:lang w:val="vi-VN"/>
                     </w:rPr>
-                    <w:t xml:space="preserve">chọn chức năng </w:t>
-                  </w:r>
-                  <w:r>
-                    <w:rPr>
-                      <w:sz w:val="19"/>
-                      <w:lang w:val="vi-VN"/>
-                    </w:rPr>
-                    <w:t>“Báo cáo thống kê”</w:t>
+                    <w:t>chọn chức năng “Báo cáo thống kê”</w:t>
                   </w:r>
                 </w:p>
               </w:tc>
@@ -29642,14 +33785,7 @@
                       <w:sz w:val="19"/>
                       <w:lang w:val="vi-VN"/>
                     </w:rPr>
-                    <w:t>hiển thị giao diệ</w:t>
-                  </w:r>
-                  <w:r>
-                    <w:rPr>
-                      <w:sz w:val="19"/>
-                      <w:lang w:val="vi-VN"/>
-                    </w:rPr>
-                    <w:t>n báo cáo</w:t>
+                    <w:t>hiển thị giao diện báo cáo</w:t>
                   </w:r>
                 </w:p>
               </w:tc>
@@ -30029,31 +34165,2651 @@
     </w:tbl>
     <w:p>
       <w:pPr>
+        <w:rPr>
+          <w:lang w:val="vi-VN"/>
+        </w:rPr>
+      </w:pPr>
+    </w:p>
+    <w:p>
+      <w:pPr>
+        <w:pStyle w:val="Heading2"/>
+        <w:rPr>
+          <w:lang w:val="vi-VN"/>
+        </w:rPr>
+      </w:pPr>
+      <w:bookmarkStart w:id="56" w:name="_Toc200658342"/>
+      <w:r>
+        <w:t>Đặc tả use case UC00</w:t>
+      </w:r>
+      <w:r>
+        <w:rPr>
+          <w:lang w:val="vi-VN"/>
+        </w:rPr>
+        <w:t>8</w:t>
+      </w:r>
+      <w:r>
+        <w:t xml:space="preserve"> “</w:t>
+      </w:r>
+      <w:r>
+        <w:rPr>
+          <w:lang w:val="vi-VN"/>
+        </w:rPr>
+        <w:t>Phản hồi cư dân</w:t>
+      </w:r>
+      <w:r>
+        <w:t>”</w:t>
+      </w:r>
+      <w:bookmarkEnd w:id="56"/>
+    </w:p>
+    <w:p>
+      <w:pPr>
+        <w:rPr>
+          <w:lang w:val="vi-VN"/>
+        </w:rPr>
+      </w:pPr>
+    </w:p>
+    <w:tbl>
+      <w:tblPr>
+        <w:tblW w:w="0" w:type="auto"/>
+        <w:jc w:val="center"/>
+        <w:tblCellMar>
+          <w:top w:w="15" w:type="dxa"/>
+          <w:left w:w="15" w:type="dxa"/>
+          <w:bottom w:w="15" w:type="dxa"/>
+          <w:right w:w="15" w:type="dxa"/>
+        </w:tblCellMar>
+        <w:tblLook w:val="04A0" w:firstRow="1" w:lastRow="0" w:firstColumn="1" w:lastColumn="0" w:noHBand="0" w:noVBand="1"/>
+      </w:tblPr>
+      <w:tblGrid>
+        <w:gridCol w:w="2318"/>
+        <w:gridCol w:w="1347"/>
+        <w:gridCol w:w="2359"/>
+        <w:gridCol w:w="2606"/>
+      </w:tblGrid>
+      <w:tr>
+        <w:trPr>
+          <w:jc w:val="center"/>
+        </w:trPr>
+        <w:tc>
+          <w:tcPr>
+            <w:tcW w:w="0" w:type="auto"/>
+            <w:tcBorders>
+              <w:top w:val="single" w:sz="4" w:space="0" w:color="000000"/>
+              <w:left w:val="single" w:sz="4" w:space="0" w:color="000000"/>
+              <w:bottom w:val="single" w:sz="4" w:space="0" w:color="000000"/>
+              <w:right w:val="single" w:sz="4" w:space="0" w:color="000000"/>
+            </w:tcBorders>
+            <w:shd w:val="clear" w:color="auto" w:fill="C5F1E3"/>
+            <w:tcMar>
+              <w:top w:w="0" w:type="dxa"/>
+              <w:left w:w="115" w:type="dxa"/>
+              <w:bottom w:w="0" w:type="dxa"/>
+              <w:right w:w="115" w:type="dxa"/>
+            </w:tcMar>
+            <w:hideMark/>
+          </w:tcPr>
+          <w:p>
+            <w:pPr>
+              <w:pStyle w:val="NormalWeb"/>
+              <w:spacing w:before="0" w:beforeAutospacing="0" w:after="60" w:afterAutospacing="0"/>
+              <w:ind w:left="-14" w:right="14"/>
+            </w:pPr>
+            <w:r>
+              <w:rPr>
+                <w:rFonts w:ascii="Tahoma" w:hAnsi="Tahoma" w:cs="Tahoma"/>
+                <w:b/>
+                <w:bCs/>
+                <w:color w:val="000000"/>
+                <w:sz w:val="19"/>
+                <w:szCs w:val="19"/>
+              </w:rPr>
+              <w:t>Mã Use case</w:t>
+            </w:r>
+          </w:p>
+        </w:tc>
+        <w:tc>
+          <w:tcPr>
+            <w:tcW w:w="0" w:type="auto"/>
+            <w:tcBorders>
+              <w:top w:val="single" w:sz="4" w:space="0" w:color="000000"/>
+              <w:left w:val="single" w:sz="4" w:space="0" w:color="000000"/>
+              <w:bottom w:val="single" w:sz="4" w:space="0" w:color="000000"/>
+              <w:right w:val="single" w:sz="4" w:space="0" w:color="000000"/>
+            </w:tcBorders>
+            <w:tcMar>
+              <w:top w:w="0" w:type="dxa"/>
+              <w:left w:w="115" w:type="dxa"/>
+              <w:bottom w:w="0" w:type="dxa"/>
+              <w:right w:w="115" w:type="dxa"/>
+            </w:tcMar>
+            <w:hideMark/>
+          </w:tcPr>
+          <w:p>
+            <w:pPr>
+              <w:pStyle w:val="NormalWeb"/>
+              <w:spacing w:before="80" w:beforeAutospacing="0" w:after="80" w:afterAutospacing="0"/>
+              <w:rPr>
+                <w:lang w:val="vi-VN"/>
+              </w:rPr>
+            </w:pPr>
+            <w:r>
+              <w:rPr>
+                <w:rFonts w:ascii="Tahoma" w:hAnsi="Tahoma" w:cs="Tahoma"/>
+                <w:color w:val="000000"/>
+                <w:sz w:val="19"/>
+                <w:szCs w:val="19"/>
+              </w:rPr>
+              <w:t>UC00</w:t>
+            </w:r>
+            <w:r>
+              <w:rPr>
+                <w:rFonts w:ascii="Tahoma" w:hAnsi="Tahoma" w:cs="Tahoma"/>
+                <w:color w:val="000000"/>
+                <w:sz w:val="19"/>
+                <w:szCs w:val="19"/>
+                <w:lang w:val="vi-VN"/>
+              </w:rPr>
+              <w:t>8</w:t>
+            </w:r>
+          </w:p>
+        </w:tc>
+        <w:tc>
+          <w:tcPr>
+            <w:tcW w:w="0" w:type="auto"/>
+            <w:tcBorders>
+              <w:top w:val="single" w:sz="4" w:space="0" w:color="000000"/>
+              <w:left w:val="single" w:sz="4" w:space="0" w:color="000000"/>
+              <w:bottom w:val="single" w:sz="4" w:space="0" w:color="000000"/>
+              <w:right w:val="single" w:sz="4" w:space="0" w:color="000000"/>
+            </w:tcBorders>
+            <w:tcMar>
+              <w:top w:w="0" w:type="dxa"/>
+              <w:left w:w="115" w:type="dxa"/>
+              <w:bottom w:w="0" w:type="dxa"/>
+              <w:right w:w="115" w:type="dxa"/>
+            </w:tcMar>
+            <w:hideMark/>
+          </w:tcPr>
+          <w:p>
+            <w:pPr>
+              <w:pStyle w:val="NormalWeb"/>
+              <w:spacing w:before="0" w:beforeAutospacing="0" w:after="60" w:afterAutospacing="0"/>
+              <w:ind w:left="-14" w:right="14"/>
+            </w:pPr>
+            <w:r>
+              <w:rPr>
+                <w:rFonts w:ascii="Tahoma" w:hAnsi="Tahoma" w:cs="Tahoma"/>
+                <w:b/>
+                <w:bCs/>
+                <w:color w:val="000000"/>
+                <w:sz w:val="19"/>
+                <w:szCs w:val="19"/>
+              </w:rPr>
+              <w:t>Tên Use case</w:t>
+            </w:r>
+          </w:p>
+        </w:tc>
+        <w:tc>
+          <w:tcPr>
+            <w:tcW w:w="0" w:type="auto"/>
+            <w:tcBorders>
+              <w:top w:val="single" w:sz="4" w:space="0" w:color="000000"/>
+              <w:left w:val="single" w:sz="4" w:space="0" w:color="000000"/>
+              <w:bottom w:val="single" w:sz="4" w:space="0" w:color="000000"/>
+              <w:right w:val="single" w:sz="4" w:space="0" w:color="000000"/>
+            </w:tcBorders>
+            <w:tcMar>
+              <w:top w:w="0" w:type="dxa"/>
+              <w:left w:w="115" w:type="dxa"/>
+              <w:bottom w:w="0" w:type="dxa"/>
+              <w:right w:w="115" w:type="dxa"/>
+            </w:tcMar>
+            <w:hideMark/>
+          </w:tcPr>
+          <w:p>
+            <w:pPr>
+              <w:pStyle w:val="NormalWeb"/>
+              <w:spacing w:before="80" w:beforeAutospacing="0" w:after="80" w:afterAutospacing="0"/>
+              <w:rPr>
+                <w:lang w:val="vi-VN"/>
+              </w:rPr>
+            </w:pPr>
+            <w:r>
+              <w:rPr>
+                <w:lang w:val="vi-VN"/>
+              </w:rPr>
+              <w:t>Phản hồi cư dân</w:t>
+            </w:r>
+          </w:p>
+        </w:tc>
+      </w:tr>
+      <w:tr>
+        <w:trPr>
+          <w:jc w:val="center"/>
+        </w:trPr>
+        <w:tc>
+          <w:tcPr>
+            <w:tcW w:w="0" w:type="auto"/>
+            <w:tcBorders>
+              <w:top w:val="single" w:sz="4" w:space="0" w:color="000000"/>
+              <w:left w:val="single" w:sz="4" w:space="0" w:color="000000"/>
+              <w:bottom w:val="single" w:sz="4" w:space="0" w:color="000000"/>
+              <w:right w:val="single" w:sz="4" w:space="0" w:color="000000"/>
+            </w:tcBorders>
+            <w:shd w:val="clear" w:color="auto" w:fill="C5F1E3"/>
+            <w:tcMar>
+              <w:top w:w="0" w:type="dxa"/>
+              <w:left w:w="115" w:type="dxa"/>
+              <w:bottom w:w="0" w:type="dxa"/>
+              <w:right w:w="115" w:type="dxa"/>
+            </w:tcMar>
+            <w:hideMark/>
+          </w:tcPr>
+          <w:p>
+            <w:pPr>
+              <w:pStyle w:val="NormalWeb"/>
+              <w:spacing w:before="0" w:beforeAutospacing="0" w:after="60" w:afterAutospacing="0"/>
+              <w:ind w:left="-14" w:right="14"/>
+            </w:pPr>
+            <w:r>
+              <w:rPr>
+                <w:rFonts w:ascii="Tahoma" w:hAnsi="Tahoma" w:cs="Tahoma"/>
+                <w:b/>
+                <w:bCs/>
+                <w:color w:val="000000"/>
+                <w:sz w:val="19"/>
+                <w:szCs w:val="19"/>
+              </w:rPr>
+              <w:t>Tác nhân</w:t>
+            </w:r>
+          </w:p>
+        </w:tc>
+        <w:tc>
+          <w:tcPr>
+            <w:tcW w:w="0" w:type="auto"/>
+            <w:gridSpan w:val="3"/>
+            <w:tcBorders>
+              <w:top w:val="single" w:sz="4" w:space="0" w:color="000000"/>
+              <w:left w:val="single" w:sz="4" w:space="0" w:color="000000"/>
+              <w:bottom w:val="single" w:sz="4" w:space="0" w:color="000000"/>
+              <w:right w:val="single" w:sz="4" w:space="0" w:color="000000"/>
+            </w:tcBorders>
+            <w:tcMar>
+              <w:top w:w="0" w:type="dxa"/>
+              <w:left w:w="115" w:type="dxa"/>
+              <w:bottom w:w="0" w:type="dxa"/>
+              <w:right w:w="115" w:type="dxa"/>
+            </w:tcMar>
+            <w:hideMark/>
+          </w:tcPr>
+          <w:p>
+            <w:pPr>
+              <w:pStyle w:val="NormalWeb"/>
+              <w:spacing w:before="80" w:beforeAutospacing="0" w:after="80" w:afterAutospacing="0"/>
+              <w:rPr>
+                <w:lang w:val="vi-VN"/>
+              </w:rPr>
+            </w:pPr>
+            <w:r>
+              <w:rPr>
+                <w:rFonts w:ascii="Tahoma" w:hAnsi="Tahoma" w:cs="Tahoma"/>
+                <w:color w:val="000000"/>
+                <w:sz w:val="19"/>
+                <w:szCs w:val="19"/>
+              </w:rPr>
+              <w:t>Tổ trường/ Tổ phó</w:t>
+            </w:r>
+            <w:r>
+              <w:rPr>
+                <w:rFonts w:ascii="Tahoma" w:hAnsi="Tahoma" w:cs="Tahoma"/>
+                <w:color w:val="000000"/>
+                <w:sz w:val="19"/>
+                <w:szCs w:val="19"/>
+                <w:lang w:val="vi-VN"/>
+              </w:rPr>
+              <w:t xml:space="preserve"> / Kế toán (user)</w:t>
+            </w:r>
+          </w:p>
+        </w:tc>
+      </w:tr>
+      <w:tr>
+        <w:trPr>
+          <w:trHeight w:val="308"/>
+          <w:jc w:val="center"/>
+        </w:trPr>
+        <w:tc>
+          <w:tcPr>
+            <w:tcW w:w="0" w:type="auto"/>
+            <w:tcBorders>
+              <w:top w:val="single" w:sz="4" w:space="0" w:color="000000"/>
+              <w:left w:val="single" w:sz="4" w:space="0" w:color="000000"/>
+              <w:bottom w:val="single" w:sz="4" w:space="0" w:color="000000"/>
+              <w:right w:val="single" w:sz="4" w:space="0" w:color="000000"/>
+            </w:tcBorders>
+            <w:shd w:val="clear" w:color="auto" w:fill="C5F1E3"/>
+            <w:tcMar>
+              <w:top w:w="0" w:type="dxa"/>
+              <w:left w:w="115" w:type="dxa"/>
+              <w:bottom w:w="0" w:type="dxa"/>
+              <w:right w:w="115" w:type="dxa"/>
+            </w:tcMar>
+            <w:hideMark/>
+          </w:tcPr>
+          <w:p>
+            <w:pPr>
+              <w:pStyle w:val="NormalWeb"/>
+              <w:spacing w:before="0" w:beforeAutospacing="0" w:after="60" w:afterAutospacing="0"/>
+              <w:ind w:left="-14" w:right="14"/>
+            </w:pPr>
+            <w:r>
+              <w:rPr>
+                <w:rFonts w:ascii="Tahoma" w:hAnsi="Tahoma" w:cs="Tahoma"/>
+                <w:b/>
+                <w:bCs/>
+                <w:color w:val="000000"/>
+                <w:sz w:val="19"/>
+                <w:szCs w:val="19"/>
+              </w:rPr>
+              <w:t>Tiền điều kiện</w:t>
+            </w:r>
+          </w:p>
+        </w:tc>
+        <w:tc>
+          <w:tcPr>
+            <w:tcW w:w="0" w:type="auto"/>
+            <w:gridSpan w:val="3"/>
+            <w:tcBorders>
+              <w:top w:val="single" w:sz="4" w:space="0" w:color="000000"/>
+              <w:left w:val="single" w:sz="4" w:space="0" w:color="000000"/>
+              <w:bottom w:val="single" w:sz="4" w:space="0" w:color="000000"/>
+              <w:right w:val="single" w:sz="4" w:space="0" w:color="000000"/>
+            </w:tcBorders>
+            <w:tcMar>
+              <w:top w:w="0" w:type="dxa"/>
+              <w:left w:w="115" w:type="dxa"/>
+              <w:bottom w:w="0" w:type="dxa"/>
+              <w:right w:w="115" w:type="dxa"/>
+            </w:tcMar>
+            <w:hideMark/>
+          </w:tcPr>
+          <w:p>
+            <w:pPr>
+              <w:pStyle w:val="NormalWeb"/>
+              <w:spacing w:before="120" w:beforeAutospacing="0" w:after="0" w:afterAutospacing="0"/>
+            </w:pPr>
+            <w:r>
+              <w:rPr>
+                <w:color w:val="000000"/>
+                <w:sz w:val="19"/>
+                <w:szCs w:val="19"/>
+              </w:rPr>
+              <w:t>User</w:t>
+            </w:r>
+            <w:r>
+              <w:rPr>
+                <w:color w:val="000000"/>
+                <w:sz w:val="19"/>
+                <w:szCs w:val="19"/>
+                <w:lang w:val="vi-VN"/>
+              </w:rPr>
+              <w:t xml:space="preserve"> </w:t>
+            </w:r>
+            <w:r>
+              <w:rPr>
+                <w:color w:val="000000"/>
+                <w:sz w:val="19"/>
+                <w:szCs w:val="19"/>
+              </w:rPr>
+              <w:t>đã đăng nhập, đang truy cập trang "Phản</w:t>
+            </w:r>
+            <w:r>
+              <w:rPr>
+                <w:color w:val="000000"/>
+                <w:sz w:val="19"/>
+                <w:szCs w:val="19"/>
+                <w:lang w:val="vi-VN"/>
+              </w:rPr>
+              <w:t xml:space="preserve"> hồi</w:t>
+            </w:r>
+            <w:r>
+              <w:rPr>
+                <w:color w:val="000000"/>
+                <w:sz w:val="19"/>
+                <w:szCs w:val="19"/>
+              </w:rPr>
+              <w:t xml:space="preserve"> cư</w:t>
+            </w:r>
+            <w:r>
+              <w:rPr>
+                <w:color w:val="000000"/>
+                <w:sz w:val="19"/>
+                <w:szCs w:val="19"/>
+                <w:lang w:val="vi-VN"/>
+              </w:rPr>
+              <w:t xml:space="preserve"> dân</w:t>
+            </w:r>
+            <w:r>
+              <w:rPr>
+                <w:color w:val="000000"/>
+                <w:sz w:val="19"/>
+                <w:szCs w:val="19"/>
+              </w:rPr>
+              <w:t>"</w:t>
+            </w:r>
+          </w:p>
+        </w:tc>
+      </w:tr>
+      <w:tr>
+        <w:trPr>
+          <w:trHeight w:val="308"/>
+          <w:jc w:val="center"/>
+        </w:trPr>
+        <w:tc>
+          <w:tcPr>
+            <w:tcW w:w="0" w:type="auto"/>
+            <w:gridSpan w:val="4"/>
+            <w:tcBorders>
+              <w:top w:val="single" w:sz="4" w:space="0" w:color="000000"/>
+              <w:left w:val="single" w:sz="4" w:space="0" w:color="000000"/>
+              <w:bottom w:val="single" w:sz="4" w:space="0" w:color="000000"/>
+              <w:right w:val="single" w:sz="4" w:space="0" w:color="000000"/>
+            </w:tcBorders>
+            <w:tcMar>
+              <w:top w:w="0" w:type="dxa"/>
+              <w:left w:w="115" w:type="dxa"/>
+              <w:bottom w:w="0" w:type="dxa"/>
+              <w:right w:w="115" w:type="dxa"/>
+            </w:tcMar>
+            <w:hideMark/>
+          </w:tcPr>
+          <w:p>
+            <w:pPr>
+              <w:pStyle w:val="NormalWeb"/>
+              <w:spacing w:before="0" w:beforeAutospacing="0" w:after="0" w:afterAutospacing="0"/>
+              <w:rPr>
+                <w:lang w:val="vi-VN"/>
+              </w:rPr>
+            </w:pPr>
+          </w:p>
+          <w:p>
+            <w:pPr>
+              <w:rPr>
+                <w:lang w:val="vi-VN"/>
+              </w:rPr>
+            </w:pPr>
+            <w:r>
+              <w:t>Thêm</w:t>
+            </w:r>
+            <w:r>
+              <w:rPr>
+                <w:lang w:val="vi-VN"/>
+              </w:rPr>
+              <w:t xml:space="preserve"> phản hồi</w:t>
+            </w:r>
+          </w:p>
+          <w:tbl>
+            <w:tblPr>
+              <w:tblW w:w="0" w:type="auto"/>
+              <w:tblCellMar>
+                <w:top w:w="15" w:type="dxa"/>
+                <w:left w:w="15" w:type="dxa"/>
+                <w:bottom w:w="15" w:type="dxa"/>
+                <w:right w:w="15" w:type="dxa"/>
+              </w:tblCellMar>
+              <w:tblLook w:val="04A0" w:firstRow="1" w:lastRow="0" w:firstColumn="1" w:lastColumn="0" w:noHBand="0" w:noVBand="1"/>
+            </w:tblPr>
+            <w:tblGrid>
+              <w:gridCol w:w="1577"/>
+              <w:gridCol w:w="749"/>
+              <w:gridCol w:w="1215"/>
+              <w:gridCol w:w="4849"/>
+            </w:tblGrid>
+            <w:tr>
+              <w:tc>
+                <w:tcPr>
+                  <w:tcW w:w="0" w:type="auto"/>
+                  <w:vMerge w:val="restart"/>
+                  <w:tcBorders>
+                    <w:top w:val="single" w:sz="4" w:space="0" w:color="000000"/>
+                    <w:left w:val="single" w:sz="4" w:space="0" w:color="000000"/>
+                    <w:bottom w:val="single" w:sz="4" w:space="0" w:color="000000"/>
+                    <w:right w:val="single" w:sz="4" w:space="0" w:color="000000"/>
+                  </w:tcBorders>
+                  <w:shd w:val="clear" w:color="auto" w:fill="CCFFCC"/>
+                  <w:tcMar>
+                    <w:top w:w="0" w:type="dxa"/>
+                    <w:left w:w="115" w:type="dxa"/>
+                    <w:bottom w:w="0" w:type="dxa"/>
+                    <w:right w:w="115" w:type="dxa"/>
+                  </w:tcMar>
+                  <w:vAlign w:val="center"/>
+                  <w:hideMark/>
+                </w:tcPr>
+                <w:p>
+                  <w:pPr>
+                    <w:pStyle w:val="NormalWeb"/>
+                    <w:spacing w:before="0" w:beforeAutospacing="0" w:after="0" w:afterAutospacing="0"/>
+                    <w:ind w:left="-128" w:firstLine="5"/>
+                    <w:jc w:val="center"/>
+                  </w:pPr>
+                  <w:r>
+                    <w:rPr>
+                      <w:rFonts w:ascii="Tahoma" w:hAnsi="Tahoma" w:cs="Tahoma"/>
+                      <w:b/>
+                      <w:bCs/>
+                      <w:color w:val="000000"/>
+                      <w:sz w:val="19"/>
+                      <w:szCs w:val="19"/>
+                    </w:rPr>
+                    <w:t>Luồng sự kiện chính</w:t>
+                  </w:r>
+                </w:p>
+              </w:tc>
+              <w:tc>
+                <w:tcPr>
+                  <w:tcW w:w="0" w:type="auto"/>
+                  <w:tcBorders>
+                    <w:top w:val="single" w:sz="4" w:space="0" w:color="000000"/>
+                    <w:left w:val="single" w:sz="4" w:space="0" w:color="000000"/>
+                    <w:bottom w:val="single" w:sz="4" w:space="0" w:color="000000"/>
+                    <w:right w:val="single" w:sz="4" w:space="0" w:color="000000"/>
+                  </w:tcBorders>
+                  <w:shd w:val="clear" w:color="auto" w:fill="FFCC99"/>
+                  <w:tcMar>
+                    <w:top w:w="0" w:type="dxa"/>
+                    <w:left w:w="115" w:type="dxa"/>
+                    <w:bottom w:w="0" w:type="dxa"/>
+                    <w:right w:w="115" w:type="dxa"/>
+                  </w:tcMar>
+                  <w:hideMark/>
+                </w:tcPr>
+                <w:p>
+                  <w:pPr>
+                    <w:pStyle w:val="NormalWeb"/>
+                    <w:spacing w:before="0" w:beforeAutospacing="0" w:after="0" w:afterAutospacing="0"/>
+                    <w:ind w:left="-128"/>
+                  </w:pPr>
+                  <w:r>
+                    <w:rPr>
+                      <w:rFonts w:ascii="Tahoma" w:hAnsi="Tahoma" w:cs="Tahoma"/>
+                      <w:b/>
+                      <w:bCs/>
+                      <w:color w:val="000000"/>
+                      <w:sz w:val="19"/>
+                      <w:szCs w:val="19"/>
+                    </w:rPr>
+                    <w:t>    STT</w:t>
+                  </w:r>
+                </w:p>
+              </w:tc>
+              <w:tc>
+                <w:tcPr>
+                  <w:tcW w:w="0" w:type="auto"/>
+                  <w:tcBorders>
+                    <w:top w:val="single" w:sz="4" w:space="0" w:color="000000"/>
+                    <w:left w:val="single" w:sz="4" w:space="0" w:color="000000"/>
+                    <w:bottom w:val="single" w:sz="4" w:space="0" w:color="000000"/>
+                    <w:right w:val="single" w:sz="4" w:space="0" w:color="000000"/>
+                  </w:tcBorders>
+                  <w:shd w:val="clear" w:color="auto" w:fill="FFCC99"/>
+                  <w:tcMar>
+                    <w:top w:w="0" w:type="dxa"/>
+                    <w:left w:w="115" w:type="dxa"/>
+                    <w:bottom w:w="0" w:type="dxa"/>
+                    <w:right w:w="115" w:type="dxa"/>
+                  </w:tcMar>
+                  <w:hideMark/>
+                </w:tcPr>
+                <w:p>
+                  <w:pPr>
+                    <w:pStyle w:val="NormalWeb"/>
+                    <w:spacing w:before="0" w:beforeAutospacing="0" w:after="0" w:afterAutospacing="0"/>
+                    <w:jc w:val="center"/>
+                  </w:pPr>
+                  <w:r>
+                    <w:rPr>
+                      <w:rFonts w:ascii="Tahoma" w:hAnsi="Tahoma" w:cs="Tahoma"/>
+                      <w:b/>
+                      <w:bCs/>
+                      <w:color w:val="000000"/>
+                      <w:sz w:val="19"/>
+                      <w:szCs w:val="19"/>
+                    </w:rPr>
+                    <w:t>Thực hiện bởi</w:t>
+                  </w:r>
+                </w:p>
+              </w:tc>
+              <w:tc>
+                <w:tcPr>
+                  <w:tcW w:w="0" w:type="auto"/>
+                  <w:tcBorders>
+                    <w:top w:val="single" w:sz="4" w:space="0" w:color="000000"/>
+                    <w:left w:val="single" w:sz="4" w:space="0" w:color="000000"/>
+                    <w:bottom w:val="single" w:sz="4" w:space="0" w:color="000000"/>
+                    <w:right w:val="single" w:sz="4" w:space="0" w:color="000000"/>
+                  </w:tcBorders>
+                  <w:shd w:val="clear" w:color="auto" w:fill="FFCC99"/>
+                  <w:tcMar>
+                    <w:top w:w="0" w:type="dxa"/>
+                    <w:left w:w="115" w:type="dxa"/>
+                    <w:bottom w:w="0" w:type="dxa"/>
+                    <w:right w:w="115" w:type="dxa"/>
+                  </w:tcMar>
+                  <w:hideMark/>
+                </w:tcPr>
+                <w:p>
+                  <w:pPr>
+                    <w:pStyle w:val="NormalWeb"/>
+                    <w:spacing w:before="0" w:beforeAutospacing="0" w:after="0" w:afterAutospacing="0"/>
+                    <w:ind w:left="547"/>
+                    <w:jc w:val="center"/>
+                  </w:pPr>
+                  <w:r>
+                    <w:rPr>
+                      <w:rFonts w:ascii="Tahoma" w:hAnsi="Tahoma" w:cs="Tahoma"/>
+                      <w:b/>
+                      <w:bCs/>
+                      <w:color w:val="000000"/>
+                      <w:sz w:val="19"/>
+                      <w:szCs w:val="19"/>
+                    </w:rPr>
+                    <w:t>Hành động</w:t>
+                  </w:r>
+                </w:p>
+              </w:tc>
+            </w:tr>
+            <w:tr>
+              <w:tc>
+                <w:tcPr>
+                  <w:tcW w:w="0" w:type="auto"/>
+                  <w:vMerge/>
+                  <w:tcBorders>
+                    <w:top w:val="single" w:sz="4" w:space="0" w:color="000000"/>
+                    <w:left w:val="single" w:sz="4" w:space="0" w:color="000000"/>
+                    <w:bottom w:val="single" w:sz="4" w:space="0" w:color="000000"/>
+                    <w:right w:val="single" w:sz="4" w:space="0" w:color="000000"/>
+                  </w:tcBorders>
+                  <w:vAlign w:val="center"/>
+                  <w:hideMark/>
+                </w:tcPr>
+                <w:p/>
+              </w:tc>
+              <w:tc>
+                <w:tcPr>
+                  <w:tcW w:w="0" w:type="auto"/>
+                  <w:tcBorders>
+                    <w:top w:val="single" w:sz="4" w:space="0" w:color="000000"/>
+                    <w:left w:val="single" w:sz="4" w:space="0" w:color="000000"/>
+                    <w:bottom w:val="single" w:sz="4" w:space="0" w:color="000000"/>
+                    <w:right w:val="single" w:sz="4" w:space="0" w:color="000000"/>
+                  </w:tcBorders>
+                  <w:tcMar>
+                    <w:top w:w="0" w:type="dxa"/>
+                    <w:left w:w="115" w:type="dxa"/>
+                    <w:bottom w:w="0" w:type="dxa"/>
+                    <w:right w:w="115" w:type="dxa"/>
+                  </w:tcMar>
+                  <w:hideMark/>
+                </w:tcPr>
+                <w:p>
+                  <w:pPr>
+                    <w:pStyle w:val="NormalWeb"/>
+                    <w:spacing w:before="0" w:beforeAutospacing="0" w:after="0" w:afterAutospacing="0"/>
+                    <w:jc w:val="center"/>
+                  </w:pPr>
+                  <w:r>
+                    <w:rPr>
+                      <w:color w:val="000000"/>
+                      <w:sz w:val="19"/>
+                      <w:szCs w:val="19"/>
+                    </w:rPr>
+                    <w:t>1</w:t>
+                  </w:r>
+                </w:p>
+              </w:tc>
+              <w:tc>
+                <w:tcPr>
+                  <w:tcW w:w="0" w:type="auto"/>
+                  <w:tcBorders>
+                    <w:top w:val="single" w:sz="4" w:space="0" w:color="000000"/>
+                    <w:left w:val="single" w:sz="4" w:space="0" w:color="000000"/>
+                    <w:bottom w:val="single" w:sz="4" w:space="0" w:color="000000"/>
+                  </w:tcBorders>
+                  <w:tcMar>
+                    <w:top w:w="0" w:type="dxa"/>
+                    <w:left w:w="115" w:type="dxa"/>
+                    <w:bottom w:w="0" w:type="dxa"/>
+                    <w:right w:w="115" w:type="dxa"/>
+                  </w:tcMar>
+                  <w:hideMark/>
+                </w:tcPr>
+                <w:p>
+                  <w:pPr>
+                    <w:pStyle w:val="NormalWeb"/>
+                    <w:spacing w:before="0" w:beforeAutospacing="0" w:after="0" w:afterAutospacing="0"/>
+                    <w:rPr>
+                      <w:sz w:val="19"/>
+                      <w:szCs w:val="19"/>
+                    </w:rPr>
+                  </w:pPr>
+                  <w:r>
+                    <w:rPr>
+                      <w:sz w:val="19"/>
+                      <w:szCs w:val="19"/>
+                    </w:rPr>
+                    <w:t>User</w:t>
+                  </w:r>
+                </w:p>
+              </w:tc>
+              <w:tc>
+                <w:tcPr>
+                  <w:tcW w:w="0" w:type="auto"/>
+                  <w:tcBorders>
+                    <w:top w:val="single" w:sz="4" w:space="0" w:color="000000"/>
+                    <w:bottom w:val="single" w:sz="4" w:space="0" w:color="000000"/>
+                    <w:right w:val="single" w:sz="4" w:space="0" w:color="000000"/>
+                  </w:tcBorders>
+                  <w:tcMar>
+                    <w:top w:w="0" w:type="dxa"/>
+                    <w:left w:w="115" w:type="dxa"/>
+                    <w:bottom w:w="0" w:type="dxa"/>
+                    <w:right w:w="115" w:type="dxa"/>
+                  </w:tcMar>
+                  <w:hideMark/>
+                </w:tcPr>
+                <w:p>
+                  <w:pPr>
+                    <w:pStyle w:val="NormalWeb"/>
+                    <w:spacing w:before="0" w:beforeAutospacing="0" w:after="0" w:afterAutospacing="0"/>
+                    <w:rPr>
+                      <w:sz w:val="19"/>
+                      <w:szCs w:val="19"/>
+                      <w:lang w:val="vi-VN"/>
+                    </w:rPr>
+                  </w:pPr>
+                  <w:r>
+                    <w:rPr>
+                      <w:sz w:val="19"/>
+                      <w:szCs w:val="19"/>
+                    </w:rPr>
+                    <w:t>Nhấn</w:t>
+                  </w:r>
+                  <w:r>
+                    <w:rPr>
+                      <w:sz w:val="19"/>
+                      <w:szCs w:val="19"/>
+                      <w:lang w:val="vi-VN"/>
+                    </w:rPr>
+                    <w:t xml:space="preserve"> vào mục “Thêm phản hồi”</w:t>
+                  </w:r>
+                </w:p>
+              </w:tc>
+            </w:tr>
+            <w:tr>
+              <w:tc>
+                <w:tcPr>
+                  <w:tcW w:w="0" w:type="auto"/>
+                  <w:vMerge/>
+                  <w:tcBorders>
+                    <w:top w:val="single" w:sz="4" w:space="0" w:color="000000"/>
+                    <w:left w:val="single" w:sz="4" w:space="0" w:color="000000"/>
+                    <w:bottom w:val="single" w:sz="4" w:space="0" w:color="000000"/>
+                    <w:right w:val="single" w:sz="4" w:space="0" w:color="000000"/>
+                  </w:tcBorders>
+                  <w:vAlign w:val="center"/>
+                  <w:hideMark/>
+                </w:tcPr>
+                <w:p/>
+              </w:tc>
+              <w:tc>
+                <w:tcPr>
+                  <w:tcW w:w="0" w:type="auto"/>
+                  <w:tcBorders>
+                    <w:top w:val="single" w:sz="4" w:space="0" w:color="000000"/>
+                    <w:left w:val="single" w:sz="4" w:space="0" w:color="000000"/>
+                    <w:bottom w:val="single" w:sz="4" w:space="0" w:color="000000"/>
+                    <w:right w:val="single" w:sz="4" w:space="0" w:color="000000"/>
+                  </w:tcBorders>
+                  <w:tcMar>
+                    <w:top w:w="0" w:type="dxa"/>
+                    <w:left w:w="115" w:type="dxa"/>
+                    <w:bottom w:w="0" w:type="dxa"/>
+                    <w:right w:w="115" w:type="dxa"/>
+                  </w:tcMar>
+                  <w:hideMark/>
+                </w:tcPr>
+                <w:p>
+                  <w:pPr>
+                    <w:pStyle w:val="NormalWeb"/>
+                    <w:spacing w:before="0" w:beforeAutospacing="0" w:after="0" w:afterAutospacing="0"/>
+                    <w:jc w:val="center"/>
+                  </w:pPr>
+                  <w:r>
+                    <w:rPr>
+                      <w:color w:val="000000"/>
+                      <w:sz w:val="19"/>
+                      <w:szCs w:val="19"/>
+                    </w:rPr>
+                    <w:t>2</w:t>
+                  </w:r>
+                </w:p>
+              </w:tc>
+              <w:tc>
+                <w:tcPr>
+                  <w:tcW w:w="0" w:type="auto"/>
+                  <w:tcBorders>
+                    <w:top w:val="single" w:sz="4" w:space="0" w:color="000000"/>
+                    <w:left w:val="single" w:sz="4" w:space="0" w:color="000000"/>
+                    <w:bottom w:val="single" w:sz="4" w:space="0" w:color="000000"/>
+                  </w:tcBorders>
+                  <w:tcMar>
+                    <w:top w:w="0" w:type="dxa"/>
+                    <w:left w:w="115" w:type="dxa"/>
+                    <w:bottom w:w="0" w:type="dxa"/>
+                    <w:right w:w="115" w:type="dxa"/>
+                  </w:tcMar>
+                  <w:hideMark/>
+                </w:tcPr>
+                <w:p>
+                  <w:pPr>
+                    <w:pStyle w:val="NormalWeb"/>
+                    <w:spacing w:before="0" w:beforeAutospacing="0" w:after="40" w:afterAutospacing="0"/>
+                    <w:ind w:left="105"/>
+                  </w:pPr>
+                  <w:r>
+                    <w:rPr>
+                      <w:color w:val="000000"/>
+                      <w:sz w:val="19"/>
+                      <w:szCs w:val="19"/>
+                    </w:rPr>
+                    <w:t>Hệ thống</w:t>
+                  </w:r>
+                </w:p>
+              </w:tc>
+              <w:tc>
+                <w:tcPr>
+                  <w:tcW w:w="0" w:type="auto"/>
+                  <w:tcBorders>
+                    <w:top w:val="single" w:sz="4" w:space="0" w:color="000000"/>
+                    <w:bottom w:val="single" w:sz="4" w:space="0" w:color="000000"/>
+                    <w:right w:val="single" w:sz="4" w:space="0" w:color="000000"/>
+                  </w:tcBorders>
+                  <w:tcMar>
+                    <w:top w:w="0" w:type="dxa"/>
+                    <w:left w:w="115" w:type="dxa"/>
+                    <w:bottom w:w="0" w:type="dxa"/>
+                    <w:right w:w="115" w:type="dxa"/>
+                  </w:tcMar>
+                  <w:hideMark/>
+                </w:tcPr>
+                <w:p>
+                  <w:pPr>
+                    <w:pStyle w:val="NormalWeb"/>
+                    <w:spacing w:before="0" w:beforeAutospacing="0" w:after="0" w:afterAutospacing="0"/>
+                    <w:rPr>
+                      <w:sz w:val="19"/>
+                      <w:szCs w:val="19"/>
+                      <w:lang w:val="vi-VN"/>
+                    </w:rPr>
+                  </w:pPr>
+                  <w:r>
+                    <w:rPr>
+                      <w:sz w:val="19"/>
+                      <w:szCs w:val="19"/>
+                    </w:rPr>
+                    <w:t>Hiển</w:t>
+                  </w:r>
+                  <w:r>
+                    <w:rPr>
+                      <w:sz w:val="19"/>
+                      <w:szCs w:val="19"/>
+                      <w:lang w:val="vi-VN"/>
+                    </w:rPr>
+                    <w:t xml:space="preserve"> thị giao diện thêm phản hồi</w:t>
+                  </w:r>
+                </w:p>
+              </w:tc>
+            </w:tr>
+            <w:tr>
+              <w:tc>
+                <w:tcPr>
+                  <w:tcW w:w="0" w:type="auto"/>
+                  <w:vMerge/>
+                  <w:tcBorders>
+                    <w:top w:val="single" w:sz="4" w:space="0" w:color="000000"/>
+                    <w:left w:val="single" w:sz="4" w:space="0" w:color="000000"/>
+                    <w:bottom w:val="single" w:sz="4" w:space="0" w:color="000000"/>
+                    <w:right w:val="single" w:sz="4" w:space="0" w:color="000000"/>
+                  </w:tcBorders>
+                  <w:vAlign w:val="center"/>
+                  <w:hideMark/>
+                </w:tcPr>
+                <w:p/>
+              </w:tc>
+              <w:tc>
+                <w:tcPr>
+                  <w:tcW w:w="0" w:type="auto"/>
+                  <w:tcBorders>
+                    <w:top w:val="single" w:sz="4" w:space="0" w:color="000000"/>
+                    <w:left w:val="single" w:sz="4" w:space="0" w:color="000000"/>
+                    <w:bottom w:val="single" w:sz="4" w:space="0" w:color="000000"/>
+                    <w:right w:val="single" w:sz="4" w:space="0" w:color="000000"/>
+                  </w:tcBorders>
+                  <w:tcMar>
+                    <w:top w:w="0" w:type="dxa"/>
+                    <w:left w:w="115" w:type="dxa"/>
+                    <w:bottom w:w="0" w:type="dxa"/>
+                    <w:right w:w="115" w:type="dxa"/>
+                  </w:tcMar>
+                  <w:hideMark/>
+                </w:tcPr>
+                <w:p>
+                  <w:pPr>
+                    <w:pStyle w:val="NormalWeb"/>
+                    <w:spacing w:before="0" w:beforeAutospacing="0" w:after="0" w:afterAutospacing="0"/>
+                    <w:jc w:val="center"/>
+                  </w:pPr>
+                  <w:r>
+                    <w:rPr>
+                      <w:color w:val="000000"/>
+                      <w:sz w:val="19"/>
+                      <w:szCs w:val="19"/>
+                    </w:rPr>
+                    <w:t>3</w:t>
+                  </w:r>
+                </w:p>
+              </w:tc>
+              <w:tc>
+                <w:tcPr>
+                  <w:tcW w:w="0" w:type="auto"/>
+                  <w:tcBorders>
+                    <w:top w:val="single" w:sz="4" w:space="0" w:color="000000"/>
+                    <w:left w:val="single" w:sz="4" w:space="0" w:color="000000"/>
+                    <w:bottom w:val="single" w:sz="4" w:space="0" w:color="000000"/>
+                  </w:tcBorders>
+                  <w:tcMar>
+                    <w:top w:w="0" w:type="dxa"/>
+                    <w:left w:w="115" w:type="dxa"/>
+                    <w:bottom w:w="0" w:type="dxa"/>
+                    <w:right w:w="115" w:type="dxa"/>
+                  </w:tcMar>
+                  <w:hideMark/>
+                </w:tcPr>
+                <w:p>
+                  <w:pPr>
+                    <w:pStyle w:val="NormalWeb"/>
+                    <w:spacing w:before="0" w:beforeAutospacing="0" w:after="0" w:afterAutospacing="0"/>
+                  </w:pPr>
+                  <w:r>
+                    <w:t>User</w:t>
+                  </w:r>
+                </w:p>
+              </w:tc>
+              <w:tc>
+                <w:tcPr>
+                  <w:tcW w:w="0" w:type="auto"/>
+                  <w:tcBorders>
+                    <w:top w:val="single" w:sz="4" w:space="0" w:color="000000"/>
+                    <w:bottom w:val="single" w:sz="4" w:space="0" w:color="000000"/>
+                    <w:right w:val="single" w:sz="4" w:space="0" w:color="000000"/>
+                  </w:tcBorders>
+                  <w:tcMar>
+                    <w:top w:w="0" w:type="dxa"/>
+                    <w:left w:w="115" w:type="dxa"/>
+                    <w:bottom w:w="0" w:type="dxa"/>
+                    <w:right w:w="115" w:type="dxa"/>
+                  </w:tcMar>
+                  <w:hideMark/>
+                </w:tcPr>
+                <w:p>
+                  <w:pPr>
+                    <w:pStyle w:val="NormalWeb"/>
+                    <w:spacing w:before="0" w:beforeAutospacing="0" w:after="0" w:afterAutospacing="0"/>
+                    <w:rPr>
+                      <w:sz w:val="19"/>
+                      <w:szCs w:val="19"/>
+                      <w:lang w:val="vi-VN"/>
+                    </w:rPr>
+                  </w:pPr>
+                  <w:r>
+                    <w:rPr>
+                      <w:sz w:val="19"/>
+                      <w:szCs w:val="19"/>
+                      <w:lang w:val="vi-VN"/>
+                    </w:rPr>
+                    <w:t>Thêm thông tin phản hồi của người dân</w:t>
+                  </w:r>
+                </w:p>
+              </w:tc>
+            </w:tr>
+            <w:tr>
+              <w:trPr>
+                <w:trHeight w:val="437"/>
+              </w:trPr>
+              <w:tc>
+                <w:tcPr>
+                  <w:tcW w:w="0" w:type="auto"/>
+                  <w:vMerge/>
+                  <w:tcBorders>
+                    <w:top w:val="single" w:sz="4" w:space="0" w:color="000000"/>
+                    <w:left w:val="single" w:sz="4" w:space="0" w:color="000000"/>
+                    <w:bottom w:val="single" w:sz="4" w:space="0" w:color="000000"/>
+                    <w:right w:val="single" w:sz="4" w:space="0" w:color="000000"/>
+                  </w:tcBorders>
+                  <w:vAlign w:val="center"/>
+                  <w:hideMark/>
+                </w:tcPr>
+                <w:p/>
+              </w:tc>
+              <w:tc>
+                <w:tcPr>
+                  <w:tcW w:w="0" w:type="auto"/>
+                  <w:tcBorders>
+                    <w:top w:val="single" w:sz="4" w:space="0" w:color="000000"/>
+                    <w:left w:val="single" w:sz="4" w:space="0" w:color="000000"/>
+                    <w:bottom w:val="single" w:sz="4" w:space="0" w:color="000000"/>
+                    <w:right w:val="single" w:sz="4" w:space="0" w:color="000000"/>
+                  </w:tcBorders>
+                  <w:tcMar>
+                    <w:top w:w="0" w:type="dxa"/>
+                    <w:left w:w="115" w:type="dxa"/>
+                    <w:bottom w:w="0" w:type="dxa"/>
+                    <w:right w:w="115" w:type="dxa"/>
+                  </w:tcMar>
+                  <w:hideMark/>
+                </w:tcPr>
+                <w:p>
+                  <w:pPr>
+                    <w:pStyle w:val="NormalWeb"/>
+                    <w:spacing w:before="0" w:beforeAutospacing="0" w:after="0" w:afterAutospacing="0"/>
+                    <w:jc w:val="center"/>
+                  </w:pPr>
+                  <w:r>
+                    <w:rPr>
+                      <w:color w:val="000000"/>
+                      <w:sz w:val="19"/>
+                      <w:szCs w:val="19"/>
+                    </w:rPr>
+                    <w:t>4</w:t>
+                  </w:r>
+                </w:p>
+              </w:tc>
+              <w:tc>
+                <w:tcPr>
+                  <w:tcW w:w="0" w:type="auto"/>
+                  <w:tcBorders>
+                    <w:top w:val="single" w:sz="4" w:space="0" w:color="000000"/>
+                    <w:left w:val="single" w:sz="4" w:space="0" w:color="000000"/>
+                    <w:bottom w:val="single" w:sz="4" w:space="0" w:color="000000"/>
+                  </w:tcBorders>
+                  <w:tcMar>
+                    <w:top w:w="0" w:type="dxa"/>
+                    <w:left w:w="115" w:type="dxa"/>
+                    <w:bottom w:w="0" w:type="dxa"/>
+                    <w:right w:w="115" w:type="dxa"/>
+                  </w:tcMar>
+                  <w:hideMark/>
+                </w:tcPr>
+                <w:p>
+                  <w:pPr>
+                    <w:pStyle w:val="NormalWeb"/>
+                    <w:spacing w:before="0" w:beforeAutospacing="0" w:after="40" w:afterAutospacing="0"/>
+                    <w:ind w:left="105"/>
+                  </w:pPr>
+                  <w:r>
+                    <w:rPr>
+                      <w:color w:val="000000"/>
+                      <w:sz w:val="19"/>
+                      <w:szCs w:val="19"/>
+                    </w:rPr>
+                    <w:t>Hệ thống</w:t>
+                  </w:r>
+                </w:p>
+              </w:tc>
+              <w:tc>
+                <w:tcPr>
+                  <w:tcW w:w="0" w:type="auto"/>
+                  <w:tcBorders>
+                    <w:top w:val="single" w:sz="4" w:space="0" w:color="000000"/>
+                    <w:bottom w:val="single" w:sz="4" w:space="0" w:color="000000"/>
+                    <w:right w:val="single" w:sz="4" w:space="0" w:color="000000"/>
+                  </w:tcBorders>
+                  <w:tcMar>
+                    <w:top w:w="0" w:type="dxa"/>
+                    <w:left w:w="115" w:type="dxa"/>
+                    <w:bottom w:w="0" w:type="dxa"/>
+                    <w:right w:w="115" w:type="dxa"/>
+                  </w:tcMar>
+                  <w:hideMark/>
+                </w:tcPr>
+                <w:p>
+                  <w:pPr>
+                    <w:pStyle w:val="NormalWeb"/>
+                    <w:spacing w:before="0" w:beforeAutospacing="0" w:after="0" w:afterAutospacing="0"/>
+                  </w:pPr>
+                  <w:r>
+                    <w:rPr>
+                      <w:color w:val="000000"/>
+                      <w:sz w:val="19"/>
+                      <w:szCs w:val="19"/>
+                    </w:rPr>
+                    <w:t>Thêm</w:t>
+                  </w:r>
+                  <w:r>
+                    <w:rPr>
+                      <w:color w:val="000000"/>
+                      <w:sz w:val="19"/>
+                      <w:szCs w:val="19"/>
+                      <w:lang w:val="vi-VN"/>
+                    </w:rPr>
+                    <w:t xml:space="preserve"> phản hồi vào </w:t>
+                  </w:r>
+                  <w:r>
+                    <w:rPr>
+                      <w:color w:val="000000"/>
+                      <w:sz w:val="19"/>
+                      <w:szCs w:val="19"/>
+                    </w:rPr>
+                    <w:t>CSDL và hiển thị thông báo "</w:t>
+                  </w:r>
+                  <w:r>
+                    <w:rPr>
+                      <w:color w:val="000000"/>
+                      <w:sz w:val="19"/>
+                      <w:szCs w:val="19"/>
+                    </w:rPr>
+                    <w:t>Thêm</w:t>
+                  </w:r>
+                  <w:r>
+                    <w:rPr>
+                      <w:color w:val="000000"/>
+                      <w:sz w:val="19"/>
+                      <w:szCs w:val="19"/>
+                      <w:lang w:val="vi-VN"/>
+                    </w:rPr>
+                    <w:t xml:space="preserve"> phản hồi</w:t>
+                  </w:r>
+                  <w:r>
+                    <w:rPr>
+                      <w:color w:val="000000"/>
+                      <w:sz w:val="19"/>
+                      <w:szCs w:val="19"/>
+                      <w:lang w:val="vi-VN"/>
+                    </w:rPr>
+                    <w:t xml:space="preserve"> </w:t>
+                  </w:r>
+                  <w:r>
+                    <w:rPr>
+                      <w:color w:val="000000"/>
+                      <w:sz w:val="19"/>
+                      <w:szCs w:val="19"/>
+                    </w:rPr>
+                    <w:t>thành công".</w:t>
+                  </w:r>
+                </w:p>
+              </w:tc>
+            </w:tr>
+            <w:tr>
+              <w:tc>
+                <w:tcPr>
+                  <w:tcW w:w="0" w:type="auto"/>
+                  <w:vMerge/>
+                  <w:tcBorders>
+                    <w:top w:val="single" w:sz="4" w:space="0" w:color="000000"/>
+                    <w:left w:val="single" w:sz="4" w:space="0" w:color="000000"/>
+                    <w:bottom w:val="single" w:sz="4" w:space="0" w:color="000000"/>
+                    <w:right w:val="single" w:sz="4" w:space="0" w:color="000000"/>
+                  </w:tcBorders>
+                  <w:vAlign w:val="center"/>
+                  <w:hideMark/>
+                </w:tcPr>
+                <w:p/>
+              </w:tc>
+              <w:tc>
+                <w:tcPr>
+                  <w:tcW w:w="0" w:type="auto"/>
+                  <w:tcBorders>
+                    <w:top w:val="single" w:sz="4" w:space="0" w:color="000000"/>
+                    <w:left w:val="single" w:sz="4" w:space="0" w:color="000000"/>
+                    <w:bottom w:val="single" w:sz="4" w:space="0" w:color="000000"/>
+                    <w:right w:val="single" w:sz="4" w:space="0" w:color="000000"/>
+                  </w:tcBorders>
+                  <w:tcMar>
+                    <w:top w:w="0" w:type="dxa"/>
+                    <w:left w:w="115" w:type="dxa"/>
+                    <w:bottom w:w="0" w:type="dxa"/>
+                    <w:right w:w="115" w:type="dxa"/>
+                  </w:tcMar>
+                  <w:hideMark/>
+                </w:tcPr>
+                <w:p>
+                  <w:pPr>
+                    <w:pStyle w:val="NormalWeb"/>
+                    <w:spacing w:before="0" w:beforeAutospacing="0" w:after="0" w:afterAutospacing="0"/>
+                    <w:jc w:val="center"/>
+                  </w:pPr>
+                  <w:r>
+                    <w:rPr>
+                      <w:color w:val="000000"/>
+                      <w:sz w:val="19"/>
+                      <w:szCs w:val="19"/>
+                    </w:rPr>
+                    <w:t>5</w:t>
+                  </w:r>
+                </w:p>
+              </w:tc>
+              <w:tc>
+                <w:tcPr>
+                  <w:tcW w:w="0" w:type="auto"/>
+                  <w:tcBorders>
+                    <w:top w:val="single" w:sz="4" w:space="0" w:color="000000"/>
+                    <w:left w:val="single" w:sz="4" w:space="0" w:color="000000"/>
+                    <w:bottom w:val="single" w:sz="4" w:space="0" w:color="000000"/>
+                  </w:tcBorders>
+                  <w:tcMar>
+                    <w:top w:w="0" w:type="dxa"/>
+                    <w:left w:w="115" w:type="dxa"/>
+                    <w:bottom w:w="0" w:type="dxa"/>
+                    <w:right w:w="115" w:type="dxa"/>
+                  </w:tcMar>
+                  <w:hideMark/>
+                </w:tcPr>
+                <w:p>
+                  <w:pPr>
+                    <w:pStyle w:val="NormalWeb"/>
+                    <w:spacing w:before="0" w:beforeAutospacing="0" w:after="40" w:afterAutospacing="0"/>
+                    <w:ind w:left="105"/>
+                  </w:pPr>
+                  <w:r>
+                    <w:rPr>
+                      <w:color w:val="000000"/>
+                      <w:sz w:val="19"/>
+                      <w:szCs w:val="19"/>
+                    </w:rPr>
+                    <w:t>Hệ thống</w:t>
+                  </w:r>
+                </w:p>
+              </w:tc>
+              <w:tc>
+                <w:tcPr>
+                  <w:tcW w:w="0" w:type="auto"/>
+                  <w:tcBorders>
+                    <w:top w:val="single" w:sz="4" w:space="0" w:color="000000"/>
+                    <w:bottom w:val="single" w:sz="4" w:space="0" w:color="000000"/>
+                    <w:right w:val="single" w:sz="4" w:space="0" w:color="000000"/>
+                  </w:tcBorders>
+                  <w:tcMar>
+                    <w:top w:w="0" w:type="dxa"/>
+                    <w:left w:w="115" w:type="dxa"/>
+                    <w:bottom w:w="0" w:type="dxa"/>
+                    <w:right w:w="115" w:type="dxa"/>
+                  </w:tcMar>
+                  <w:hideMark/>
+                </w:tcPr>
+                <w:p>
+                  <w:pPr>
+                    <w:pStyle w:val="NormalWeb"/>
+                    <w:spacing w:before="0" w:beforeAutospacing="0" w:after="0" w:afterAutospacing="0"/>
+                  </w:pPr>
+                  <w:r>
+                    <w:rPr>
+                      <w:color w:val="000000"/>
+                      <w:sz w:val="19"/>
+                      <w:szCs w:val="19"/>
+                    </w:rPr>
+                    <w:t>Cập nhật danh sách</w:t>
+                  </w:r>
+                  <w:r>
+                    <w:rPr>
+                      <w:color w:val="000000"/>
+                      <w:sz w:val="19"/>
+                      <w:szCs w:val="19"/>
+                      <w:lang w:val="vi-VN"/>
+                    </w:rPr>
+                    <w:t xml:space="preserve"> </w:t>
+                  </w:r>
+                  <w:r>
+                    <w:rPr>
+                      <w:color w:val="000000"/>
+                      <w:sz w:val="19"/>
+                      <w:szCs w:val="19"/>
+                      <w:lang w:val="vi-VN"/>
+                    </w:rPr>
+                    <w:t>phản hồi</w:t>
+                  </w:r>
+                  <w:r>
+                    <w:rPr>
+                      <w:color w:val="000000"/>
+                      <w:sz w:val="19"/>
+                      <w:szCs w:val="19"/>
+                    </w:rPr>
+                    <w:t xml:space="preserve"> trên giao diện.</w:t>
+                  </w:r>
+                </w:p>
+              </w:tc>
+            </w:tr>
+            <w:tr>
+              <w:tc>
+                <w:tcPr>
+                  <w:tcW w:w="0" w:type="auto"/>
+                  <w:tcBorders>
+                    <w:top w:val="single" w:sz="4" w:space="0" w:color="000000"/>
+                    <w:left w:val="single" w:sz="4" w:space="0" w:color="000000"/>
+                    <w:bottom w:val="single" w:sz="4" w:space="0" w:color="000000"/>
+                    <w:right w:val="single" w:sz="4" w:space="0" w:color="000000"/>
+                  </w:tcBorders>
+                  <w:shd w:val="clear" w:color="auto" w:fill="CCFFCC"/>
+                  <w:tcMar>
+                    <w:top w:w="0" w:type="dxa"/>
+                    <w:left w:w="115" w:type="dxa"/>
+                    <w:bottom w:w="0" w:type="dxa"/>
+                    <w:right w:w="115" w:type="dxa"/>
+                  </w:tcMar>
+                  <w:vAlign w:val="center"/>
+                  <w:hideMark/>
+                </w:tcPr>
+                <w:p>
+                  <w:pPr>
+                    <w:pStyle w:val="NormalWeb"/>
+                    <w:spacing w:before="0" w:beforeAutospacing="0" w:after="0" w:afterAutospacing="0"/>
+                    <w:jc w:val="center"/>
+                  </w:pPr>
+                  <w:r>
+                    <w:rPr>
+                      <w:b/>
+                      <w:bCs/>
+                      <w:color w:val="000000"/>
+                      <w:sz w:val="19"/>
+                      <w:szCs w:val="19"/>
+                    </w:rPr>
+                    <w:t>Luồng sự kiện thay thế</w:t>
+                  </w:r>
+                </w:p>
+              </w:tc>
+              <w:tc>
+                <w:tcPr>
+                  <w:tcW w:w="0" w:type="auto"/>
+                  <w:tcBorders>
+                    <w:top w:val="single" w:sz="4" w:space="0" w:color="000000"/>
+                    <w:left w:val="single" w:sz="4" w:space="0" w:color="000000"/>
+                    <w:bottom w:val="single" w:sz="4" w:space="0" w:color="000000"/>
+                    <w:right w:val="single" w:sz="4" w:space="0" w:color="000000"/>
+                  </w:tcBorders>
+                  <w:tcMar>
+                    <w:top w:w="0" w:type="dxa"/>
+                    <w:left w:w="115" w:type="dxa"/>
+                    <w:bottom w:w="0" w:type="dxa"/>
+                    <w:right w:w="115" w:type="dxa"/>
+                  </w:tcMar>
+                  <w:hideMark/>
+                </w:tcPr>
+                <w:p>
+                  <w:pPr>
+                    <w:pStyle w:val="NormalWeb"/>
+                    <w:spacing w:before="0" w:beforeAutospacing="0" w:after="0" w:afterAutospacing="0"/>
+                  </w:pPr>
+                  <w:r>
+                    <w:rPr>
+                      <w:color w:val="000000"/>
+                      <w:sz w:val="19"/>
+                      <w:szCs w:val="19"/>
+                    </w:rPr>
+                    <w:t>4a</w:t>
+                  </w:r>
+                </w:p>
+              </w:tc>
+              <w:tc>
+                <w:tcPr>
+                  <w:tcW w:w="0" w:type="auto"/>
+                  <w:tcBorders>
+                    <w:top w:val="single" w:sz="4" w:space="0" w:color="000000"/>
+                    <w:left w:val="single" w:sz="4" w:space="0" w:color="000000"/>
+                    <w:bottom w:val="single" w:sz="4" w:space="0" w:color="000000"/>
+                  </w:tcBorders>
+                  <w:tcMar>
+                    <w:top w:w="0" w:type="dxa"/>
+                    <w:left w:w="115" w:type="dxa"/>
+                    <w:bottom w:w="0" w:type="dxa"/>
+                    <w:right w:w="115" w:type="dxa"/>
+                  </w:tcMar>
+                  <w:hideMark/>
+                </w:tcPr>
+                <w:p>
+                  <w:pPr>
+                    <w:pStyle w:val="NormalWeb"/>
+                    <w:spacing w:before="0" w:beforeAutospacing="0" w:after="40" w:afterAutospacing="0"/>
+                    <w:ind w:left="105"/>
+                  </w:pPr>
+                  <w:r>
+                    <w:rPr>
+                      <w:color w:val="000000"/>
+                      <w:sz w:val="19"/>
+                      <w:szCs w:val="19"/>
+                    </w:rPr>
+                    <w:t>Hệ thống</w:t>
+                  </w:r>
+                </w:p>
+              </w:tc>
+              <w:tc>
+                <w:tcPr>
+                  <w:tcW w:w="0" w:type="auto"/>
+                  <w:tcBorders>
+                    <w:top w:val="single" w:sz="4" w:space="0" w:color="000000"/>
+                    <w:bottom w:val="single" w:sz="4" w:space="0" w:color="000000"/>
+                    <w:right w:val="single" w:sz="4" w:space="0" w:color="000000"/>
+                  </w:tcBorders>
+                  <w:tcMar>
+                    <w:top w:w="0" w:type="dxa"/>
+                    <w:left w:w="115" w:type="dxa"/>
+                    <w:bottom w:w="0" w:type="dxa"/>
+                    <w:right w:w="115" w:type="dxa"/>
+                  </w:tcMar>
+                  <w:hideMark/>
+                </w:tcPr>
+                <w:p>
+                  <w:pPr>
+                    <w:pStyle w:val="NormalWeb"/>
+                    <w:spacing w:before="0" w:beforeAutospacing="0" w:after="0" w:afterAutospacing="0"/>
+                    <w:rPr>
+                      <w:lang w:val="vi-VN"/>
+                    </w:rPr>
+                  </w:pPr>
+                  <w:r>
+                    <w:rPr>
+                      <w:color w:val="000000"/>
+                      <w:sz w:val="19"/>
+                      <w:szCs w:val="19"/>
+                    </w:rPr>
+                    <w:t>Nếu có lỗi kết nối CSDL, hiển thị thông báo: "Lỗi kết nối cơ sở dữ liệu, vui lòng thử lại sau".</w:t>
+                  </w:r>
+                </w:p>
+              </w:tc>
+            </w:tr>
+          </w:tbl>
+          <w:p>
+            <w:pPr>
+              <w:rPr>
+                <w:lang w:val="vi-VN"/>
+              </w:rPr>
+            </w:pPr>
+          </w:p>
+          <w:p>
+            <w:pPr>
+              <w:rPr>
+                <w:lang w:val="vi-VN"/>
+              </w:rPr>
+            </w:pPr>
+            <w:r>
+              <w:rPr>
+                <w:lang w:val="vi-VN"/>
+              </w:rPr>
+              <w:t>Chỉnh sửa phản hồi</w:t>
+            </w:r>
+          </w:p>
+          <w:tbl>
+            <w:tblPr>
+              <w:tblW w:w="0" w:type="auto"/>
+              <w:tblCellMar>
+                <w:top w:w="15" w:type="dxa"/>
+                <w:left w:w="15" w:type="dxa"/>
+                <w:bottom w:w="15" w:type="dxa"/>
+                <w:right w:w="15" w:type="dxa"/>
+              </w:tblCellMar>
+              <w:tblLook w:val="04A0" w:firstRow="1" w:lastRow="0" w:firstColumn="1" w:lastColumn="0" w:noHBand="0" w:noVBand="1"/>
+            </w:tblPr>
+            <w:tblGrid>
+              <w:gridCol w:w="1543"/>
+              <w:gridCol w:w="746"/>
+              <w:gridCol w:w="1196"/>
+              <w:gridCol w:w="4905"/>
+            </w:tblGrid>
+            <w:tr>
+              <w:tc>
+                <w:tcPr>
+                  <w:tcW w:w="0" w:type="auto"/>
+                  <w:vMerge w:val="restart"/>
+                  <w:tcBorders>
+                    <w:top w:val="single" w:sz="4" w:space="0" w:color="000000"/>
+                    <w:left w:val="single" w:sz="4" w:space="0" w:color="000000"/>
+                    <w:bottom w:val="single" w:sz="4" w:space="0" w:color="000000"/>
+                    <w:right w:val="single" w:sz="4" w:space="0" w:color="000000"/>
+                  </w:tcBorders>
+                  <w:shd w:val="clear" w:color="auto" w:fill="CCFFCC"/>
+                  <w:tcMar>
+                    <w:top w:w="0" w:type="dxa"/>
+                    <w:left w:w="115" w:type="dxa"/>
+                    <w:bottom w:w="0" w:type="dxa"/>
+                    <w:right w:w="115" w:type="dxa"/>
+                  </w:tcMar>
+                  <w:vAlign w:val="center"/>
+                  <w:hideMark/>
+                </w:tcPr>
+                <w:p>
+                  <w:pPr>
+                    <w:pStyle w:val="NormalWeb"/>
+                    <w:spacing w:before="0" w:beforeAutospacing="0" w:after="0" w:afterAutospacing="0"/>
+                    <w:ind w:left="-128" w:firstLine="5"/>
+                    <w:jc w:val="center"/>
+                  </w:pPr>
+                  <w:r>
+                    <w:rPr>
+                      <w:rFonts w:ascii="Tahoma" w:hAnsi="Tahoma" w:cs="Tahoma"/>
+                      <w:b/>
+                      <w:bCs/>
+                      <w:color w:val="000000"/>
+                      <w:sz w:val="19"/>
+                      <w:szCs w:val="19"/>
+                    </w:rPr>
+                    <w:t>Luồng sự kiện chính</w:t>
+                  </w:r>
+                </w:p>
+              </w:tc>
+              <w:tc>
+                <w:tcPr>
+                  <w:tcW w:w="0" w:type="auto"/>
+                  <w:tcBorders>
+                    <w:top w:val="single" w:sz="4" w:space="0" w:color="000000"/>
+                    <w:left w:val="single" w:sz="4" w:space="0" w:color="000000"/>
+                    <w:bottom w:val="single" w:sz="4" w:space="0" w:color="000000"/>
+                    <w:right w:val="single" w:sz="4" w:space="0" w:color="000000"/>
+                  </w:tcBorders>
+                  <w:shd w:val="clear" w:color="auto" w:fill="FFCC99"/>
+                  <w:tcMar>
+                    <w:top w:w="0" w:type="dxa"/>
+                    <w:left w:w="115" w:type="dxa"/>
+                    <w:bottom w:w="0" w:type="dxa"/>
+                    <w:right w:w="115" w:type="dxa"/>
+                  </w:tcMar>
+                  <w:hideMark/>
+                </w:tcPr>
+                <w:p>
+                  <w:pPr>
+                    <w:pStyle w:val="NormalWeb"/>
+                    <w:spacing w:before="0" w:beforeAutospacing="0" w:after="0" w:afterAutospacing="0"/>
+                    <w:ind w:left="-128"/>
+                  </w:pPr>
+                  <w:r>
+                    <w:rPr>
+                      <w:rFonts w:ascii="Tahoma" w:hAnsi="Tahoma" w:cs="Tahoma"/>
+                      <w:b/>
+                      <w:bCs/>
+                      <w:color w:val="000000"/>
+                      <w:sz w:val="19"/>
+                      <w:szCs w:val="19"/>
+                    </w:rPr>
+                    <w:t>    STT</w:t>
+                  </w:r>
+                </w:p>
+              </w:tc>
+              <w:tc>
+                <w:tcPr>
+                  <w:tcW w:w="0" w:type="auto"/>
+                  <w:tcBorders>
+                    <w:top w:val="single" w:sz="4" w:space="0" w:color="000000"/>
+                    <w:left w:val="single" w:sz="4" w:space="0" w:color="000000"/>
+                    <w:bottom w:val="single" w:sz="4" w:space="0" w:color="000000"/>
+                    <w:right w:val="single" w:sz="4" w:space="0" w:color="000000"/>
+                  </w:tcBorders>
+                  <w:shd w:val="clear" w:color="auto" w:fill="FFCC99"/>
+                  <w:tcMar>
+                    <w:top w:w="0" w:type="dxa"/>
+                    <w:left w:w="115" w:type="dxa"/>
+                    <w:bottom w:w="0" w:type="dxa"/>
+                    <w:right w:w="115" w:type="dxa"/>
+                  </w:tcMar>
+                  <w:hideMark/>
+                </w:tcPr>
+                <w:p>
+                  <w:pPr>
+                    <w:pStyle w:val="NormalWeb"/>
+                    <w:spacing w:before="0" w:beforeAutospacing="0" w:after="0" w:afterAutospacing="0"/>
+                    <w:jc w:val="center"/>
+                  </w:pPr>
+                  <w:r>
+                    <w:rPr>
+                      <w:rFonts w:ascii="Tahoma" w:hAnsi="Tahoma" w:cs="Tahoma"/>
+                      <w:b/>
+                      <w:bCs/>
+                      <w:color w:val="000000"/>
+                      <w:sz w:val="19"/>
+                      <w:szCs w:val="19"/>
+                    </w:rPr>
+                    <w:t>Thực hiện bởi</w:t>
+                  </w:r>
+                </w:p>
+              </w:tc>
+              <w:tc>
+                <w:tcPr>
+                  <w:tcW w:w="0" w:type="auto"/>
+                  <w:tcBorders>
+                    <w:top w:val="single" w:sz="4" w:space="0" w:color="000000"/>
+                    <w:left w:val="single" w:sz="4" w:space="0" w:color="000000"/>
+                    <w:bottom w:val="single" w:sz="4" w:space="0" w:color="000000"/>
+                    <w:right w:val="single" w:sz="4" w:space="0" w:color="000000"/>
+                  </w:tcBorders>
+                  <w:shd w:val="clear" w:color="auto" w:fill="FFCC99"/>
+                  <w:tcMar>
+                    <w:top w:w="0" w:type="dxa"/>
+                    <w:left w:w="115" w:type="dxa"/>
+                    <w:bottom w:w="0" w:type="dxa"/>
+                    <w:right w:w="115" w:type="dxa"/>
+                  </w:tcMar>
+                  <w:hideMark/>
+                </w:tcPr>
+                <w:p>
+                  <w:pPr>
+                    <w:pStyle w:val="NormalWeb"/>
+                    <w:spacing w:before="0" w:beforeAutospacing="0" w:after="0" w:afterAutospacing="0"/>
+                    <w:ind w:left="547"/>
+                    <w:jc w:val="center"/>
+                  </w:pPr>
+                  <w:r>
+                    <w:rPr>
+                      <w:rFonts w:ascii="Tahoma" w:hAnsi="Tahoma" w:cs="Tahoma"/>
+                      <w:b/>
+                      <w:bCs/>
+                      <w:color w:val="000000"/>
+                      <w:sz w:val="19"/>
+                      <w:szCs w:val="19"/>
+                    </w:rPr>
+                    <w:t>Hành động</w:t>
+                  </w:r>
+                </w:p>
+              </w:tc>
+            </w:tr>
+            <w:tr>
+              <w:tc>
+                <w:tcPr>
+                  <w:tcW w:w="0" w:type="auto"/>
+                  <w:vMerge/>
+                  <w:tcBorders>
+                    <w:top w:val="single" w:sz="4" w:space="0" w:color="000000"/>
+                    <w:left w:val="single" w:sz="4" w:space="0" w:color="000000"/>
+                    <w:bottom w:val="single" w:sz="4" w:space="0" w:color="000000"/>
+                    <w:right w:val="single" w:sz="4" w:space="0" w:color="000000"/>
+                  </w:tcBorders>
+                  <w:vAlign w:val="center"/>
+                  <w:hideMark/>
+                </w:tcPr>
+                <w:p/>
+              </w:tc>
+              <w:tc>
+                <w:tcPr>
+                  <w:tcW w:w="0" w:type="auto"/>
+                  <w:tcBorders>
+                    <w:top w:val="single" w:sz="4" w:space="0" w:color="000000"/>
+                    <w:left w:val="single" w:sz="4" w:space="0" w:color="000000"/>
+                    <w:bottom w:val="single" w:sz="4" w:space="0" w:color="000000"/>
+                    <w:right w:val="single" w:sz="4" w:space="0" w:color="000000"/>
+                  </w:tcBorders>
+                  <w:tcMar>
+                    <w:top w:w="0" w:type="dxa"/>
+                    <w:left w:w="115" w:type="dxa"/>
+                    <w:bottom w:w="0" w:type="dxa"/>
+                    <w:right w:w="115" w:type="dxa"/>
+                  </w:tcMar>
+                  <w:hideMark/>
+                </w:tcPr>
+                <w:p>
+                  <w:pPr>
+                    <w:pStyle w:val="NormalWeb"/>
+                    <w:spacing w:before="0" w:beforeAutospacing="0" w:after="0" w:afterAutospacing="0"/>
+                    <w:jc w:val="center"/>
+                  </w:pPr>
+                  <w:r>
+                    <w:rPr>
+                      <w:color w:val="000000"/>
+                      <w:sz w:val="19"/>
+                      <w:szCs w:val="19"/>
+                    </w:rPr>
+                    <w:t>1</w:t>
+                  </w:r>
+                </w:p>
+              </w:tc>
+              <w:tc>
+                <w:tcPr>
+                  <w:tcW w:w="0" w:type="auto"/>
+                  <w:tcBorders>
+                    <w:top w:val="single" w:sz="4" w:space="0" w:color="000000"/>
+                    <w:left w:val="single" w:sz="4" w:space="0" w:color="000000"/>
+                    <w:bottom w:val="single" w:sz="4" w:space="0" w:color="000000"/>
+                  </w:tcBorders>
+                  <w:tcMar>
+                    <w:top w:w="0" w:type="dxa"/>
+                    <w:left w:w="115" w:type="dxa"/>
+                    <w:bottom w:w="0" w:type="dxa"/>
+                    <w:right w:w="115" w:type="dxa"/>
+                  </w:tcMar>
+                  <w:hideMark/>
+                </w:tcPr>
+                <w:p>
+                  <w:pPr>
+                    <w:pStyle w:val="NormalWeb"/>
+                    <w:spacing w:before="0" w:beforeAutospacing="0" w:after="0" w:afterAutospacing="0"/>
+                    <w:rPr>
+                      <w:sz w:val="19"/>
+                      <w:szCs w:val="19"/>
+                    </w:rPr>
+                  </w:pPr>
+                  <w:r>
+                    <w:rPr>
+                      <w:sz w:val="19"/>
+                      <w:szCs w:val="19"/>
+                    </w:rPr>
+                    <w:t>User</w:t>
+                  </w:r>
+                </w:p>
+              </w:tc>
+              <w:tc>
+                <w:tcPr>
+                  <w:tcW w:w="0" w:type="auto"/>
+                  <w:tcBorders>
+                    <w:top w:val="single" w:sz="4" w:space="0" w:color="000000"/>
+                    <w:bottom w:val="single" w:sz="4" w:space="0" w:color="000000"/>
+                    <w:right w:val="single" w:sz="4" w:space="0" w:color="000000"/>
+                  </w:tcBorders>
+                  <w:tcMar>
+                    <w:top w:w="0" w:type="dxa"/>
+                    <w:left w:w="115" w:type="dxa"/>
+                    <w:bottom w:w="0" w:type="dxa"/>
+                    <w:right w:w="115" w:type="dxa"/>
+                  </w:tcMar>
+                  <w:hideMark/>
+                </w:tcPr>
+                <w:p>
+                  <w:pPr>
+                    <w:pStyle w:val="NormalWeb"/>
+                    <w:spacing w:before="0" w:beforeAutospacing="0" w:after="0" w:afterAutospacing="0"/>
+                    <w:rPr>
+                      <w:sz w:val="19"/>
+                      <w:szCs w:val="19"/>
+                      <w:lang w:val="vi-VN"/>
+                    </w:rPr>
+                  </w:pPr>
+                  <w:r>
+                    <w:rPr>
+                      <w:sz w:val="19"/>
+                      <w:szCs w:val="19"/>
+                    </w:rPr>
+                    <w:t>Nhấn</w:t>
+                  </w:r>
+                  <w:r>
+                    <w:rPr>
+                      <w:sz w:val="19"/>
+                      <w:szCs w:val="19"/>
+                      <w:lang w:val="vi-VN"/>
+                    </w:rPr>
+                    <w:t xml:space="preserve"> vào mục “</w:t>
+                  </w:r>
+                  <w:r>
+                    <w:rPr>
+                      <w:sz w:val="19"/>
+                      <w:szCs w:val="19"/>
+                      <w:lang w:val="vi-VN"/>
+                    </w:rPr>
+                    <w:t>Chỉnh sửa</w:t>
+                  </w:r>
+                  <w:r>
+                    <w:rPr>
+                      <w:sz w:val="19"/>
+                      <w:szCs w:val="19"/>
+                      <w:lang w:val="vi-VN"/>
+                    </w:rPr>
+                    <w:t>”</w:t>
+                  </w:r>
+                </w:p>
+              </w:tc>
+            </w:tr>
+            <w:tr>
+              <w:tc>
+                <w:tcPr>
+                  <w:tcW w:w="0" w:type="auto"/>
+                  <w:vMerge/>
+                  <w:tcBorders>
+                    <w:top w:val="single" w:sz="4" w:space="0" w:color="000000"/>
+                    <w:left w:val="single" w:sz="4" w:space="0" w:color="000000"/>
+                    <w:bottom w:val="single" w:sz="4" w:space="0" w:color="000000"/>
+                    <w:right w:val="single" w:sz="4" w:space="0" w:color="000000"/>
+                  </w:tcBorders>
+                  <w:vAlign w:val="center"/>
+                  <w:hideMark/>
+                </w:tcPr>
+                <w:p/>
+              </w:tc>
+              <w:tc>
+                <w:tcPr>
+                  <w:tcW w:w="0" w:type="auto"/>
+                  <w:tcBorders>
+                    <w:top w:val="single" w:sz="4" w:space="0" w:color="000000"/>
+                    <w:left w:val="single" w:sz="4" w:space="0" w:color="000000"/>
+                    <w:bottom w:val="single" w:sz="4" w:space="0" w:color="000000"/>
+                    <w:right w:val="single" w:sz="4" w:space="0" w:color="000000"/>
+                  </w:tcBorders>
+                  <w:tcMar>
+                    <w:top w:w="0" w:type="dxa"/>
+                    <w:left w:w="115" w:type="dxa"/>
+                    <w:bottom w:w="0" w:type="dxa"/>
+                    <w:right w:w="115" w:type="dxa"/>
+                  </w:tcMar>
+                  <w:hideMark/>
+                </w:tcPr>
+                <w:p>
+                  <w:pPr>
+                    <w:pStyle w:val="NormalWeb"/>
+                    <w:spacing w:before="0" w:beforeAutospacing="0" w:after="0" w:afterAutospacing="0"/>
+                    <w:jc w:val="center"/>
+                  </w:pPr>
+                  <w:r>
+                    <w:rPr>
+                      <w:color w:val="000000"/>
+                      <w:sz w:val="19"/>
+                      <w:szCs w:val="19"/>
+                    </w:rPr>
+                    <w:t>2</w:t>
+                  </w:r>
+                </w:p>
+              </w:tc>
+              <w:tc>
+                <w:tcPr>
+                  <w:tcW w:w="0" w:type="auto"/>
+                  <w:tcBorders>
+                    <w:top w:val="single" w:sz="4" w:space="0" w:color="000000"/>
+                    <w:left w:val="single" w:sz="4" w:space="0" w:color="000000"/>
+                    <w:bottom w:val="single" w:sz="4" w:space="0" w:color="000000"/>
+                  </w:tcBorders>
+                  <w:tcMar>
+                    <w:top w:w="0" w:type="dxa"/>
+                    <w:left w:w="115" w:type="dxa"/>
+                    <w:bottom w:w="0" w:type="dxa"/>
+                    <w:right w:w="115" w:type="dxa"/>
+                  </w:tcMar>
+                  <w:hideMark/>
+                </w:tcPr>
+                <w:p>
+                  <w:pPr>
+                    <w:pStyle w:val="NormalWeb"/>
+                    <w:spacing w:before="0" w:beforeAutospacing="0" w:after="40" w:afterAutospacing="0"/>
+                    <w:ind w:left="105"/>
+                  </w:pPr>
+                  <w:r>
+                    <w:rPr>
+                      <w:color w:val="000000"/>
+                      <w:sz w:val="19"/>
+                      <w:szCs w:val="19"/>
+                    </w:rPr>
+                    <w:t>Hệ thống</w:t>
+                  </w:r>
+                </w:p>
+              </w:tc>
+              <w:tc>
+                <w:tcPr>
+                  <w:tcW w:w="0" w:type="auto"/>
+                  <w:tcBorders>
+                    <w:top w:val="single" w:sz="4" w:space="0" w:color="000000"/>
+                    <w:bottom w:val="single" w:sz="4" w:space="0" w:color="000000"/>
+                    <w:right w:val="single" w:sz="4" w:space="0" w:color="000000"/>
+                  </w:tcBorders>
+                  <w:tcMar>
+                    <w:top w:w="0" w:type="dxa"/>
+                    <w:left w:w="115" w:type="dxa"/>
+                    <w:bottom w:w="0" w:type="dxa"/>
+                    <w:right w:w="115" w:type="dxa"/>
+                  </w:tcMar>
+                  <w:hideMark/>
+                </w:tcPr>
+                <w:p>
+                  <w:pPr>
+                    <w:pStyle w:val="NormalWeb"/>
+                    <w:spacing w:before="0" w:beforeAutospacing="0" w:after="0" w:afterAutospacing="0"/>
+                    <w:rPr>
+                      <w:sz w:val="19"/>
+                      <w:szCs w:val="19"/>
+                      <w:lang w:val="vi-VN"/>
+                    </w:rPr>
+                  </w:pPr>
+                  <w:r>
+                    <w:rPr>
+                      <w:sz w:val="19"/>
+                      <w:szCs w:val="19"/>
+                    </w:rPr>
+                    <w:t>Hiển</w:t>
+                  </w:r>
+                  <w:r>
+                    <w:rPr>
+                      <w:sz w:val="19"/>
+                      <w:szCs w:val="19"/>
+                      <w:lang w:val="vi-VN"/>
+                    </w:rPr>
+                    <w:t xml:space="preserve"> thị giao diện </w:t>
+                  </w:r>
+                  <w:r>
+                    <w:rPr>
+                      <w:sz w:val="19"/>
+                      <w:szCs w:val="19"/>
+                      <w:lang w:val="vi-VN"/>
+                    </w:rPr>
+                    <w:t>chỉnh sửa</w:t>
+                  </w:r>
+                  <w:r>
+                    <w:rPr>
+                      <w:sz w:val="19"/>
+                      <w:szCs w:val="19"/>
+                      <w:lang w:val="vi-VN"/>
+                    </w:rPr>
+                    <w:t xml:space="preserve"> phản hồi</w:t>
+                  </w:r>
+                </w:p>
+              </w:tc>
+            </w:tr>
+            <w:tr>
+              <w:tc>
+                <w:tcPr>
+                  <w:tcW w:w="0" w:type="auto"/>
+                  <w:vMerge/>
+                  <w:tcBorders>
+                    <w:top w:val="single" w:sz="4" w:space="0" w:color="000000"/>
+                    <w:left w:val="single" w:sz="4" w:space="0" w:color="000000"/>
+                    <w:bottom w:val="single" w:sz="4" w:space="0" w:color="000000"/>
+                    <w:right w:val="single" w:sz="4" w:space="0" w:color="000000"/>
+                  </w:tcBorders>
+                  <w:vAlign w:val="center"/>
+                  <w:hideMark/>
+                </w:tcPr>
+                <w:p/>
+              </w:tc>
+              <w:tc>
+                <w:tcPr>
+                  <w:tcW w:w="0" w:type="auto"/>
+                  <w:tcBorders>
+                    <w:top w:val="single" w:sz="4" w:space="0" w:color="000000"/>
+                    <w:left w:val="single" w:sz="4" w:space="0" w:color="000000"/>
+                    <w:bottom w:val="single" w:sz="4" w:space="0" w:color="000000"/>
+                    <w:right w:val="single" w:sz="4" w:space="0" w:color="000000"/>
+                  </w:tcBorders>
+                  <w:tcMar>
+                    <w:top w:w="0" w:type="dxa"/>
+                    <w:left w:w="115" w:type="dxa"/>
+                    <w:bottom w:w="0" w:type="dxa"/>
+                    <w:right w:w="115" w:type="dxa"/>
+                  </w:tcMar>
+                  <w:hideMark/>
+                </w:tcPr>
+                <w:p>
+                  <w:pPr>
+                    <w:pStyle w:val="NormalWeb"/>
+                    <w:spacing w:before="0" w:beforeAutospacing="0" w:after="0" w:afterAutospacing="0"/>
+                    <w:jc w:val="center"/>
+                  </w:pPr>
+                  <w:r>
+                    <w:rPr>
+                      <w:color w:val="000000"/>
+                      <w:sz w:val="19"/>
+                      <w:szCs w:val="19"/>
+                    </w:rPr>
+                    <w:t>3</w:t>
+                  </w:r>
+                </w:p>
+              </w:tc>
+              <w:tc>
+                <w:tcPr>
+                  <w:tcW w:w="0" w:type="auto"/>
+                  <w:tcBorders>
+                    <w:top w:val="single" w:sz="4" w:space="0" w:color="000000"/>
+                    <w:left w:val="single" w:sz="4" w:space="0" w:color="000000"/>
+                    <w:bottom w:val="single" w:sz="4" w:space="0" w:color="000000"/>
+                  </w:tcBorders>
+                  <w:tcMar>
+                    <w:top w:w="0" w:type="dxa"/>
+                    <w:left w:w="115" w:type="dxa"/>
+                    <w:bottom w:w="0" w:type="dxa"/>
+                    <w:right w:w="115" w:type="dxa"/>
+                  </w:tcMar>
+                  <w:hideMark/>
+                </w:tcPr>
+                <w:p>
+                  <w:pPr>
+                    <w:pStyle w:val="NormalWeb"/>
+                    <w:spacing w:before="0" w:beforeAutospacing="0" w:after="0" w:afterAutospacing="0"/>
+                  </w:pPr>
+                  <w:r>
+                    <w:t>User</w:t>
+                  </w:r>
+                </w:p>
+              </w:tc>
+              <w:tc>
+                <w:tcPr>
+                  <w:tcW w:w="0" w:type="auto"/>
+                  <w:tcBorders>
+                    <w:top w:val="single" w:sz="4" w:space="0" w:color="000000"/>
+                    <w:bottom w:val="single" w:sz="4" w:space="0" w:color="000000"/>
+                    <w:right w:val="single" w:sz="4" w:space="0" w:color="000000"/>
+                  </w:tcBorders>
+                  <w:tcMar>
+                    <w:top w:w="0" w:type="dxa"/>
+                    <w:left w:w="115" w:type="dxa"/>
+                    <w:bottom w:w="0" w:type="dxa"/>
+                    <w:right w:w="115" w:type="dxa"/>
+                  </w:tcMar>
+                  <w:hideMark/>
+                </w:tcPr>
+                <w:p>
+                  <w:pPr>
+                    <w:pStyle w:val="NormalWeb"/>
+                    <w:spacing w:before="0" w:beforeAutospacing="0" w:after="0" w:afterAutospacing="0"/>
+                    <w:rPr>
+                      <w:sz w:val="19"/>
+                      <w:szCs w:val="19"/>
+                      <w:lang w:val="vi-VN"/>
+                    </w:rPr>
+                  </w:pPr>
+                  <w:r>
+                    <w:rPr>
+                      <w:sz w:val="19"/>
+                      <w:szCs w:val="19"/>
+                      <w:lang w:val="vi-VN"/>
+                    </w:rPr>
+                    <w:t xml:space="preserve">Chỉnh sửa </w:t>
+                  </w:r>
+                  <w:r>
+                    <w:rPr>
+                      <w:sz w:val="19"/>
+                      <w:szCs w:val="19"/>
+                      <w:lang w:val="vi-VN"/>
+                    </w:rPr>
+                    <w:t>thông tin phản hồi</w:t>
+                  </w:r>
+                  <w:r>
+                    <w:rPr>
+                      <w:sz w:val="19"/>
+                      <w:szCs w:val="19"/>
+                      <w:lang w:val="vi-VN"/>
+                    </w:rPr>
+                    <w:t xml:space="preserve"> hoặc trạng thái phản hồi</w:t>
+                  </w:r>
+                  <w:r>
+                    <w:rPr>
+                      <w:sz w:val="19"/>
+                      <w:szCs w:val="19"/>
+                      <w:lang w:val="vi-VN"/>
+                    </w:rPr>
+                    <w:t xml:space="preserve"> của người dân</w:t>
+                  </w:r>
+                </w:p>
+              </w:tc>
+            </w:tr>
+            <w:tr>
+              <w:trPr>
+                <w:trHeight w:val="437"/>
+              </w:trPr>
+              <w:tc>
+                <w:tcPr>
+                  <w:tcW w:w="0" w:type="auto"/>
+                  <w:vMerge/>
+                  <w:tcBorders>
+                    <w:top w:val="single" w:sz="4" w:space="0" w:color="000000"/>
+                    <w:left w:val="single" w:sz="4" w:space="0" w:color="000000"/>
+                    <w:bottom w:val="single" w:sz="4" w:space="0" w:color="000000"/>
+                    <w:right w:val="single" w:sz="4" w:space="0" w:color="000000"/>
+                  </w:tcBorders>
+                  <w:vAlign w:val="center"/>
+                  <w:hideMark/>
+                </w:tcPr>
+                <w:p/>
+              </w:tc>
+              <w:tc>
+                <w:tcPr>
+                  <w:tcW w:w="0" w:type="auto"/>
+                  <w:tcBorders>
+                    <w:top w:val="single" w:sz="4" w:space="0" w:color="000000"/>
+                    <w:left w:val="single" w:sz="4" w:space="0" w:color="000000"/>
+                    <w:bottom w:val="single" w:sz="4" w:space="0" w:color="000000"/>
+                    <w:right w:val="single" w:sz="4" w:space="0" w:color="000000"/>
+                  </w:tcBorders>
+                  <w:tcMar>
+                    <w:top w:w="0" w:type="dxa"/>
+                    <w:left w:w="115" w:type="dxa"/>
+                    <w:bottom w:w="0" w:type="dxa"/>
+                    <w:right w:w="115" w:type="dxa"/>
+                  </w:tcMar>
+                  <w:hideMark/>
+                </w:tcPr>
+                <w:p>
+                  <w:pPr>
+                    <w:pStyle w:val="NormalWeb"/>
+                    <w:spacing w:before="0" w:beforeAutospacing="0" w:after="0" w:afterAutospacing="0"/>
+                    <w:jc w:val="center"/>
+                  </w:pPr>
+                  <w:r>
+                    <w:rPr>
+                      <w:color w:val="000000"/>
+                      <w:sz w:val="19"/>
+                      <w:szCs w:val="19"/>
+                    </w:rPr>
+                    <w:t>4</w:t>
+                  </w:r>
+                </w:p>
+              </w:tc>
+              <w:tc>
+                <w:tcPr>
+                  <w:tcW w:w="0" w:type="auto"/>
+                  <w:tcBorders>
+                    <w:top w:val="single" w:sz="4" w:space="0" w:color="000000"/>
+                    <w:left w:val="single" w:sz="4" w:space="0" w:color="000000"/>
+                    <w:bottom w:val="single" w:sz="4" w:space="0" w:color="000000"/>
+                  </w:tcBorders>
+                  <w:tcMar>
+                    <w:top w:w="0" w:type="dxa"/>
+                    <w:left w:w="115" w:type="dxa"/>
+                    <w:bottom w:w="0" w:type="dxa"/>
+                    <w:right w:w="115" w:type="dxa"/>
+                  </w:tcMar>
+                  <w:hideMark/>
+                </w:tcPr>
+                <w:p>
+                  <w:pPr>
+                    <w:pStyle w:val="NormalWeb"/>
+                    <w:spacing w:before="0" w:beforeAutospacing="0" w:after="40" w:afterAutospacing="0"/>
+                    <w:ind w:left="105"/>
+                  </w:pPr>
+                  <w:r>
+                    <w:rPr>
+                      <w:color w:val="000000"/>
+                      <w:sz w:val="19"/>
+                      <w:szCs w:val="19"/>
+                    </w:rPr>
+                    <w:t>Hệ thống</w:t>
+                  </w:r>
+                </w:p>
+              </w:tc>
+              <w:tc>
+                <w:tcPr>
+                  <w:tcW w:w="0" w:type="auto"/>
+                  <w:tcBorders>
+                    <w:top w:val="single" w:sz="4" w:space="0" w:color="000000"/>
+                    <w:bottom w:val="single" w:sz="4" w:space="0" w:color="000000"/>
+                    <w:right w:val="single" w:sz="4" w:space="0" w:color="000000"/>
+                  </w:tcBorders>
+                  <w:tcMar>
+                    <w:top w:w="0" w:type="dxa"/>
+                    <w:left w:w="115" w:type="dxa"/>
+                    <w:bottom w:w="0" w:type="dxa"/>
+                    <w:right w:w="115" w:type="dxa"/>
+                  </w:tcMar>
+                  <w:hideMark/>
+                </w:tcPr>
+                <w:p>
+                  <w:pPr>
+                    <w:pStyle w:val="NormalWeb"/>
+                    <w:spacing w:before="0" w:beforeAutospacing="0" w:after="0" w:afterAutospacing="0"/>
+                  </w:pPr>
+                  <w:r>
+                    <w:rPr>
+                      <w:color w:val="000000"/>
+                      <w:sz w:val="19"/>
+                      <w:szCs w:val="19"/>
+                    </w:rPr>
+                    <w:t>Chỉnh</w:t>
+                  </w:r>
+                  <w:r>
+                    <w:rPr>
+                      <w:color w:val="000000"/>
+                      <w:sz w:val="19"/>
+                      <w:szCs w:val="19"/>
+                      <w:lang w:val="vi-VN"/>
+                    </w:rPr>
+                    <w:t xml:space="preserve"> sửa thông tin phản hồi trong </w:t>
+                  </w:r>
+                  <w:r>
+                    <w:rPr>
+                      <w:color w:val="000000"/>
+                      <w:sz w:val="19"/>
+                      <w:szCs w:val="19"/>
+                    </w:rPr>
+                    <w:t>CSDL và hiển thị thông báo "Chỉnh</w:t>
+                  </w:r>
+                  <w:r>
+                    <w:rPr>
+                      <w:color w:val="000000"/>
+                      <w:sz w:val="19"/>
+                      <w:szCs w:val="19"/>
+                      <w:lang w:val="vi-VN"/>
+                    </w:rPr>
+                    <w:t xml:space="preserve"> sửa phản hồi </w:t>
+                  </w:r>
+                  <w:r>
+                    <w:rPr>
+                      <w:color w:val="000000"/>
+                      <w:sz w:val="19"/>
+                      <w:szCs w:val="19"/>
+                    </w:rPr>
+                    <w:t>thành công".</w:t>
+                  </w:r>
+                </w:p>
+              </w:tc>
+            </w:tr>
+            <w:tr>
+              <w:tc>
+                <w:tcPr>
+                  <w:tcW w:w="0" w:type="auto"/>
+                  <w:vMerge/>
+                  <w:tcBorders>
+                    <w:top w:val="single" w:sz="4" w:space="0" w:color="000000"/>
+                    <w:left w:val="single" w:sz="4" w:space="0" w:color="000000"/>
+                    <w:bottom w:val="single" w:sz="4" w:space="0" w:color="000000"/>
+                    <w:right w:val="single" w:sz="4" w:space="0" w:color="000000"/>
+                  </w:tcBorders>
+                  <w:vAlign w:val="center"/>
+                  <w:hideMark/>
+                </w:tcPr>
+                <w:p/>
+              </w:tc>
+              <w:tc>
+                <w:tcPr>
+                  <w:tcW w:w="0" w:type="auto"/>
+                  <w:tcBorders>
+                    <w:top w:val="single" w:sz="4" w:space="0" w:color="000000"/>
+                    <w:left w:val="single" w:sz="4" w:space="0" w:color="000000"/>
+                    <w:bottom w:val="single" w:sz="4" w:space="0" w:color="000000"/>
+                    <w:right w:val="single" w:sz="4" w:space="0" w:color="000000"/>
+                  </w:tcBorders>
+                  <w:tcMar>
+                    <w:top w:w="0" w:type="dxa"/>
+                    <w:left w:w="115" w:type="dxa"/>
+                    <w:bottom w:w="0" w:type="dxa"/>
+                    <w:right w:w="115" w:type="dxa"/>
+                  </w:tcMar>
+                  <w:hideMark/>
+                </w:tcPr>
+                <w:p>
+                  <w:pPr>
+                    <w:pStyle w:val="NormalWeb"/>
+                    <w:spacing w:before="0" w:beforeAutospacing="0" w:after="0" w:afterAutospacing="0"/>
+                    <w:jc w:val="center"/>
+                  </w:pPr>
+                  <w:r>
+                    <w:rPr>
+                      <w:color w:val="000000"/>
+                      <w:sz w:val="19"/>
+                      <w:szCs w:val="19"/>
+                    </w:rPr>
+                    <w:t>5</w:t>
+                  </w:r>
+                </w:p>
+              </w:tc>
+              <w:tc>
+                <w:tcPr>
+                  <w:tcW w:w="0" w:type="auto"/>
+                  <w:tcBorders>
+                    <w:top w:val="single" w:sz="4" w:space="0" w:color="000000"/>
+                    <w:left w:val="single" w:sz="4" w:space="0" w:color="000000"/>
+                    <w:bottom w:val="single" w:sz="4" w:space="0" w:color="000000"/>
+                  </w:tcBorders>
+                  <w:tcMar>
+                    <w:top w:w="0" w:type="dxa"/>
+                    <w:left w:w="115" w:type="dxa"/>
+                    <w:bottom w:w="0" w:type="dxa"/>
+                    <w:right w:w="115" w:type="dxa"/>
+                  </w:tcMar>
+                  <w:hideMark/>
+                </w:tcPr>
+                <w:p>
+                  <w:pPr>
+                    <w:pStyle w:val="NormalWeb"/>
+                    <w:spacing w:before="0" w:beforeAutospacing="0" w:after="40" w:afterAutospacing="0"/>
+                    <w:ind w:left="105"/>
+                  </w:pPr>
+                  <w:r>
+                    <w:rPr>
+                      <w:color w:val="000000"/>
+                      <w:sz w:val="19"/>
+                      <w:szCs w:val="19"/>
+                    </w:rPr>
+                    <w:t>Hệ thống</w:t>
+                  </w:r>
+                </w:p>
+              </w:tc>
+              <w:tc>
+                <w:tcPr>
+                  <w:tcW w:w="0" w:type="auto"/>
+                  <w:tcBorders>
+                    <w:top w:val="single" w:sz="4" w:space="0" w:color="000000"/>
+                    <w:bottom w:val="single" w:sz="4" w:space="0" w:color="000000"/>
+                    <w:right w:val="single" w:sz="4" w:space="0" w:color="000000"/>
+                  </w:tcBorders>
+                  <w:tcMar>
+                    <w:top w:w="0" w:type="dxa"/>
+                    <w:left w:w="115" w:type="dxa"/>
+                    <w:bottom w:w="0" w:type="dxa"/>
+                    <w:right w:w="115" w:type="dxa"/>
+                  </w:tcMar>
+                  <w:hideMark/>
+                </w:tcPr>
+                <w:p>
+                  <w:pPr>
+                    <w:pStyle w:val="NormalWeb"/>
+                    <w:spacing w:before="0" w:beforeAutospacing="0" w:after="0" w:afterAutospacing="0"/>
+                  </w:pPr>
+                  <w:r>
+                    <w:rPr>
+                      <w:color w:val="000000"/>
+                      <w:sz w:val="19"/>
+                      <w:szCs w:val="19"/>
+                    </w:rPr>
+                    <w:t>Cập nhật danh sách</w:t>
+                  </w:r>
+                  <w:r>
+                    <w:rPr>
+                      <w:color w:val="000000"/>
+                      <w:sz w:val="19"/>
+                      <w:szCs w:val="19"/>
+                      <w:lang w:val="vi-VN"/>
+                    </w:rPr>
+                    <w:t xml:space="preserve"> phản hồi</w:t>
+                  </w:r>
+                  <w:r>
+                    <w:rPr>
+                      <w:color w:val="000000"/>
+                      <w:sz w:val="19"/>
+                      <w:szCs w:val="19"/>
+                    </w:rPr>
+                    <w:t xml:space="preserve"> trên giao diện.</w:t>
+                  </w:r>
+                </w:p>
+              </w:tc>
+            </w:tr>
+            <w:tr>
+              <w:tc>
+                <w:tcPr>
+                  <w:tcW w:w="0" w:type="auto"/>
+                  <w:tcBorders>
+                    <w:top w:val="single" w:sz="4" w:space="0" w:color="000000"/>
+                    <w:left w:val="single" w:sz="4" w:space="0" w:color="000000"/>
+                    <w:bottom w:val="single" w:sz="4" w:space="0" w:color="000000"/>
+                    <w:right w:val="single" w:sz="4" w:space="0" w:color="000000"/>
+                  </w:tcBorders>
+                  <w:shd w:val="clear" w:color="auto" w:fill="CCFFCC"/>
+                  <w:tcMar>
+                    <w:top w:w="0" w:type="dxa"/>
+                    <w:left w:w="115" w:type="dxa"/>
+                    <w:bottom w:w="0" w:type="dxa"/>
+                    <w:right w:w="115" w:type="dxa"/>
+                  </w:tcMar>
+                  <w:vAlign w:val="center"/>
+                  <w:hideMark/>
+                </w:tcPr>
+                <w:p>
+                  <w:pPr>
+                    <w:pStyle w:val="NormalWeb"/>
+                    <w:spacing w:before="0" w:beforeAutospacing="0" w:after="0" w:afterAutospacing="0"/>
+                    <w:jc w:val="center"/>
+                  </w:pPr>
+                  <w:r>
+                    <w:rPr>
+                      <w:b/>
+                      <w:bCs/>
+                      <w:color w:val="000000"/>
+                      <w:sz w:val="19"/>
+                      <w:szCs w:val="19"/>
+                    </w:rPr>
+                    <w:t>Luồng sự kiện thay thế</w:t>
+                  </w:r>
+                </w:p>
+              </w:tc>
+              <w:tc>
+                <w:tcPr>
+                  <w:tcW w:w="0" w:type="auto"/>
+                  <w:tcBorders>
+                    <w:top w:val="single" w:sz="4" w:space="0" w:color="000000"/>
+                    <w:left w:val="single" w:sz="4" w:space="0" w:color="000000"/>
+                    <w:bottom w:val="single" w:sz="4" w:space="0" w:color="000000"/>
+                    <w:right w:val="single" w:sz="4" w:space="0" w:color="000000"/>
+                  </w:tcBorders>
+                  <w:tcMar>
+                    <w:top w:w="0" w:type="dxa"/>
+                    <w:left w:w="115" w:type="dxa"/>
+                    <w:bottom w:w="0" w:type="dxa"/>
+                    <w:right w:w="115" w:type="dxa"/>
+                  </w:tcMar>
+                  <w:hideMark/>
+                </w:tcPr>
+                <w:p>
+                  <w:pPr>
+                    <w:pStyle w:val="NormalWeb"/>
+                    <w:spacing w:before="0" w:beforeAutospacing="0" w:after="0" w:afterAutospacing="0"/>
+                  </w:pPr>
+                  <w:r>
+                    <w:rPr>
+                      <w:color w:val="000000"/>
+                      <w:sz w:val="19"/>
+                      <w:szCs w:val="19"/>
+                    </w:rPr>
+                    <w:t>4a</w:t>
+                  </w:r>
+                </w:p>
+              </w:tc>
+              <w:tc>
+                <w:tcPr>
+                  <w:tcW w:w="0" w:type="auto"/>
+                  <w:tcBorders>
+                    <w:top w:val="single" w:sz="4" w:space="0" w:color="000000"/>
+                    <w:left w:val="single" w:sz="4" w:space="0" w:color="000000"/>
+                    <w:bottom w:val="single" w:sz="4" w:space="0" w:color="000000"/>
+                  </w:tcBorders>
+                  <w:tcMar>
+                    <w:top w:w="0" w:type="dxa"/>
+                    <w:left w:w="115" w:type="dxa"/>
+                    <w:bottom w:w="0" w:type="dxa"/>
+                    <w:right w:w="115" w:type="dxa"/>
+                  </w:tcMar>
+                  <w:hideMark/>
+                </w:tcPr>
+                <w:p>
+                  <w:pPr>
+                    <w:pStyle w:val="NormalWeb"/>
+                    <w:spacing w:before="0" w:beforeAutospacing="0" w:after="40" w:afterAutospacing="0"/>
+                    <w:ind w:left="105"/>
+                  </w:pPr>
+                  <w:r>
+                    <w:rPr>
+                      <w:color w:val="000000"/>
+                      <w:sz w:val="19"/>
+                      <w:szCs w:val="19"/>
+                    </w:rPr>
+                    <w:t>Hệ thống</w:t>
+                  </w:r>
+                </w:p>
+              </w:tc>
+              <w:tc>
+                <w:tcPr>
+                  <w:tcW w:w="0" w:type="auto"/>
+                  <w:tcBorders>
+                    <w:top w:val="single" w:sz="4" w:space="0" w:color="000000"/>
+                    <w:bottom w:val="single" w:sz="4" w:space="0" w:color="000000"/>
+                    <w:right w:val="single" w:sz="4" w:space="0" w:color="000000"/>
+                  </w:tcBorders>
+                  <w:tcMar>
+                    <w:top w:w="0" w:type="dxa"/>
+                    <w:left w:w="115" w:type="dxa"/>
+                    <w:bottom w:w="0" w:type="dxa"/>
+                    <w:right w:w="115" w:type="dxa"/>
+                  </w:tcMar>
+                  <w:hideMark/>
+                </w:tcPr>
+                <w:p>
+                  <w:pPr>
+                    <w:pStyle w:val="NormalWeb"/>
+                    <w:spacing w:before="0" w:beforeAutospacing="0" w:after="0" w:afterAutospacing="0"/>
+                    <w:rPr>
+                      <w:lang w:val="vi-VN"/>
+                    </w:rPr>
+                  </w:pPr>
+                  <w:r>
+                    <w:rPr>
+                      <w:color w:val="000000"/>
+                      <w:sz w:val="19"/>
+                      <w:szCs w:val="19"/>
+                    </w:rPr>
+                    <w:t>Nếu có lỗi kết nối CSDL, hiển thị thông báo: "Lỗi kết nối cơ sở dữ liệu, vui lòng thử lại sau".</w:t>
+                  </w:r>
+                </w:p>
+              </w:tc>
+            </w:tr>
+          </w:tbl>
+          <w:p>
+            <w:pPr>
+              <w:rPr>
+                <w:lang w:val="vi-VN"/>
+              </w:rPr>
+            </w:pPr>
+          </w:p>
+          <w:p>
+            <w:pPr>
+              <w:rPr>
+                <w:lang w:val="vi-VN"/>
+              </w:rPr>
+            </w:pPr>
+          </w:p>
+          <w:p>
+            <w:pPr>
+              <w:rPr>
+                <w:lang w:val="vi-VN"/>
+              </w:rPr>
+            </w:pPr>
+          </w:p>
+        </w:tc>
+      </w:tr>
+      <w:tr>
+        <w:trPr>
+          <w:trHeight w:val="348"/>
+          <w:jc w:val="center"/>
+        </w:trPr>
+        <w:tc>
+          <w:tcPr>
+            <w:tcW w:w="0" w:type="auto"/>
+            <w:tcBorders>
+              <w:top w:val="single" w:sz="4" w:space="0" w:color="000000"/>
+              <w:left w:val="single" w:sz="4" w:space="0" w:color="000000"/>
+              <w:bottom w:val="single" w:sz="4" w:space="0" w:color="000000"/>
+              <w:right w:val="single" w:sz="4" w:space="0" w:color="000000"/>
+            </w:tcBorders>
+            <w:shd w:val="clear" w:color="auto" w:fill="C5F1E3"/>
+            <w:tcMar>
+              <w:top w:w="0" w:type="dxa"/>
+              <w:left w:w="115" w:type="dxa"/>
+              <w:bottom w:w="0" w:type="dxa"/>
+              <w:right w:w="115" w:type="dxa"/>
+            </w:tcMar>
+            <w:hideMark/>
+          </w:tcPr>
+          <w:p>
+            <w:pPr>
+              <w:pStyle w:val="NormalWeb"/>
+              <w:spacing w:before="0" w:beforeAutospacing="0" w:after="60" w:afterAutospacing="0"/>
+              <w:ind w:left="-14" w:right="14"/>
+            </w:pPr>
+            <w:r>
+              <w:rPr>
+                <w:rFonts w:ascii="Tahoma" w:hAnsi="Tahoma" w:cs="Tahoma"/>
+                <w:b/>
+                <w:bCs/>
+                <w:color w:val="000000"/>
+                <w:sz w:val="19"/>
+                <w:szCs w:val="19"/>
+              </w:rPr>
+              <w:lastRenderedPageBreak/>
+              <w:t>Hậu điều kiện</w:t>
+            </w:r>
+          </w:p>
+        </w:tc>
+        <w:tc>
+          <w:tcPr>
+            <w:tcW w:w="0" w:type="auto"/>
+            <w:gridSpan w:val="3"/>
+            <w:tcBorders>
+              <w:top w:val="single" w:sz="4" w:space="0" w:color="000000"/>
+              <w:left w:val="single" w:sz="4" w:space="0" w:color="000000"/>
+              <w:bottom w:val="single" w:sz="4" w:space="0" w:color="000000"/>
+              <w:right w:val="single" w:sz="4" w:space="0" w:color="000000"/>
+            </w:tcBorders>
+            <w:tcMar>
+              <w:top w:w="0" w:type="dxa"/>
+              <w:left w:w="115" w:type="dxa"/>
+              <w:bottom w:w="0" w:type="dxa"/>
+              <w:right w:w="115" w:type="dxa"/>
+            </w:tcMar>
+            <w:hideMark/>
+          </w:tcPr>
+          <w:p>
+            <w:pPr>
+              <w:pStyle w:val="NormalWeb"/>
+              <w:spacing w:before="120" w:beforeAutospacing="0" w:after="0" w:afterAutospacing="0"/>
+            </w:pPr>
+            <w:r>
+              <w:rPr>
+                <w:color w:val="000000"/>
+                <w:sz w:val="19"/>
+                <w:szCs w:val="19"/>
+              </w:rPr>
+              <w:t>Danh sách</w:t>
+            </w:r>
+            <w:r>
+              <w:rPr>
+                <w:color w:val="000000"/>
+                <w:sz w:val="19"/>
+                <w:szCs w:val="19"/>
+                <w:lang w:val="vi-VN"/>
+              </w:rPr>
+              <w:t xml:space="preserve"> </w:t>
+            </w:r>
+            <w:r>
+              <w:rPr>
+                <w:color w:val="000000"/>
+                <w:sz w:val="19"/>
+                <w:szCs w:val="19"/>
+                <w:lang w:val="vi-VN"/>
+              </w:rPr>
+              <w:t>phản hồi</w:t>
+            </w:r>
+            <w:r>
+              <w:rPr>
+                <w:color w:val="000000"/>
+                <w:sz w:val="19"/>
+                <w:szCs w:val="19"/>
+              </w:rPr>
+              <w:t xml:space="preserve"> được cập nhật trên giao diện và trong CSDL.</w:t>
+            </w:r>
+          </w:p>
+        </w:tc>
+      </w:tr>
+    </w:tbl>
+    <w:p/>
+    <w:p>
+      <w:pPr>
         <w:pStyle w:val="Heading1"/>
       </w:pPr>
-      <w:bookmarkStart w:id="50" w:name="_Toc366943738"/>
-      <w:bookmarkStart w:id="51" w:name="_Toc199449479"/>
+      <w:bookmarkStart w:id="57" w:name="_Toc366943738"/>
+      <w:bookmarkStart w:id="58" w:name="_Toc200658343"/>
       <w:r>
         <w:lastRenderedPageBreak/>
         <w:t>Các yêu cầu khác</w:t>
       </w:r>
-      <w:bookmarkEnd w:id="50"/>
-      <w:bookmarkEnd w:id="51"/>
+      <w:bookmarkEnd w:id="57"/>
+      <w:bookmarkEnd w:id="58"/>
     </w:p>
     <w:p>
       <w:pPr>
         <w:pStyle w:val="Heading2"/>
       </w:pPr>
-      <w:bookmarkStart w:id="52" w:name="_Toc366943739"/>
-      <w:bookmarkStart w:id="53" w:name="_Toc199449480"/>
+      <w:bookmarkStart w:id="59" w:name="_Toc366943739"/>
+      <w:bookmarkStart w:id="60" w:name="_Toc200658344"/>
       <w:r>
         <w:t>Chức năng</w:t>
       </w:r>
       <w:r>
         <w:t xml:space="preserve"> (Functionality)</w:t>
       </w:r>
-      <w:bookmarkEnd w:id="52"/>
-      <w:bookmarkEnd w:id="53"/>
+      <w:bookmarkEnd w:id="59"/>
+      <w:bookmarkEnd w:id="60"/>
     </w:p>
     <w:p>
       <w:pPr>
@@ -30148,8 +36904,8 @@
       <w:pPr>
         <w:pStyle w:val="Heading2"/>
       </w:pPr>
-      <w:bookmarkStart w:id="54" w:name="_Toc366943740"/>
-      <w:bookmarkStart w:id="55" w:name="_Toc199449481"/>
+      <w:bookmarkStart w:id="61" w:name="_Toc366943740"/>
+      <w:bookmarkStart w:id="62" w:name="_Toc200658345"/>
       <w:r>
         <w:t>Tính dễ dùng</w:t>
       </w:r>
@@ -30159,8 +36915,8 @@
       <w:r>
         <w:t>)</w:t>
       </w:r>
-      <w:bookmarkEnd w:id="54"/>
-      <w:bookmarkEnd w:id="55"/>
+      <w:bookmarkEnd w:id="61"/>
+      <w:bookmarkEnd w:id="62"/>
     </w:p>
     <w:p>
       <w:r>
@@ -30177,14 +36933,14 @@
           <w:szCs w:val="26"/>
         </w:rPr>
       </w:pPr>
-      <w:bookmarkStart w:id="56" w:name="_Toc199449482"/>
+      <w:bookmarkStart w:id="63" w:name="_Toc200658346"/>
       <w:r>
         <w:rPr>
           <w:szCs w:val="26"/>
         </w:rPr>
         <w:t>Các yêu cầu khác</w:t>
       </w:r>
-      <w:bookmarkEnd w:id="56"/>
+      <w:bookmarkEnd w:id="63"/>
     </w:p>
     <w:p>
       <w:pPr>
@@ -30290,8 +37046,8 @@
       </w:pPr>
     </w:p>
     <w:sectPr>
-      <w:headerReference w:type="default" r:id="rId23"/>
-      <w:footerReference w:type="default" r:id="rId24"/>
+      <w:headerReference w:type="default" r:id="rId27"/>
+      <w:footerReference w:type="default" r:id="rId28"/>
       <w:pgSz w:w="12240" w:h="15840" w:code="1"/>
       <w:pgMar w:top="1440" w:right="1800" w:bottom="1440" w:left="1800" w:header="720" w:footer="720" w:gutter="0"/>
       <w:pgNumType w:start="1"/>
@@ -34020,7 +40776,7 @@
   <w:docDefaults>
     <w:rPrDefault>
       <w:rPr>
-        <w:rFonts w:ascii="Times New Roman" w:eastAsia="Times New Roman" w:hAnsi="Times New Roman" w:cs="Times New Roman"/>
+        <w:rFonts w:ascii="Times New Roman" w:eastAsia="MS Mincho" w:hAnsi="Times New Roman" w:cs="Times New Roman"/>
         <w:lang w:val="en-VN" w:eastAsia="ja-JP" w:bidi="ar-SA"/>
       </w:rPr>
     </w:rPrDefault>
@@ -34522,7 +41278,7 @@
       <w:outlineLvl w:val="5"/>
     </w:pPr>
     <w:rPr>
-      <w:rFonts w:ascii="Cambria" w:eastAsia="MS Mincho" w:hAnsi="Cambria"/>
+      <w:rFonts w:ascii="Cambria" w:hAnsi="Cambria"/>
       <w:b/>
       <w:bCs/>
       <w:sz w:val="22"/>
@@ -34546,7 +41302,7 @@
       <w:outlineLvl w:val="6"/>
     </w:pPr>
     <w:rPr>
-      <w:rFonts w:ascii="Cambria" w:eastAsia="MS Mincho" w:hAnsi="Cambria"/>
+      <w:rFonts w:ascii="Cambria" w:hAnsi="Cambria"/>
     </w:rPr>
   </w:style>
   <w:style w:type="paragraph" w:styleId="Heading8">
@@ -34566,7 +41322,7 @@
       <w:outlineLvl w:val="7"/>
     </w:pPr>
     <w:rPr>
-      <w:rFonts w:ascii="Cambria" w:eastAsia="MS Mincho" w:hAnsi="Cambria"/>
+      <w:rFonts w:ascii="Cambria" w:hAnsi="Cambria"/>
       <w:i/>
       <w:iCs/>
     </w:rPr>
